--- a/Input Documents/CR/PO_SAG_CR_WEB.docx
+++ b/Input Documents/CR/PO_SAG_CR_WEB.docx
@@ -58,7 +58,6 @@
         <w:ind w:left="-720" w:right="-720"/>
         <w:jc w:val="center"/>
         <w:rPr>
-          <w:rFonts w:hint="cs"/>
           <w:b/>
           <w:sz w:val="42"/>
           <w:szCs w:val="42"/>
@@ -325,7 +324,7 @@
               <w:sz w:val="28"/>
               <w:szCs w:val="28"/>
             </w:rPr>
-            <w:t>Requirements and Mapping ……………….</w:t>
+            <w:t>Requirements Mapping ……………….</w:t>
           </w:r>
           <w:r>
             <w:rPr>
@@ -333,6 +332,19 @@
               <w:szCs w:val="28"/>
             </w:rPr>
             <w:tab/>
+          </w:r>
+          <w:r>
+            <w:rPr>
+              <w:sz w:val="28"/>
+              <w:szCs w:val="28"/>
+            </w:rPr>
+            <w:t>……</w:t>
+          </w:r>
+          <w:r>
+            <w:rPr>
+              <w:sz w:val="28"/>
+              <w:szCs w:val="28"/>
+            </w:rPr>
             <w:t>…………………………………...3</w:t>
           </w:r>
           <w:r>
@@ -668,11 +680,12 @@
               <w:spacing w:line="240" w:lineRule="auto"/>
               <w:jc w:val="center"/>
             </w:pPr>
-            <w:proofErr w:type="spellStart"/>
-            <w:r>
-              <w:t>orabii</w:t>
-            </w:r>
-            <w:proofErr w:type="spellEnd"/>
+            <w:r>
+              <w:t>K</w:t>
+            </w:r>
+            <w:r>
+              <w:t>ottp</w:t>
+            </w:r>
           </w:p>
         </w:tc>
       </w:tr>
@@ -1608,19 +1621,42 @@
       </w:pPr>
       <w:bookmarkStart w:id="5" w:name="_heading=h.2et92p0" w:colFirst="0" w:colLast="0"/>
       <w:bookmarkEnd w:id="5"/>
+      <w:proofErr w:type="gramStart"/>
       <w:r>
         <w:rPr>
           <w:sz w:val="28"/>
           <w:szCs w:val="28"/>
         </w:rPr>
-        <w:t>Requirements and Mappin</w:t>
+        <w:t>Requirements</w:t>
       </w:r>
       <w:r>
         <w:rPr>
           <w:sz w:val="28"/>
           <w:szCs w:val="28"/>
         </w:rPr>
-        <w:t>g:</w:t>
+        <w:t xml:space="preserve"> </w:t>
+      </w:r>
+      <w:r>
+        <w:rPr>
+          <w:sz w:val="28"/>
+          <w:szCs w:val="28"/>
+        </w:rPr>
+        <w:t xml:space="preserve"> </w:t>
+      </w:r>
+      <w:r>
+        <w:rPr>
+          <w:sz w:val="28"/>
+          <w:szCs w:val="28"/>
+        </w:rPr>
+        <w:t>Mapping</w:t>
+      </w:r>
+      <w:proofErr w:type="gramEnd"/>
+      <w:r>
+        <w:rPr>
+          <w:sz w:val="28"/>
+          <w:szCs w:val="28"/>
+        </w:rPr>
+        <w:t>:</w:t>
       </w:r>
     </w:p>
     <w:tbl>

--- a/Input Documents/CR/PO_SAG_CR_WEB.docx
+++ b/Input Documents/CR/PO_SAG_CR_WEB.docx
@@ -677,9 +677,11 @@
               <w:spacing w:line="240" w:lineRule="auto"/>
               <w:jc w:val="center"/>
             </w:pPr>
+            <w:proofErr w:type="spellStart"/>
             <w:r>
               <w:t>oraby</w:t>
             </w:r>
+            <w:proofErr w:type="spellEnd"/>
           </w:p>
         </w:tc>
       </w:tr>
@@ -982,9 +984,11 @@
               <w:spacing w:line="240" w:lineRule="auto"/>
               <w:jc w:val="center"/>
             </w:pPr>
+            <w:proofErr w:type="spellStart"/>
             <w:r>
               <w:t>kottop</w:t>
             </w:r>
+            <w:proofErr w:type="spellEnd"/>
           </w:p>
         </w:tc>
         <w:tc>
@@ -1093,8 +1097,16 @@
               <w:spacing w:line="240" w:lineRule="auto"/>
               <w:jc w:val="center"/>
             </w:pPr>
-            <w:r>
-              <w:t>kottop</w:t>
+            <w:proofErr w:type="spellStart"/>
+            <w:r>
+              <w:t>K</w:t>
+            </w:r>
+            <w:r>
+              <w:t>ottop</w:t>
+            </w:r>
+            <w:proofErr w:type="spellEnd"/>
+            <w:r>
+              <w:t xml:space="preserve"> </w:t>
             </w:r>
           </w:p>
         </w:tc>
@@ -1204,9 +1216,11 @@
               <w:spacing w:line="240" w:lineRule="auto"/>
               <w:jc w:val="center"/>
             </w:pPr>
+            <w:proofErr w:type="spellStart"/>
             <w:r>
               <w:t>oraby</w:t>
             </w:r>
+            <w:proofErr w:type="spellEnd"/>
           </w:p>
         </w:tc>
         <w:tc>
@@ -1704,12 +1718,14 @@
                 <w:szCs w:val="32"/>
               </w:rPr>
             </w:pPr>
+            <w:proofErr w:type="spellStart"/>
             <w:r>
               <w:rPr>
                 <w:b/>
               </w:rPr>
               <w:t>Req_ID</w:t>
             </w:r>
+            <w:proofErr w:type="spellEnd"/>
           </w:p>
         </w:tc>
         <w:tc>
@@ -1828,12 +1844,14 @@
                 <w:b/>
               </w:rPr>
             </w:pPr>
+            <w:proofErr w:type="spellStart"/>
             <w:r>
               <w:rPr>
                 <w:b/>
               </w:rPr>
               <w:t>Req_ID</w:t>
             </w:r>
+            <w:proofErr w:type="spellEnd"/>
           </w:p>
         </w:tc>
         <w:tc>
@@ -1966,12 +1984,14 @@
                 <w:szCs w:val="32"/>
               </w:rPr>
             </w:pPr>
+            <w:proofErr w:type="spellStart"/>
             <w:r>
               <w:rPr>
                 <w:b/>
               </w:rPr>
               <w:t>Req_ID</w:t>
             </w:r>
+            <w:proofErr w:type="spellEnd"/>
           </w:p>
         </w:tc>
         <w:tc>
@@ -2104,12 +2124,14 @@
                 <w:szCs w:val="32"/>
               </w:rPr>
             </w:pPr>
+            <w:proofErr w:type="spellStart"/>
             <w:r>
               <w:rPr>
                 <w:b/>
               </w:rPr>
               <w:t>Req_ID</w:t>
             </w:r>
+            <w:proofErr w:type="spellEnd"/>
           </w:p>
         </w:tc>
         <w:tc>
@@ -2240,12 +2262,14 @@
                 <w:b/>
               </w:rPr>
             </w:pPr>
+            <w:proofErr w:type="spellStart"/>
             <w:r>
               <w:rPr>
                 <w:b/>
               </w:rPr>
               <w:t>Req_ID</w:t>
             </w:r>
+            <w:proofErr w:type="spellEnd"/>
           </w:p>
         </w:tc>
         <w:tc>
@@ -2376,6 +2400,7 @@
                 <w:b/>
               </w:rPr>
             </w:pPr>
+            <w:proofErr w:type="spellStart"/>
             <w:r>
               <w:rPr>
                 <w:b/>
@@ -2383,6 +2408,7 @@
               <w:lastRenderedPageBreak/>
               <w:t>Req_ID</w:t>
             </w:r>
+            <w:proofErr w:type="spellEnd"/>
           </w:p>
         </w:tc>
         <w:tc>
@@ -2514,12 +2540,14 @@
                 <w:b/>
               </w:rPr>
             </w:pPr>
+            <w:proofErr w:type="spellStart"/>
             <w:r>
               <w:rPr>
                 <w:b/>
               </w:rPr>
               <w:t>Req_ID</w:t>
             </w:r>
+            <w:proofErr w:type="spellEnd"/>
           </w:p>
         </w:tc>
         <w:tc>
@@ -2651,12 +2679,14 @@
                 <w:b/>
               </w:rPr>
             </w:pPr>
+            <w:proofErr w:type="spellStart"/>
             <w:r>
               <w:rPr>
                 <w:b/>
               </w:rPr>
               <w:t>Req_ID</w:t>
             </w:r>
+            <w:proofErr w:type="spellEnd"/>
           </w:p>
         </w:tc>
         <w:tc>
@@ -2787,12 +2817,14 @@
                 <w:b/>
               </w:rPr>
             </w:pPr>
+            <w:proofErr w:type="spellStart"/>
             <w:r>
               <w:rPr>
                 <w:b/>
               </w:rPr>
               <w:t>Req_ID</w:t>
             </w:r>
+            <w:proofErr w:type="spellEnd"/>
           </w:p>
         </w:tc>
         <w:tc>
@@ -2925,12 +2957,14 @@
                 <w:b/>
               </w:rPr>
             </w:pPr>
+            <w:proofErr w:type="spellStart"/>
             <w:r>
               <w:rPr>
                 <w:b/>
               </w:rPr>
               <w:t>Req_ID</w:t>
             </w:r>
+            <w:proofErr w:type="spellEnd"/>
           </w:p>
         </w:tc>
         <w:tc>
@@ -3061,12 +3095,14 @@
                 <w:b/>
               </w:rPr>
             </w:pPr>
+            <w:proofErr w:type="spellStart"/>
             <w:r>
               <w:rPr>
                 <w:b/>
               </w:rPr>
               <w:t>Req_ID</w:t>
             </w:r>
+            <w:proofErr w:type="spellEnd"/>
           </w:p>
         </w:tc>
         <w:tc>

--- a/Input Documents/CR/PO_SAG_CR_WEB.docx
+++ b/Input Documents/CR/PO_SAG_CR_WEB.docx
@@ -1,6 +1,6 @@
 
 <file path=word/document.xml><?xml version="1.0" encoding="utf-8"?>
-<w:document xmlns:wpc="http://schemas.microsoft.com/office/word/2010/wordprocessingCanvas" xmlns:cx="http://schemas.microsoft.com/office/drawing/2014/chartex" xmlns:cx1="http://schemas.microsoft.com/office/drawing/2015/9/8/chartex" xmlns:cx2="http://schemas.microsoft.com/office/drawing/2015/10/21/chartex" xmlns:cx3="http://schemas.microsoft.com/office/drawing/2016/5/9/chartex" xmlns:cx4="http://schemas.microsoft.com/office/drawing/2016/5/10/chartex" xmlns:cx5="http://schemas.microsoft.com/office/drawing/2016/5/11/chartex" xmlns:cx6="http://schemas.microsoft.com/office/drawing/2016/5/12/chartex" xmlns:cx7="http://schemas.microsoft.com/office/drawing/2016/5/13/chartex" xmlns:cx8="http://schemas.microsoft.com/office/drawing/2016/5/14/chartex" xmlns:mc="http://schemas.openxmlformats.org/markup-compatibility/2006" xmlns:aink="http://schemas.microsoft.com/office/drawing/2016/ink" xmlns:am3d="http://schemas.microsoft.com/office/drawing/2017/model3d" xmlns:o="urn:schemas-microsoft-com:office:office" xmlns:oel="http://schemas.microsoft.com/office/2019/extlst" xmlns:r="http://schemas.openxmlformats.org/officeDocument/2006/relationships" xmlns:m="http://schemas.openxmlformats.org/officeDocument/2006/math" xmlns:v="urn:schemas-microsoft-com:vml" xmlns:wp14="http://schemas.microsoft.com/office/word/2010/wordprocessingDrawing" xmlns:wp="http://schemas.openxmlformats.org/drawingml/2006/wordprocessingDrawing" xmlns:w10="urn:schemas-microsoft-com:office:word" xmlns:w="http://schemas.openxmlformats.org/wordprocessingml/2006/main" xmlns:w14="http://schemas.microsoft.com/office/word/2010/wordml" xmlns:w15="http://schemas.microsoft.com/office/word/2012/wordml" xmlns:w16cex="http://schemas.microsoft.com/office/word/2018/wordml/cex" xmlns:w16cid="http://schemas.microsoft.com/office/word/2016/wordml/cid" xmlns:w16="http://schemas.microsoft.com/office/word/2018/wordml" xmlns:w16sdtdh="http://schemas.microsoft.com/office/word/2020/wordml/sdtdatahash" xmlns:w16se="http://schemas.microsoft.com/office/word/2015/wordml/symex" xmlns:wpg="http://schemas.microsoft.com/office/word/2010/wordprocessingGroup" xmlns:wpi="http://schemas.microsoft.com/office/word/2010/wordprocessingInk" xmlns:wne="http://schemas.microsoft.com/office/word/2006/wordml" xmlns:wps="http://schemas.microsoft.com/office/word/2010/wordprocessingShape" mc:Ignorable="w14 w15 w16se w16cid w16 w16cex w16sdtdh wp14">
+<w:document xmlns:wpc="http://schemas.microsoft.com/office/word/2010/wordprocessingCanvas" xmlns:mc="http://schemas.openxmlformats.org/markup-compatibility/2006" xmlns:o="urn:schemas-microsoft-com:office:office" xmlns:r="http://schemas.openxmlformats.org/officeDocument/2006/relationships" xmlns:m="http://schemas.openxmlformats.org/officeDocument/2006/math" xmlns:v="urn:schemas-microsoft-com:vml" xmlns:wp14="http://schemas.microsoft.com/office/word/2010/wordprocessingDrawing" xmlns:wp="http://schemas.openxmlformats.org/drawingml/2006/wordprocessingDrawing" xmlns:w10="urn:schemas-microsoft-com:office:word" xmlns:w="http://schemas.openxmlformats.org/wordprocessingml/2006/main" xmlns:w14="http://schemas.microsoft.com/office/word/2010/wordml" xmlns:w15="http://schemas.microsoft.com/office/word/2012/wordml" xmlns:wpg="http://schemas.microsoft.com/office/word/2010/wordprocessingGroup" xmlns:wpi="http://schemas.microsoft.com/office/word/2010/wordprocessingInk" xmlns:wne="http://schemas.microsoft.com/office/word/2006/wordml" xmlns:wps="http://schemas.microsoft.com/office/word/2010/wordprocessingShape" mc:Ignorable="w14 w15 wp14">
   <w:body>
     <w:p>
       <w:pPr>
@@ -105,6 +105,7 @@
           <w:docPartUnique/>
         </w:docPartObj>
       </w:sdtPr>
+      <w:sdtEndPr/>
       <w:sdtContent>
         <w:p>
           <w:pPr>
@@ -200,7 +201,15 @@
                 <w:sz w:val="28"/>
                 <w:szCs w:val="28"/>
               </w:rPr>
-              <w:t>Document History:</w:t>
+              <w:t>Document Histo</w:t>
+            </w:r>
+            <w:r>
+              <w:rPr>
+                <w:color w:val="000000"/>
+                <w:sz w:val="28"/>
+                <w:szCs w:val="28"/>
+              </w:rPr>
+              <w:t>ry:</w:t>
             </w:r>
           </w:hyperlink>
           <w:r>
@@ -677,11 +686,9 @@
               <w:spacing w:line="240" w:lineRule="auto"/>
               <w:jc w:val="center"/>
             </w:pPr>
-            <w:proofErr w:type="spellStart"/>
-            <w:r>
-              <w:t>oraby</w:t>
-            </w:r>
-            <w:proofErr w:type="spellEnd"/>
+            <w:r>
+              <w:t>Ahmed Mohamed</w:t>
+            </w:r>
           </w:p>
         </w:tc>
       </w:tr>
@@ -984,9 +991,12 @@
               <w:spacing w:line="240" w:lineRule="auto"/>
               <w:jc w:val="center"/>
             </w:pPr>
+            <w:r>
+              <w:t xml:space="preserve">Mahmoud </w:t>
+            </w:r>
             <w:proofErr w:type="spellStart"/>
             <w:r>
-              <w:t>kottop</w:t>
+              <w:t>Hussien</w:t>
             </w:r>
             <w:proofErr w:type="spellEnd"/>
           </w:p>
@@ -1097,17 +1107,14 @@
               <w:spacing w:line="240" w:lineRule="auto"/>
               <w:jc w:val="center"/>
             </w:pPr>
+            <w:r>
+              <w:t xml:space="preserve">Mahmoud </w:t>
+            </w:r>
             <w:proofErr w:type="spellStart"/>
             <w:r>
-              <w:t>K</w:t>
-            </w:r>
-            <w:r>
-              <w:t>ottop</w:t>
+              <w:t>Hussien</w:t>
             </w:r>
             <w:proofErr w:type="spellEnd"/>
-            <w:r>
-              <w:t xml:space="preserve"> </w:t>
-            </w:r>
           </w:p>
         </w:tc>
         <w:tc>
@@ -1216,11 +1223,9 @@
               <w:spacing w:line="240" w:lineRule="auto"/>
               <w:jc w:val="center"/>
             </w:pPr>
-            <w:proofErr w:type="spellStart"/>
-            <w:r>
-              <w:t>oraby</w:t>
-            </w:r>
-            <w:proofErr w:type="spellEnd"/>
+            <w:r>
+              <w:t>Ahmed Mohamed</w:t>
+            </w:r>
           </w:p>
         </w:tc>
         <w:tc>
@@ -1407,7 +1412,14 @@
           <w:sz w:val="24"/>
           <w:szCs w:val="24"/>
         </w:rPr>
-        <w:t>A dashboard to manage the data</w:t>
+        <w:t>A dashboard to manage th</w:t>
+      </w:r>
+      <w:r>
+        <w:rPr>
+          <w:sz w:val="24"/>
+          <w:szCs w:val="24"/>
+        </w:rPr>
+        <w:t>e data</w:t>
       </w:r>
     </w:p>
     <w:p>
@@ -1569,7 +1581,15 @@
           <w:szCs w:val="24"/>
           <w:highlight w:val="white"/>
         </w:rPr>
-        <w:t>Each Dashboard role has a different permissions.</w:t>
+        <w:t>Each Dashboard r</w:t>
+      </w:r>
+      <w:r>
+        <w:rPr>
+          <w:sz w:val="24"/>
+          <w:szCs w:val="24"/>
+          <w:highlight w:val="white"/>
+        </w:rPr>
+        <w:t>ole has a different permissions.</w:t>
       </w:r>
     </w:p>
     <w:p>
@@ -1590,6 +1610,8 @@
         </w:rPr>
         <w:t>Dashboard generates statistics and summary about the website.</w:t>
       </w:r>
+      <w:bookmarkStart w:id="5" w:name="_GoBack"/>
+      <w:bookmarkEnd w:id="5"/>
     </w:p>
     <w:p>
       <w:pPr>
@@ -1664,8 +1686,8 @@
       <w:pPr>
         <w:pStyle w:val="Title"/>
       </w:pPr>
-      <w:bookmarkStart w:id="5" w:name="_heading=h.2et92p0" w:colFirst="0" w:colLast="0"/>
-      <w:bookmarkEnd w:id="5"/>
+      <w:bookmarkStart w:id="6" w:name="_heading=h.2et92p0" w:colFirst="0" w:colLast="0"/>
+      <w:bookmarkEnd w:id="6"/>
       <w:r>
         <w:rPr>
           <w:sz w:val="28"/>
@@ -1785,7 +1807,7 @@
               <w:rPr>
                 <w:b/>
               </w:rPr>
-              <w:t>Covers</w:t>
+              <w:t>Mapped</w:t>
             </w:r>
           </w:p>
         </w:tc>
@@ -1920,7 +1942,7 @@
               <w:rPr>
                 <w:b/>
               </w:rPr>
-              <w:t>Covers</w:t>
+              <w:t>Mapped</w:t>
             </w:r>
           </w:p>
         </w:tc>
@@ -2060,7 +2082,7 @@
               <w:rPr>
                 <w:b/>
               </w:rPr>
-              <w:t>Covers</w:t>
+              <w:t>Mapped</w:t>
             </w:r>
           </w:p>
         </w:tc>
@@ -2200,7 +2222,7 @@
               <w:rPr>
                 <w:b/>
               </w:rPr>
-              <w:t>Covers</w:t>
+              <w:t>Mapped</w:t>
             </w:r>
           </w:p>
         </w:tc>
@@ -2338,7 +2360,7 @@
               <w:rPr>
                 <w:b/>
               </w:rPr>
-              <w:t>Covers</w:t>
+              <w:t>Mapped</w:t>
             </w:r>
           </w:p>
         </w:tc>
@@ -2477,7 +2499,7 @@
               <w:rPr>
                 <w:b/>
               </w:rPr>
-              <w:t>Covers</w:t>
+              <w:t>Mapped</w:t>
             </w:r>
           </w:p>
         </w:tc>
@@ -2616,7 +2638,7 @@
               <w:rPr>
                 <w:b/>
               </w:rPr>
-              <w:t>Covers</w:t>
+              <w:t>Mapped</w:t>
             </w:r>
           </w:p>
         </w:tc>
@@ -2647,7 +2669,15 @@
                 <w:szCs w:val="24"/>
                 <w:highlight w:val="white"/>
               </w:rPr>
-              <w:t>Each Dashboard role has a different permissions</w:t>
+              <w:t xml:space="preserve">Each </w:t>
+            </w:r>
+            <w:r>
+              <w:rPr>
+                <w:sz w:val="24"/>
+                <w:szCs w:val="24"/>
+                <w:highlight w:val="white"/>
+              </w:rPr>
+              <w:t>Dashboard role has a different permissions</w:t>
             </w:r>
           </w:p>
         </w:tc>
@@ -2755,7 +2785,7 @@
               <w:rPr>
                 <w:b/>
               </w:rPr>
-              <w:t>Covers</w:t>
+              <w:t>Mapped</w:t>
             </w:r>
           </w:p>
         </w:tc>
@@ -2893,7 +2923,7 @@
               <w:rPr>
                 <w:b/>
               </w:rPr>
-              <w:t>Covers</w:t>
+              <w:t>Mapped</w:t>
             </w:r>
           </w:p>
         </w:tc>
@@ -3033,7 +3063,7 @@
               <w:rPr>
                 <w:b/>
               </w:rPr>
-              <w:t>Covers</w:t>
+              <w:t>Mapped</w:t>
             </w:r>
           </w:p>
         </w:tc>
@@ -3171,7 +3201,7 @@
               <w:rPr>
                 <w:b/>
               </w:rPr>
-              <w:t>Covers</w:t>
+              <w:t>Mapped</w:t>
             </w:r>
           </w:p>
         </w:tc>
@@ -3226,7 +3256,7 @@
 </file>
 
 <file path=word/numbering.xml><?xml version="1.0" encoding="utf-8"?>
-<w:numbering xmlns:wpc="http://schemas.microsoft.com/office/word/2010/wordprocessingCanvas" xmlns:cx="http://schemas.microsoft.com/office/drawing/2014/chartex" xmlns:cx1="http://schemas.microsoft.com/office/drawing/2015/9/8/chartex" xmlns:cx2="http://schemas.microsoft.com/office/drawing/2015/10/21/chartex" xmlns:cx3="http://schemas.microsoft.com/office/drawing/2016/5/9/chartex" xmlns:cx4="http://schemas.microsoft.com/office/drawing/2016/5/10/chartex" xmlns:cx5="http://schemas.microsoft.com/office/drawing/2016/5/11/chartex" xmlns:cx6="http://schemas.microsoft.com/office/drawing/2016/5/12/chartex" xmlns:cx7="http://schemas.microsoft.com/office/drawing/2016/5/13/chartex" xmlns:cx8="http://schemas.microsoft.com/office/drawing/2016/5/14/chartex" xmlns:mc="http://schemas.openxmlformats.org/markup-compatibility/2006" xmlns:aink="http://schemas.microsoft.com/office/drawing/2016/ink" xmlns:am3d="http://schemas.microsoft.com/office/drawing/2017/model3d" xmlns:o="urn:schemas-microsoft-com:office:office" xmlns:oel="http://schemas.microsoft.com/office/2019/extlst" xmlns:r="http://schemas.openxmlformats.org/officeDocument/2006/relationships" xmlns:m="http://schemas.openxmlformats.org/officeDocument/2006/math" xmlns:v="urn:schemas-microsoft-com:vml" xmlns:wp14="http://schemas.microsoft.com/office/word/2010/wordprocessingDrawing" xmlns:wp="http://schemas.openxmlformats.org/drawingml/2006/wordprocessingDrawing" xmlns:w10="urn:schemas-microsoft-com:office:word" xmlns:w="http://schemas.openxmlformats.org/wordprocessingml/2006/main" xmlns:w14="http://schemas.microsoft.com/office/word/2010/wordml" xmlns:w15="http://schemas.microsoft.com/office/word/2012/wordml" xmlns:w16cex="http://schemas.microsoft.com/office/word/2018/wordml/cex" xmlns:w16cid="http://schemas.microsoft.com/office/word/2016/wordml/cid" xmlns:w16="http://schemas.microsoft.com/office/word/2018/wordml" xmlns:w16sdtdh="http://schemas.microsoft.com/office/word/2020/wordml/sdtdatahash" xmlns:w16se="http://schemas.microsoft.com/office/word/2015/wordml/symex" xmlns:wpg="http://schemas.microsoft.com/office/word/2010/wordprocessingGroup" xmlns:wpi="http://schemas.microsoft.com/office/word/2010/wordprocessingInk" xmlns:wne="http://schemas.microsoft.com/office/word/2006/wordml" xmlns:wps="http://schemas.microsoft.com/office/word/2010/wordprocessingShape" mc:Ignorable="w14 w15 w16se w16cid w16 w16cex w16sdtdh wp14">
+<w:numbering xmlns:wpc="http://schemas.microsoft.com/office/word/2010/wordprocessingCanvas" xmlns:mc="http://schemas.openxmlformats.org/markup-compatibility/2006" xmlns:o="urn:schemas-microsoft-com:office:office" xmlns:r="http://schemas.openxmlformats.org/officeDocument/2006/relationships" xmlns:m="http://schemas.openxmlformats.org/officeDocument/2006/math" xmlns:v="urn:schemas-microsoft-com:vml" xmlns:wp14="http://schemas.microsoft.com/office/word/2010/wordprocessingDrawing" xmlns:wp="http://schemas.openxmlformats.org/drawingml/2006/wordprocessingDrawing" xmlns:w10="urn:schemas-microsoft-com:office:word" xmlns:w="http://schemas.openxmlformats.org/wordprocessingml/2006/main" xmlns:w14="http://schemas.microsoft.com/office/word/2010/wordml" xmlns:w15="http://schemas.microsoft.com/office/word/2012/wordml" xmlns:wpg="http://schemas.microsoft.com/office/word/2010/wordprocessingGroup" xmlns:wpi="http://schemas.microsoft.com/office/word/2010/wordprocessingInk" xmlns:wne="http://schemas.microsoft.com/office/word/2006/wordml" xmlns:wps="http://schemas.microsoft.com/office/word/2010/wordprocessingShape" mc:Ignorable="w14 w15 wp14">
   <w:abstractNum w:abstractNumId="0" w15:restartNumberingAfterBreak="0">
     <w:nsid w:val="2B3A7CCC"/>
     <w:multiLevelType w:val="multilevel"/>
@@ -3454,17 +3484,17 @@
       </w:rPr>
     </w:lvl>
   </w:abstractNum>
-  <w:num w:numId="1" w16cid:durableId="1448046335">
+  <w:num w:numId="1">
     <w:abstractNumId w:val="1"/>
   </w:num>
-  <w:num w:numId="2" w16cid:durableId="1198469302">
+  <w:num w:numId="2">
     <w:abstractNumId w:val="0"/>
   </w:num>
 </w:numbering>
 </file>
 
 <file path=word/styles.xml><?xml version="1.0" encoding="utf-8"?>
-<w:styles xmlns:mc="http://schemas.openxmlformats.org/markup-compatibility/2006" xmlns:r="http://schemas.openxmlformats.org/officeDocument/2006/relationships" xmlns:w="http://schemas.openxmlformats.org/wordprocessingml/2006/main" xmlns:w14="http://schemas.microsoft.com/office/word/2010/wordml" xmlns:w15="http://schemas.microsoft.com/office/word/2012/wordml" xmlns:w16cex="http://schemas.microsoft.com/office/word/2018/wordml/cex" xmlns:w16cid="http://schemas.microsoft.com/office/word/2016/wordml/cid" xmlns:w16="http://schemas.microsoft.com/office/word/2018/wordml" xmlns:w16sdtdh="http://schemas.microsoft.com/office/word/2020/wordml/sdtdatahash" xmlns:w16se="http://schemas.microsoft.com/office/word/2015/wordml/symex" mc:Ignorable="w14 w15 w16se w16cid w16 w16cex w16sdtdh">
+<w:styles xmlns:mc="http://schemas.openxmlformats.org/markup-compatibility/2006" xmlns:r="http://schemas.openxmlformats.org/officeDocument/2006/relationships" xmlns:w="http://schemas.openxmlformats.org/wordprocessingml/2006/main" xmlns:w14="http://schemas.microsoft.com/office/word/2010/wordml" xmlns:w15="http://schemas.microsoft.com/office/word/2012/wordml" mc:Ignorable="w14 w15">
   <w:docDefaults>
     <w:rPrDefault>
       <w:rPr>
@@ -3480,7 +3510,7 @@
       </w:pPr>
     </w:pPrDefault>
   </w:docDefaults>
-  <w:latentStyles w:defLockedState="0" w:defUIPriority="99" w:defSemiHidden="0" w:defUnhideWhenUsed="0" w:defQFormat="0" w:count="376">
+  <w:latentStyles w:defLockedState="0" w:defUIPriority="99" w:defSemiHidden="0" w:defUnhideWhenUsed="0" w:defQFormat="0" w:count="371">
     <w:lsdException w:name="Normal" w:uiPriority="0" w:qFormat="1"/>
     <w:lsdException w:name="heading 1" w:uiPriority="9" w:qFormat="1"/>
     <w:lsdException w:name="heading 2" w:semiHidden="1" w:uiPriority="9" w:unhideWhenUsed="1" w:qFormat="1"/>
@@ -3852,11 +3882,6 @@
     <w:lsdException w:name="List Table 5 Dark Accent 6" w:uiPriority="50"/>
     <w:lsdException w:name="List Table 6 Colorful Accent 6" w:uiPriority="51"/>
     <w:lsdException w:name="List Table 7 Colorful Accent 6" w:uiPriority="52"/>
-    <w:lsdException w:name="Mention" w:semiHidden="1" w:unhideWhenUsed="1"/>
-    <w:lsdException w:name="Smart Hyperlink" w:semiHidden="1" w:unhideWhenUsed="1"/>
-    <w:lsdException w:name="Hashtag" w:semiHidden="1" w:unhideWhenUsed="1"/>
-    <w:lsdException w:name="Unresolved Mention" w:semiHidden="1" w:unhideWhenUsed="1"/>
-    <w:lsdException w:name="Smart Link" w:semiHidden="1" w:unhideWhenUsed="1"/>
   </w:latentStyles>
   <w:style w:type="paragraph" w:default="1" w:styleId="Normal">
     <w:name w:val="Normal"/>

--- a/Input Documents/CR/PO_SAG_CR_WEB.docx
+++ b/Input Documents/CR/PO_SAG_CR_WEB.docx
@@ -1,6 +1,6 @@
 
 <file path=word/document.xml><?xml version="1.0" encoding="utf-8"?>
-<w:document xmlns:wpc="http://schemas.microsoft.com/office/word/2010/wordprocessingCanvas" xmlns:mc="http://schemas.openxmlformats.org/markup-compatibility/2006" xmlns:o="urn:schemas-microsoft-com:office:office" xmlns:r="http://schemas.openxmlformats.org/officeDocument/2006/relationships" xmlns:m="http://schemas.openxmlformats.org/officeDocument/2006/math" xmlns:v="urn:schemas-microsoft-com:vml" xmlns:wp14="http://schemas.microsoft.com/office/word/2010/wordprocessingDrawing" xmlns:wp="http://schemas.openxmlformats.org/drawingml/2006/wordprocessingDrawing" xmlns:w10="urn:schemas-microsoft-com:office:word" xmlns:w="http://schemas.openxmlformats.org/wordprocessingml/2006/main" xmlns:w14="http://schemas.microsoft.com/office/word/2010/wordml" xmlns:w15="http://schemas.microsoft.com/office/word/2012/wordml" xmlns:wpg="http://schemas.microsoft.com/office/word/2010/wordprocessingGroup" xmlns:wpi="http://schemas.microsoft.com/office/word/2010/wordprocessingInk" xmlns:wne="http://schemas.microsoft.com/office/word/2006/wordml" xmlns:wps="http://schemas.microsoft.com/office/word/2010/wordprocessingShape" mc:Ignorable="w14 w15 wp14">
+<w:document xmlns:wpc="http://schemas.microsoft.com/office/word/2010/wordprocessingCanvas" xmlns:cx="http://schemas.microsoft.com/office/drawing/2014/chartex" xmlns:cx1="http://schemas.microsoft.com/office/drawing/2015/9/8/chartex" xmlns:cx2="http://schemas.microsoft.com/office/drawing/2015/10/21/chartex" xmlns:cx3="http://schemas.microsoft.com/office/drawing/2016/5/9/chartex" xmlns:cx4="http://schemas.microsoft.com/office/drawing/2016/5/10/chartex" xmlns:cx5="http://schemas.microsoft.com/office/drawing/2016/5/11/chartex" xmlns:cx6="http://schemas.microsoft.com/office/drawing/2016/5/12/chartex" xmlns:cx7="http://schemas.microsoft.com/office/drawing/2016/5/13/chartex" xmlns:cx8="http://schemas.microsoft.com/office/drawing/2016/5/14/chartex" xmlns:mc="http://schemas.openxmlformats.org/markup-compatibility/2006" xmlns:aink="http://schemas.microsoft.com/office/drawing/2016/ink" xmlns:am3d="http://schemas.microsoft.com/office/drawing/2017/model3d" xmlns:o="urn:schemas-microsoft-com:office:office" xmlns:oel="http://schemas.microsoft.com/office/2019/extlst" xmlns:r="http://schemas.openxmlformats.org/officeDocument/2006/relationships" xmlns:m="http://schemas.openxmlformats.org/officeDocument/2006/math" xmlns:v="urn:schemas-microsoft-com:vml" xmlns:wp14="http://schemas.microsoft.com/office/word/2010/wordprocessingDrawing" xmlns:wp="http://schemas.openxmlformats.org/drawingml/2006/wordprocessingDrawing" xmlns:w10="urn:schemas-microsoft-com:office:word" xmlns:w="http://schemas.openxmlformats.org/wordprocessingml/2006/main" xmlns:w14="http://schemas.microsoft.com/office/word/2010/wordml" xmlns:w15="http://schemas.microsoft.com/office/word/2012/wordml" xmlns:w16cex="http://schemas.microsoft.com/office/word/2018/wordml/cex" xmlns:w16cid="http://schemas.microsoft.com/office/word/2016/wordml/cid" xmlns:w16="http://schemas.microsoft.com/office/word/2018/wordml" xmlns:w16sdtdh="http://schemas.microsoft.com/office/word/2020/wordml/sdtdatahash" xmlns:w16se="http://schemas.microsoft.com/office/word/2015/wordml/symex" xmlns:wpg="http://schemas.microsoft.com/office/word/2010/wordprocessingGroup" xmlns:wpi="http://schemas.microsoft.com/office/word/2010/wordprocessingInk" xmlns:wne="http://schemas.microsoft.com/office/word/2006/wordml" xmlns:wps="http://schemas.microsoft.com/office/word/2010/wordprocessingShape" mc:Ignorable="w14 w15 w16se w16cid w16 w16cex w16sdtdh wp14">
   <w:body>
     <w:p>
       <w:pPr>
@@ -105,7 +105,6 @@
           <w:docPartUnique/>
         </w:docPartObj>
       </w:sdtPr>
-      <w:sdtEndPr/>
       <w:sdtContent>
         <w:p>
           <w:pPr>
@@ -201,15 +200,7 @@
                 <w:sz w:val="28"/>
                 <w:szCs w:val="28"/>
               </w:rPr>
-              <w:t>Document Histo</w:t>
-            </w:r>
-            <w:r>
-              <w:rPr>
-                <w:color w:val="000000"/>
-                <w:sz w:val="28"/>
-                <w:szCs w:val="28"/>
-              </w:rPr>
-              <w:t>ry:</w:t>
+              <w:t>Document History:</w:t>
             </w:r>
           </w:hyperlink>
           <w:r>
@@ -383,7 +374,8 @@
       </w:tblPr>
       <w:tblGrid>
         <w:gridCol w:w="1995"/>
-        <w:gridCol w:w="7365"/>
+        <w:gridCol w:w="2407"/>
+        <w:gridCol w:w="4958"/>
       </w:tblGrid>
       <w:tr>
         <w:tc>
@@ -430,6 +422,7 @@
         <w:tc>
           <w:tcPr>
             <w:tcW w:w="7365" w:type="dxa"/>
+            <w:gridSpan w:val="2"/>
             <w:tcBorders>
               <w:top w:val="single" w:sz="6" w:space="0" w:color="000000"/>
               <w:left w:val="single" w:sz="6" w:space="0" w:color="000000"/>
@@ -508,6 +501,7 @@
         <w:tc>
           <w:tcPr>
             <w:tcW w:w="7365" w:type="dxa"/>
+            <w:gridSpan w:val="2"/>
             <w:tcBorders>
               <w:top w:val="single" w:sz="6" w:space="0" w:color="000000"/>
               <w:left w:val="single" w:sz="6" w:space="0" w:color="000000"/>
@@ -539,7 +533,7 @@
               <w:t>V1.</w:t>
             </w:r>
             <w:r>
-              <w:t>2</w:t>
+              <w:t>3</w:t>
             </w:r>
           </w:p>
         </w:tc>
@@ -589,6 +583,7 @@
         <w:tc>
           <w:tcPr>
             <w:tcW w:w="7365" w:type="dxa"/>
+            <w:gridSpan w:val="2"/>
             <w:tcBorders>
               <w:top w:val="single" w:sz="8" w:space="0" w:color="000000"/>
               <w:left w:val="single" w:sz="6" w:space="0" w:color="000000"/>
@@ -609,7 +604,7 @@
               <w:jc w:val="center"/>
             </w:pPr>
             <w:r>
-              <w:t>Proposed</w:t>
+              <w:t>Released</w:t>
             </w:r>
           </w:p>
         </w:tc>
@@ -659,6 +654,7 @@
         <w:tc>
           <w:tcPr>
             <w:tcW w:w="7365" w:type="dxa"/>
+            <w:gridSpan w:val="2"/>
             <w:tcBorders>
               <w:top w:val="single" w:sz="6" w:space="0" w:color="000000"/>
               <w:left w:val="single" w:sz="6" w:space="0" w:color="000000"/>
@@ -737,6 +733,7 @@
         <w:tc>
           <w:tcPr>
             <w:tcW w:w="7365" w:type="dxa"/>
+            <w:gridSpan w:val="2"/>
             <w:shd w:val="clear" w:color="auto" w:fill="auto"/>
             <w:tcMar>
               <w:top w:w="100" w:type="dxa"/>
@@ -765,6 +762,249 @@
             </w:r>
             <w:r>
               <w:t>]</w:t>
+            </w:r>
+          </w:p>
+        </w:tc>
+      </w:tr>
+      <w:tr>
+        <w:tc>
+          <w:tcPr>
+            <w:tcW w:w="1995" w:type="dxa"/>
+            <w:tcBorders>
+              <w:top w:val="single" w:sz="6" w:space="0" w:color="000000"/>
+              <w:left w:val="single" w:sz="6" w:space="0" w:color="000000"/>
+              <w:bottom w:val="single" w:sz="6" w:space="0" w:color="000000"/>
+              <w:right w:val="single" w:sz="6" w:space="0" w:color="000000"/>
+            </w:tcBorders>
+            <w:shd w:val="clear" w:color="auto" w:fill="A4C2F4"/>
+            <w:tcMar>
+              <w:top w:w="100" w:type="dxa"/>
+              <w:left w:w="100" w:type="dxa"/>
+              <w:bottom w:w="100" w:type="dxa"/>
+              <w:right w:w="100" w:type="dxa"/>
+            </w:tcMar>
+          </w:tcPr>
+          <w:p>
+            <w:pPr>
+              <w:widowControl w:val="0"/>
+              <w:pBdr>
+                <w:top w:val="nil"/>
+                <w:left w:val="nil"/>
+                <w:bottom w:val="nil"/>
+                <w:right w:val="nil"/>
+                <w:between w:val="nil"/>
+              </w:pBdr>
+              <w:spacing w:line="240" w:lineRule="auto"/>
+              <w:jc w:val="center"/>
+              <w:rPr>
+                <w:b/>
+              </w:rPr>
+            </w:pPr>
+            <w:r>
+              <w:rPr>
+                <w:b/>
+              </w:rPr>
+              <w:t>Team Approval</w:t>
+            </w:r>
+          </w:p>
+        </w:tc>
+        <w:tc>
+          <w:tcPr>
+            <w:tcW w:w="2407" w:type="dxa"/>
+            <w:shd w:val="clear" w:color="auto" w:fill="auto"/>
+            <w:tcMar>
+              <w:top w:w="100" w:type="dxa"/>
+              <w:left w:w="100" w:type="dxa"/>
+              <w:bottom w:w="100" w:type="dxa"/>
+              <w:right w:w="100" w:type="dxa"/>
+            </w:tcMar>
+          </w:tcPr>
+          <w:p>
+            <w:pPr>
+              <w:widowControl w:val="0"/>
+              <w:spacing w:line="240" w:lineRule="auto"/>
+              <w:jc w:val="center"/>
+            </w:pPr>
+            <w:r>
+              <w:t>Mahmoud Hussien</w:t>
+            </w:r>
+          </w:p>
+        </w:tc>
+        <w:tc>
+          <w:tcPr>
+            <w:tcW w:w="4958" w:type="dxa"/>
+            <w:shd w:val="clear" w:color="auto" w:fill="auto"/>
+          </w:tcPr>
+          <w:p>
+            <w:pPr>
+              <w:widowControl w:val="0"/>
+              <w:spacing w:line="240" w:lineRule="auto"/>
+              <w:jc w:val="center"/>
+            </w:pPr>
+            <w:r>
+              <w:t>Approved</w:t>
+            </w:r>
+          </w:p>
+        </w:tc>
+      </w:tr>
+      <w:tr>
+        <w:tc>
+          <w:tcPr>
+            <w:tcW w:w="1995" w:type="dxa"/>
+            <w:tcBorders>
+              <w:top w:val="single" w:sz="6" w:space="0" w:color="000000"/>
+              <w:left w:val="single" w:sz="6" w:space="0" w:color="000000"/>
+              <w:bottom w:val="single" w:sz="6" w:space="0" w:color="000000"/>
+              <w:right w:val="single" w:sz="6" w:space="0" w:color="000000"/>
+            </w:tcBorders>
+            <w:shd w:val="clear" w:color="auto" w:fill="A4C2F4"/>
+            <w:tcMar>
+              <w:top w:w="100" w:type="dxa"/>
+              <w:left w:w="100" w:type="dxa"/>
+              <w:bottom w:w="100" w:type="dxa"/>
+              <w:right w:w="100" w:type="dxa"/>
+            </w:tcMar>
+          </w:tcPr>
+          <w:p>
+            <w:pPr>
+              <w:widowControl w:val="0"/>
+              <w:pBdr>
+                <w:top w:val="nil"/>
+                <w:left w:val="nil"/>
+                <w:bottom w:val="nil"/>
+                <w:right w:val="nil"/>
+                <w:between w:val="nil"/>
+              </w:pBdr>
+              <w:spacing w:line="240" w:lineRule="auto"/>
+              <w:jc w:val="center"/>
+              <w:rPr>
+                <w:b/>
+              </w:rPr>
+            </w:pPr>
+            <w:r>
+              <w:rPr>
+                <w:b/>
+              </w:rPr>
+              <w:t>Mentor Approval</w:t>
+            </w:r>
+          </w:p>
+        </w:tc>
+        <w:tc>
+          <w:tcPr>
+            <w:tcW w:w="2407" w:type="dxa"/>
+            <w:shd w:val="clear" w:color="auto" w:fill="auto"/>
+            <w:tcMar>
+              <w:top w:w="100" w:type="dxa"/>
+              <w:left w:w="100" w:type="dxa"/>
+              <w:bottom w:w="100" w:type="dxa"/>
+              <w:right w:w="100" w:type="dxa"/>
+            </w:tcMar>
+          </w:tcPr>
+          <w:p>
+            <w:pPr>
+              <w:widowControl w:val="0"/>
+              <w:spacing w:line="240" w:lineRule="auto"/>
+              <w:jc w:val="center"/>
+            </w:pPr>
+            <w:r>
+              <w:t>Ammar Yasser</w:t>
+            </w:r>
+          </w:p>
+        </w:tc>
+        <w:tc>
+          <w:tcPr>
+            <w:tcW w:w="4958" w:type="dxa"/>
+            <w:shd w:val="clear" w:color="auto" w:fill="auto"/>
+          </w:tcPr>
+          <w:p>
+            <w:pPr>
+              <w:widowControl w:val="0"/>
+              <w:spacing w:line="240" w:lineRule="auto"/>
+              <w:jc w:val="center"/>
+            </w:pPr>
+            <w:r>
+              <w:t>Approved</w:t>
+            </w:r>
+          </w:p>
+        </w:tc>
+      </w:tr>
+      <w:tr>
+        <w:tc>
+          <w:tcPr>
+            <w:tcW w:w="1995" w:type="dxa"/>
+            <w:tcBorders>
+              <w:top w:val="single" w:sz="6" w:space="0" w:color="000000"/>
+              <w:left w:val="single" w:sz="6" w:space="0" w:color="000000"/>
+              <w:bottom w:val="single" w:sz="6" w:space="0" w:color="000000"/>
+              <w:right w:val="single" w:sz="6" w:space="0" w:color="000000"/>
+            </w:tcBorders>
+            <w:shd w:val="clear" w:color="auto" w:fill="A4C2F4"/>
+            <w:tcMar>
+              <w:top w:w="100" w:type="dxa"/>
+              <w:left w:w="100" w:type="dxa"/>
+              <w:bottom w:w="100" w:type="dxa"/>
+              <w:right w:w="100" w:type="dxa"/>
+            </w:tcMar>
+          </w:tcPr>
+          <w:p>
+            <w:pPr>
+              <w:widowControl w:val="0"/>
+              <w:pBdr>
+                <w:top w:val="nil"/>
+                <w:left w:val="nil"/>
+                <w:bottom w:val="nil"/>
+                <w:right w:val="nil"/>
+                <w:between w:val="nil"/>
+              </w:pBdr>
+              <w:spacing w:line="240" w:lineRule="auto"/>
+              <w:jc w:val="center"/>
+              <w:rPr>
+                <w:b/>
+              </w:rPr>
+            </w:pPr>
+            <w:r>
+              <w:rPr>
+                <w:b/>
+              </w:rPr>
+              <w:t>Final Approval</w:t>
+            </w:r>
+          </w:p>
+        </w:tc>
+        <w:tc>
+          <w:tcPr>
+            <w:tcW w:w="2407" w:type="dxa"/>
+            <w:shd w:val="clear" w:color="auto" w:fill="auto"/>
+            <w:tcMar>
+              <w:top w:w="100" w:type="dxa"/>
+              <w:left w:w="100" w:type="dxa"/>
+              <w:bottom w:w="100" w:type="dxa"/>
+              <w:right w:w="100" w:type="dxa"/>
+            </w:tcMar>
+          </w:tcPr>
+          <w:p>
+            <w:pPr>
+              <w:widowControl w:val="0"/>
+              <w:spacing w:line="240" w:lineRule="auto"/>
+              <w:jc w:val="center"/>
+            </w:pPr>
+            <w:r>
+              <w:t>Esraa Abdelnaby</w:t>
+            </w:r>
+          </w:p>
+        </w:tc>
+        <w:tc>
+          <w:tcPr>
+            <w:tcW w:w="4958" w:type="dxa"/>
+            <w:shd w:val="clear" w:color="auto" w:fill="auto"/>
+          </w:tcPr>
+          <w:p>
+            <w:pPr>
+              <w:widowControl w:val="0"/>
+              <w:spacing w:line="240" w:lineRule="auto"/>
+              <w:jc w:val="center"/>
+            </w:pPr>
+            <w:r>
+              <w:t>Approved</w:t>
             </w:r>
           </w:p>
         </w:tc>
@@ -992,13 +1232,8 @@
               <w:jc w:val="center"/>
             </w:pPr>
             <w:r>
-              <w:t xml:space="preserve">Mahmoud </w:t>
-            </w:r>
-            <w:proofErr w:type="spellStart"/>
-            <w:r>
-              <w:t>Hussien</w:t>
-            </w:r>
-            <w:proofErr w:type="spellEnd"/>
+              <w:t>Mahmoud Hussien</w:t>
+            </w:r>
           </w:p>
         </w:tc>
         <w:tc>
@@ -1108,13 +1343,8 @@
               <w:jc w:val="center"/>
             </w:pPr>
             <w:r>
-              <w:t xml:space="preserve">Mahmoud </w:t>
-            </w:r>
-            <w:proofErr w:type="spellStart"/>
-            <w:r>
-              <w:t>Hussien</w:t>
-            </w:r>
-            <w:proofErr w:type="spellEnd"/>
+              <w:t>Mahmoud Hussien</w:t>
+            </w:r>
           </w:p>
         </w:tc>
         <w:tc>
@@ -1292,20 +1522,11 @@
       </w:tr>
     </w:tbl>
     <w:p>
-      <w:pPr>
-        <w:pStyle w:val="Title"/>
-      </w:pPr>
       <w:bookmarkStart w:id="2" w:name="_heading=h.1fob9te" w:colFirst="0" w:colLast="0"/>
+      <w:bookmarkStart w:id="3" w:name="_heading=h.3znysh7" w:colFirst="0" w:colLast="0"/>
       <w:bookmarkEnd w:id="2"/>
-    </w:p>
-    <w:p>
-      <w:pPr>
-        <w:pStyle w:val="Title"/>
-      </w:pPr>
-      <w:bookmarkStart w:id="3" w:name="_heading=h.3znysh7" w:colFirst="0" w:colLast="0"/>
       <w:bookmarkEnd w:id="3"/>
     </w:p>
-    <w:p/>
     <w:p>
       <w:pPr>
         <w:pStyle w:val="Title"/>
@@ -1412,14 +1633,7 @@
           <w:sz w:val="24"/>
           <w:szCs w:val="24"/>
         </w:rPr>
-        <w:t>A dashboard to manage th</w:t>
-      </w:r>
-      <w:r>
-        <w:rPr>
-          <w:sz w:val="24"/>
-          <w:szCs w:val="24"/>
-        </w:rPr>
-        <w:t>e data</w:t>
+        <w:t>A dashboard to manage the data</w:t>
       </w:r>
     </w:p>
     <w:p>
@@ -1581,15 +1795,7 @@
           <w:szCs w:val="24"/>
           <w:highlight w:val="white"/>
         </w:rPr>
-        <w:t>Each Dashboard r</w:t>
-      </w:r>
-      <w:r>
-        <w:rPr>
-          <w:sz w:val="24"/>
-          <w:szCs w:val="24"/>
-          <w:highlight w:val="white"/>
-        </w:rPr>
-        <w:t>ole has a different permissions.</w:t>
+        <w:t>Each Dashboard role has a different permissions.</w:t>
       </w:r>
     </w:p>
     <w:p>
@@ -1610,8 +1816,6 @@
         </w:rPr>
         <w:t>Dashboard generates statistics and summary about the website.</w:t>
       </w:r>
-      <w:bookmarkStart w:id="5" w:name="_GoBack"/>
-      <w:bookmarkEnd w:id="5"/>
     </w:p>
     <w:p>
       <w:pPr>
@@ -1686,8 +1890,8 @@
       <w:pPr>
         <w:pStyle w:val="Title"/>
       </w:pPr>
-      <w:bookmarkStart w:id="6" w:name="_heading=h.2et92p0" w:colFirst="0" w:colLast="0"/>
-      <w:bookmarkEnd w:id="6"/>
+      <w:bookmarkStart w:id="5" w:name="_heading=h.2et92p0" w:colFirst="0" w:colLast="0"/>
+      <w:bookmarkEnd w:id="5"/>
       <w:r>
         <w:rPr>
           <w:sz w:val="28"/>
@@ -1740,14 +1944,12 @@
                 <w:szCs w:val="32"/>
               </w:rPr>
             </w:pPr>
-            <w:proofErr w:type="spellStart"/>
             <w:r>
               <w:rPr>
                 <w:b/>
               </w:rPr>
               <w:t>Req_ID</w:t>
             </w:r>
-            <w:proofErr w:type="spellEnd"/>
           </w:p>
         </w:tc>
         <w:tc>
@@ -1866,14 +2068,12 @@
                 <w:b/>
               </w:rPr>
             </w:pPr>
-            <w:proofErr w:type="spellStart"/>
             <w:r>
               <w:rPr>
                 <w:b/>
               </w:rPr>
               <w:t>Req_ID</w:t>
             </w:r>
-            <w:proofErr w:type="spellEnd"/>
           </w:p>
         </w:tc>
         <w:tc>
@@ -2006,14 +2206,12 @@
                 <w:szCs w:val="32"/>
               </w:rPr>
             </w:pPr>
-            <w:proofErr w:type="spellStart"/>
             <w:r>
               <w:rPr>
                 <w:b/>
               </w:rPr>
               <w:t>Req_ID</w:t>
             </w:r>
-            <w:proofErr w:type="spellEnd"/>
           </w:p>
         </w:tc>
         <w:tc>
@@ -2146,14 +2344,12 @@
                 <w:szCs w:val="32"/>
               </w:rPr>
             </w:pPr>
-            <w:proofErr w:type="spellStart"/>
             <w:r>
               <w:rPr>
                 <w:b/>
               </w:rPr>
               <w:t>Req_ID</w:t>
             </w:r>
-            <w:proofErr w:type="spellEnd"/>
           </w:p>
         </w:tc>
         <w:tc>
@@ -2284,14 +2480,12 @@
                 <w:b/>
               </w:rPr>
             </w:pPr>
-            <w:proofErr w:type="spellStart"/>
             <w:r>
               <w:rPr>
                 <w:b/>
               </w:rPr>
               <w:t>Req_ID</w:t>
             </w:r>
-            <w:proofErr w:type="spellEnd"/>
           </w:p>
         </w:tc>
         <w:tc>
@@ -2422,7 +2616,6 @@
                 <w:b/>
               </w:rPr>
             </w:pPr>
-            <w:proofErr w:type="spellStart"/>
             <w:r>
               <w:rPr>
                 <w:b/>
@@ -2430,7 +2623,6 @@
               <w:lastRenderedPageBreak/>
               <w:t>Req_ID</w:t>
             </w:r>
-            <w:proofErr w:type="spellEnd"/>
           </w:p>
         </w:tc>
         <w:tc>
@@ -2562,14 +2754,12 @@
                 <w:b/>
               </w:rPr>
             </w:pPr>
-            <w:proofErr w:type="spellStart"/>
             <w:r>
               <w:rPr>
                 <w:b/>
               </w:rPr>
               <w:t>Req_ID</w:t>
             </w:r>
-            <w:proofErr w:type="spellEnd"/>
           </w:p>
         </w:tc>
         <w:tc>
@@ -2669,15 +2859,7 @@
                 <w:szCs w:val="24"/>
                 <w:highlight w:val="white"/>
               </w:rPr>
-              <w:t xml:space="preserve">Each </w:t>
-            </w:r>
-            <w:r>
-              <w:rPr>
-                <w:sz w:val="24"/>
-                <w:szCs w:val="24"/>
-                <w:highlight w:val="white"/>
-              </w:rPr>
-              <w:t>Dashboard role has a different permissions</w:t>
+              <w:t>Each Dashboard role has a different permissions</w:t>
             </w:r>
           </w:p>
         </w:tc>
@@ -2709,14 +2891,12 @@
                 <w:b/>
               </w:rPr>
             </w:pPr>
-            <w:proofErr w:type="spellStart"/>
             <w:r>
               <w:rPr>
                 <w:b/>
               </w:rPr>
               <w:t>Req_ID</w:t>
             </w:r>
-            <w:proofErr w:type="spellEnd"/>
           </w:p>
         </w:tc>
         <w:tc>
@@ -2847,14 +3027,12 @@
                 <w:b/>
               </w:rPr>
             </w:pPr>
-            <w:proofErr w:type="spellStart"/>
             <w:r>
               <w:rPr>
                 <w:b/>
               </w:rPr>
               <w:t>Req_ID</w:t>
             </w:r>
-            <w:proofErr w:type="spellEnd"/>
           </w:p>
         </w:tc>
         <w:tc>
@@ -2987,14 +3165,12 @@
                 <w:b/>
               </w:rPr>
             </w:pPr>
-            <w:proofErr w:type="spellStart"/>
             <w:r>
               <w:rPr>
                 <w:b/>
               </w:rPr>
               <w:t>Req_ID</w:t>
             </w:r>
-            <w:proofErr w:type="spellEnd"/>
           </w:p>
         </w:tc>
         <w:tc>
@@ -3125,14 +3301,12 @@
                 <w:b/>
               </w:rPr>
             </w:pPr>
-            <w:proofErr w:type="spellStart"/>
             <w:r>
               <w:rPr>
                 <w:b/>
               </w:rPr>
               <w:t>Req_ID</w:t>
             </w:r>
-            <w:proofErr w:type="spellEnd"/>
           </w:p>
         </w:tc>
         <w:tc>
@@ -3256,7 +3430,7 @@
 </file>
 
 <file path=word/numbering.xml><?xml version="1.0" encoding="utf-8"?>
-<w:numbering xmlns:wpc="http://schemas.microsoft.com/office/word/2010/wordprocessingCanvas" xmlns:mc="http://schemas.openxmlformats.org/markup-compatibility/2006" xmlns:o="urn:schemas-microsoft-com:office:office" xmlns:r="http://schemas.openxmlformats.org/officeDocument/2006/relationships" xmlns:m="http://schemas.openxmlformats.org/officeDocument/2006/math" xmlns:v="urn:schemas-microsoft-com:vml" xmlns:wp14="http://schemas.microsoft.com/office/word/2010/wordprocessingDrawing" xmlns:wp="http://schemas.openxmlformats.org/drawingml/2006/wordprocessingDrawing" xmlns:w10="urn:schemas-microsoft-com:office:word" xmlns:w="http://schemas.openxmlformats.org/wordprocessingml/2006/main" xmlns:w14="http://schemas.microsoft.com/office/word/2010/wordml" xmlns:w15="http://schemas.microsoft.com/office/word/2012/wordml" xmlns:wpg="http://schemas.microsoft.com/office/word/2010/wordprocessingGroup" xmlns:wpi="http://schemas.microsoft.com/office/word/2010/wordprocessingInk" xmlns:wne="http://schemas.microsoft.com/office/word/2006/wordml" xmlns:wps="http://schemas.microsoft.com/office/word/2010/wordprocessingShape" mc:Ignorable="w14 w15 wp14">
+<w:numbering xmlns:wpc="http://schemas.microsoft.com/office/word/2010/wordprocessingCanvas" xmlns:cx="http://schemas.microsoft.com/office/drawing/2014/chartex" xmlns:cx1="http://schemas.microsoft.com/office/drawing/2015/9/8/chartex" xmlns:cx2="http://schemas.microsoft.com/office/drawing/2015/10/21/chartex" xmlns:cx3="http://schemas.microsoft.com/office/drawing/2016/5/9/chartex" xmlns:cx4="http://schemas.microsoft.com/office/drawing/2016/5/10/chartex" xmlns:cx5="http://schemas.microsoft.com/office/drawing/2016/5/11/chartex" xmlns:cx6="http://schemas.microsoft.com/office/drawing/2016/5/12/chartex" xmlns:cx7="http://schemas.microsoft.com/office/drawing/2016/5/13/chartex" xmlns:cx8="http://schemas.microsoft.com/office/drawing/2016/5/14/chartex" xmlns:mc="http://schemas.openxmlformats.org/markup-compatibility/2006" xmlns:aink="http://schemas.microsoft.com/office/drawing/2016/ink" xmlns:am3d="http://schemas.microsoft.com/office/drawing/2017/model3d" xmlns:o="urn:schemas-microsoft-com:office:office" xmlns:oel="http://schemas.microsoft.com/office/2019/extlst" xmlns:r="http://schemas.openxmlformats.org/officeDocument/2006/relationships" xmlns:m="http://schemas.openxmlformats.org/officeDocument/2006/math" xmlns:v="urn:schemas-microsoft-com:vml" xmlns:wp14="http://schemas.microsoft.com/office/word/2010/wordprocessingDrawing" xmlns:wp="http://schemas.openxmlformats.org/drawingml/2006/wordprocessingDrawing" xmlns:w10="urn:schemas-microsoft-com:office:word" xmlns:w="http://schemas.openxmlformats.org/wordprocessingml/2006/main" xmlns:w14="http://schemas.microsoft.com/office/word/2010/wordml" xmlns:w15="http://schemas.microsoft.com/office/word/2012/wordml" xmlns:w16cex="http://schemas.microsoft.com/office/word/2018/wordml/cex" xmlns:w16cid="http://schemas.microsoft.com/office/word/2016/wordml/cid" xmlns:w16="http://schemas.microsoft.com/office/word/2018/wordml" xmlns:w16sdtdh="http://schemas.microsoft.com/office/word/2020/wordml/sdtdatahash" xmlns:w16se="http://schemas.microsoft.com/office/word/2015/wordml/symex" xmlns:wpg="http://schemas.microsoft.com/office/word/2010/wordprocessingGroup" xmlns:wpi="http://schemas.microsoft.com/office/word/2010/wordprocessingInk" xmlns:wne="http://schemas.microsoft.com/office/word/2006/wordml" xmlns:wps="http://schemas.microsoft.com/office/word/2010/wordprocessingShape" mc:Ignorable="w14 w15 w16se w16cid w16 w16cex w16sdtdh wp14">
   <w:abstractNum w:abstractNumId="0" w15:restartNumberingAfterBreak="0">
     <w:nsid w:val="2B3A7CCC"/>
     <w:multiLevelType w:val="multilevel"/>
@@ -3484,17 +3658,17 @@
       </w:rPr>
     </w:lvl>
   </w:abstractNum>
-  <w:num w:numId="1">
+  <w:num w:numId="1" w16cid:durableId="349575380">
     <w:abstractNumId w:val="1"/>
   </w:num>
-  <w:num w:numId="2">
+  <w:num w:numId="2" w16cid:durableId="1268349432">
     <w:abstractNumId w:val="0"/>
   </w:num>
 </w:numbering>
 </file>
 
 <file path=word/styles.xml><?xml version="1.0" encoding="utf-8"?>
-<w:styles xmlns:mc="http://schemas.openxmlformats.org/markup-compatibility/2006" xmlns:r="http://schemas.openxmlformats.org/officeDocument/2006/relationships" xmlns:w="http://schemas.openxmlformats.org/wordprocessingml/2006/main" xmlns:w14="http://schemas.microsoft.com/office/word/2010/wordml" xmlns:w15="http://schemas.microsoft.com/office/word/2012/wordml" mc:Ignorable="w14 w15">
+<w:styles xmlns:mc="http://schemas.openxmlformats.org/markup-compatibility/2006" xmlns:r="http://schemas.openxmlformats.org/officeDocument/2006/relationships" xmlns:w="http://schemas.openxmlformats.org/wordprocessingml/2006/main" xmlns:w14="http://schemas.microsoft.com/office/word/2010/wordml" xmlns:w15="http://schemas.microsoft.com/office/word/2012/wordml" xmlns:w16cex="http://schemas.microsoft.com/office/word/2018/wordml/cex" xmlns:w16cid="http://schemas.microsoft.com/office/word/2016/wordml/cid" xmlns:w16="http://schemas.microsoft.com/office/word/2018/wordml" xmlns:w16sdtdh="http://schemas.microsoft.com/office/word/2020/wordml/sdtdatahash" xmlns:w16se="http://schemas.microsoft.com/office/word/2015/wordml/symex" mc:Ignorable="w14 w15 w16se w16cid w16 w16cex w16sdtdh">
   <w:docDefaults>
     <w:rPrDefault>
       <w:rPr>
@@ -3510,7 +3684,7 @@
       </w:pPr>
     </w:pPrDefault>
   </w:docDefaults>
-  <w:latentStyles w:defLockedState="0" w:defUIPriority="99" w:defSemiHidden="0" w:defUnhideWhenUsed="0" w:defQFormat="0" w:count="371">
+  <w:latentStyles w:defLockedState="0" w:defUIPriority="99" w:defSemiHidden="0" w:defUnhideWhenUsed="0" w:defQFormat="0" w:count="376">
     <w:lsdException w:name="Normal" w:uiPriority="0" w:qFormat="1"/>
     <w:lsdException w:name="heading 1" w:uiPriority="9" w:qFormat="1"/>
     <w:lsdException w:name="heading 2" w:semiHidden="1" w:uiPriority="9" w:unhideWhenUsed="1" w:qFormat="1"/>
@@ -3882,6 +4056,11 @@
     <w:lsdException w:name="List Table 5 Dark Accent 6" w:uiPriority="50"/>
     <w:lsdException w:name="List Table 6 Colorful Accent 6" w:uiPriority="51"/>
     <w:lsdException w:name="List Table 7 Colorful Accent 6" w:uiPriority="52"/>
+    <w:lsdException w:name="Mention" w:semiHidden="1" w:unhideWhenUsed="1"/>
+    <w:lsdException w:name="Smart Hyperlink" w:semiHidden="1" w:unhideWhenUsed="1"/>
+    <w:lsdException w:name="Hashtag" w:semiHidden="1" w:unhideWhenUsed="1"/>
+    <w:lsdException w:name="Unresolved Mention" w:semiHidden="1" w:unhideWhenUsed="1"/>
+    <w:lsdException w:name="Smart Link" w:semiHidden="1" w:unhideWhenUsed="1"/>
   </w:latentStyles>
   <w:style w:type="paragraph" w:default="1" w:styleId="Normal">
     <w:name w:val="Normal"/>

--- a/Input Documents/CR/PO_SAG_CR_WEB.docx
+++ b/Input Documents/CR/PO_SAG_CR_WEB.docx
@@ -826,7 +826,10 @@
               <w:jc w:val="center"/>
             </w:pPr>
             <w:r>
-              <w:t>Mahmoud Hussien</w:t>
+              <w:t xml:space="preserve">Mahmoud </w:t>
+            </w:r>
+            <w:r>
+              <w:t>Hussein</w:t>
             </w:r>
           </w:p>
         </w:tc>
@@ -987,8 +990,13 @@
               <w:spacing w:line="240" w:lineRule="auto"/>
               <w:jc w:val="center"/>
             </w:pPr>
-            <w:r>
-              <w:t>Esraa Abdelnaby</w:t>
+            <w:proofErr w:type="spellStart"/>
+            <w:r>
+              <w:t>Esraa</w:t>
+            </w:r>
+            <w:proofErr w:type="spellEnd"/>
+            <w:r>
+              <w:t xml:space="preserve"> Abdelnaby</w:t>
             </w:r>
           </w:p>
         </w:tc>
@@ -1232,7 +1240,10 @@
               <w:jc w:val="center"/>
             </w:pPr>
             <w:r>
-              <w:t>Mahmoud Hussien</w:t>
+              <w:t xml:space="preserve">Mahmoud </w:t>
+            </w:r>
+            <w:r>
+              <w:t>Hussein</w:t>
             </w:r>
           </w:p>
         </w:tc>
@@ -1343,7 +1354,10 @@
               <w:jc w:val="center"/>
             </w:pPr>
             <w:r>
-              <w:t>Mahmoud Hussien</w:t>
+              <w:t xml:space="preserve">Mahmoud </w:t>
+            </w:r>
+            <w:r>
+              <w:t>Hussein</w:t>
             </w:r>
           </w:p>
         </w:tc>
@@ -1516,6 +1530,117 @@
             </w:pPr>
             <w:r>
               <w:t>Edit Definition and key element</w:t>
+            </w:r>
+          </w:p>
+        </w:tc>
+      </w:tr>
+      <w:tr>
+        <w:tc>
+          <w:tcPr>
+            <w:tcW w:w="1320" w:type="dxa"/>
+            <w:shd w:val="clear" w:color="auto" w:fill="auto"/>
+            <w:tcMar>
+              <w:top w:w="100" w:type="dxa"/>
+              <w:left w:w="100" w:type="dxa"/>
+              <w:bottom w:w="100" w:type="dxa"/>
+              <w:right w:w="100" w:type="dxa"/>
+            </w:tcMar>
+          </w:tcPr>
+          <w:p>
+            <w:pPr>
+              <w:widowControl w:val="0"/>
+              <w:pBdr>
+                <w:top w:val="nil"/>
+                <w:left w:val="nil"/>
+                <w:bottom w:val="nil"/>
+                <w:right w:val="nil"/>
+                <w:between w:val="nil"/>
+              </w:pBdr>
+              <w:spacing w:line="240" w:lineRule="auto"/>
+              <w:jc w:val="center"/>
+            </w:pPr>
+            <w:r>
+              <w:t>1.3</w:t>
+            </w:r>
+          </w:p>
+        </w:tc>
+        <w:tc>
+          <w:tcPr>
+            <w:tcW w:w="2100" w:type="dxa"/>
+            <w:shd w:val="clear" w:color="auto" w:fill="auto"/>
+            <w:tcMar>
+              <w:top w:w="100" w:type="dxa"/>
+              <w:left w:w="100" w:type="dxa"/>
+              <w:bottom w:w="100" w:type="dxa"/>
+              <w:right w:w="100" w:type="dxa"/>
+            </w:tcMar>
+          </w:tcPr>
+          <w:p>
+            <w:pPr>
+              <w:widowControl w:val="0"/>
+              <w:spacing w:line="240" w:lineRule="auto"/>
+              <w:jc w:val="center"/>
+            </w:pPr>
+            <w:r>
+              <w:t xml:space="preserve">Mahmoud Hussein </w:t>
+            </w:r>
+          </w:p>
+        </w:tc>
+        <w:tc>
+          <w:tcPr>
+            <w:tcW w:w="2235" w:type="dxa"/>
+            <w:shd w:val="clear" w:color="auto" w:fill="auto"/>
+            <w:tcMar>
+              <w:top w:w="100" w:type="dxa"/>
+              <w:left w:w="100" w:type="dxa"/>
+              <w:bottom w:w="100" w:type="dxa"/>
+              <w:right w:w="100" w:type="dxa"/>
+            </w:tcMar>
+          </w:tcPr>
+          <w:p>
+            <w:pPr>
+              <w:widowControl w:val="0"/>
+              <w:pBdr>
+                <w:top w:val="nil"/>
+                <w:left w:val="nil"/>
+                <w:bottom w:val="nil"/>
+                <w:right w:val="nil"/>
+                <w:between w:val="nil"/>
+              </w:pBdr>
+              <w:spacing w:line="240" w:lineRule="auto"/>
+              <w:jc w:val="center"/>
+            </w:pPr>
+            <w:r>
+              <w:t>[10/11/2022]</w:t>
+            </w:r>
+          </w:p>
+        </w:tc>
+        <w:tc>
+          <w:tcPr>
+            <w:tcW w:w="3705" w:type="dxa"/>
+            <w:shd w:val="clear" w:color="auto" w:fill="auto"/>
+            <w:tcMar>
+              <w:top w:w="100" w:type="dxa"/>
+              <w:left w:w="100" w:type="dxa"/>
+              <w:bottom w:w="100" w:type="dxa"/>
+              <w:right w:w="100" w:type="dxa"/>
+            </w:tcMar>
+          </w:tcPr>
+          <w:p>
+            <w:pPr>
+              <w:widowControl w:val="0"/>
+              <w:pBdr>
+                <w:top w:val="nil"/>
+                <w:left w:val="nil"/>
+                <w:bottom w:val="nil"/>
+                <w:right w:val="nil"/>
+                <w:between w:val="nil"/>
+              </w:pBdr>
+              <w:spacing w:line="240" w:lineRule="auto"/>
+              <w:jc w:val="center"/>
+            </w:pPr>
+            <w:r>
+              <w:t>Edit key element</w:t>
             </w:r>
           </w:p>
         </w:tc>
@@ -1534,7 +1659,6 @@
       <w:bookmarkStart w:id="4" w:name="_heading=h.tvdrnjw7uk8l" w:colFirst="0" w:colLast="0"/>
       <w:bookmarkEnd w:id="4"/>
       <w:r>
-        <w:lastRenderedPageBreak/>
         <w:t>Project Description:</w:t>
       </w:r>
     </w:p>
@@ -1569,7 +1693,49 @@
           <w:sz w:val="24"/>
           <w:szCs w:val="24"/>
         </w:rPr>
-        <w:t>The project consist of Website and Dashboard. The Website is for showing our product and enable the user the place an order. The Dashboard is for Admin control to show an overview and statistics about the product.</w:t>
+        <w:t xml:space="preserve">The project </w:t>
+      </w:r>
+      <w:r>
+        <w:rPr>
+          <w:sz w:val="24"/>
+          <w:szCs w:val="24"/>
+        </w:rPr>
+        <w:t>consists</w:t>
+      </w:r>
+      <w:r>
+        <w:rPr>
+          <w:sz w:val="24"/>
+          <w:szCs w:val="24"/>
+        </w:rPr>
+        <w:t xml:space="preserve"> of Website and Dashboard. The Website is for showing our product and </w:t>
+      </w:r>
+      <w:r>
+        <w:rPr>
+          <w:sz w:val="24"/>
+          <w:szCs w:val="24"/>
+        </w:rPr>
+        <w:t>enables</w:t>
+      </w:r>
+      <w:r>
+        <w:rPr>
+          <w:sz w:val="24"/>
+          <w:szCs w:val="24"/>
+        </w:rPr>
+        <w:t xml:space="preserve"> the user </w:t>
+      </w:r>
+      <w:r>
+        <w:rPr>
+          <w:sz w:val="24"/>
+          <w:szCs w:val="24"/>
+        </w:rPr>
+        <w:t>to place</w:t>
+      </w:r>
+      <w:r>
+        <w:rPr>
+          <w:sz w:val="24"/>
+          <w:szCs w:val="24"/>
+        </w:rPr>
+        <w:t xml:space="preserve"> an order. The Dashboard is for Admin control to show an overview and statistics about the product.</w:t>
       </w:r>
     </w:p>
     <w:p>
@@ -1678,26 +1844,42 @@
           <w:sz w:val="24"/>
           <w:szCs w:val="24"/>
         </w:rPr>
-        <w:t>Landing page shows features about the product.</w:t>
+        <w:t>The landing</w:t>
+      </w:r>
+      <w:r>
+        <w:rPr>
+          <w:sz w:val="24"/>
+          <w:szCs w:val="24"/>
+        </w:rPr>
+        <w:t xml:space="preserve"> </w:t>
+      </w:r>
+      <w:r>
+        <w:rPr>
+          <w:sz w:val="24"/>
+          <w:szCs w:val="24"/>
+        </w:rPr>
+        <w:t>page shall show features about the product.</w:t>
       </w:r>
     </w:p>
     <w:p>
       <w:pPr>
+        <w:pStyle w:val="ListParagraph"/>
         <w:numPr>
           <w:ilvl w:val="0"/>
           <w:numId w:val="2"/>
         </w:numPr>
-        <w:rPr>
-          <w:sz w:val="24"/>
-          <w:szCs w:val="24"/>
-        </w:rPr>
-      </w:pPr>
-      <w:r>
-        <w:rPr>
-          <w:sz w:val="24"/>
-          <w:szCs w:val="24"/>
-        </w:rPr>
-        <w:t>Place and track order.</w:t>
+        <w:jc w:val="both"/>
+        <w:rPr>
+          <w:sz w:val="24"/>
+          <w:szCs w:val="24"/>
+        </w:rPr>
+      </w:pPr>
+      <w:r>
+        <w:rPr>
+          <w:sz w:val="24"/>
+          <w:szCs w:val="24"/>
+        </w:rPr>
+        <w:t>Customer shall place and track orders.</w:t>
       </w:r>
     </w:p>
     <w:p>
@@ -1716,7 +1898,14 @@
           <w:sz w:val="24"/>
           <w:szCs w:val="24"/>
         </w:rPr>
-        <w:t>User has an account.</w:t>
+        <w:t>User shall have an account</w:t>
+      </w:r>
+      <w:r>
+        <w:rPr>
+          <w:sz w:val="24"/>
+          <w:szCs w:val="24"/>
+        </w:rPr>
+        <w:t>.</w:t>
       </w:r>
     </w:p>
     <w:p>
@@ -1735,7 +1924,7 @@
           <w:sz w:val="24"/>
           <w:szCs w:val="24"/>
         </w:rPr>
-        <w:t>Users can send feedback and report technical issues.</w:t>
+        <w:t>Users shall send feedback and report technical issues.</w:t>
       </w:r>
     </w:p>
     <w:p>
@@ -1754,7 +1943,7 @@
           <w:sz w:val="24"/>
           <w:szCs w:val="24"/>
         </w:rPr>
-        <w:t>Dashboard has different users’ roles.</w:t>
+        <w:t>Dashboard shall have different users’ roles.</w:t>
       </w:r>
     </w:p>
     <w:p>
@@ -1774,7 +1963,36 @@
           <w:szCs w:val="24"/>
           <w:highlight w:val="white"/>
         </w:rPr>
-        <w:t>Each Dashboard user has an account.</w:t>
+        <w:t xml:space="preserve">Dashboard shall </w:t>
+      </w:r>
+      <w:r>
+        <w:rPr>
+          <w:sz w:val="24"/>
+          <w:szCs w:val="24"/>
+        </w:rPr>
+        <w:t>vary</w:t>
+      </w:r>
+      <w:r>
+        <w:rPr>
+          <w:sz w:val="24"/>
+          <w:szCs w:val="24"/>
+        </w:rPr>
+        <w:t xml:space="preserve"> according to the user</w:t>
+      </w:r>
+      <w:r>
+        <w:rPr>
+          <w:sz w:val="24"/>
+          <w:szCs w:val="24"/>
+        </w:rPr>
+        <w:t>'s</w:t>
+      </w:r>
+      <w:r>
+        <w:rPr>
+          <w:sz w:val="24"/>
+          <w:szCs w:val="24"/>
+          <w:highlight w:val="white"/>
+        </w:rPr>
+        <w:t xml:space="preserve"> type.</w:t>
       </w:r>
     </w:p>
     <w:p>
@@ -1786,16 +2004,29 @@
         <w:rPr>
           <w:sz w:val="24"/>
           <w:szCs w:val="24"/>
+        </w:rPr>
+      </w:pPr>
+      <w:r>
+        <w:rPr>
+          <w:sz w:val="24"/>
+          <w:szCs w:val="24"/>
           <w:highlight w:val="white"/>
         </w:rPr>
-      </w:pPr>
-      <w:r>
-        <w:rPr>
-          <w:sz w:val="24"/>
-          <w:szCs w:val="24"/>
-          <w:highlight w:val="white"/>
-        </w:rPr>
-        <w:t>Each Dashboard role has a different permissions.</w:t>
+        <w:t>Dashboard role shall have different permissions</w:t>
+      </w:r>
+      <w:r>
+        <w:rPr>
+          <w:sz w:val="24"/>
+          <w:szCs w:val="24"/>
+        </w:rPr>
+        <w:t>.</w:t>
+      </w:r>
+      <w:r>
+        <w:rPr>
+          <w:sz w:val="24"/>
+          <w:szCs w:val="24"/>
+        </w:rPr>
+        <w:t xml:space="preserve"> </w:t>
       </w:r>
     </w:p>
     <w:p>
@@ -1807,14 +2038,43 @@
         <w:rPr>
           <w:sz w:val="24"/>
           <w:szCs w:val="24"/>
-        </w:rPr>
-      </w:pPr>
-      <w:r>
-        <w:rPr>
-          <w:sz w:val="24"/>
-          <w:szCs w:val="24"/>
-        </w:rPr>
-        <w:t>Dashboard generates statistics and summary about the website.</w:t>
+          <w:highlight w:val="white"/>
+        </w:rPr>
+      </w:pPr>
+      <w:r>
+        <w:rPr>
+          <w:sz w:val="24"/>
+          <w:szCs w:val="24"/>
+        </w:rPr>
+        <w:t xml:space="preserve">Dashboard shall generate statistics and </w:t>
+      </w:r>
+      <w:r>
+        <w:rPr>
+          <w:sz w:val="24"/>
+          <w:szCs w:val="24"/>
+        </w:rPr>
+        <w:t>summaries</w:t>
+      </w:r>
+      <w:r>
+        <w:rPr>
+          <w:sz w:val="24"/>
+          <w:szCs w:val="24"/>
+        </w:rPr>
+        <w:t xml:space="preserve"> </w:t>
+      </w:r>
+      <w:r>
+        <w:rPr>
+          <w:sz w:val="24"/>
+          <w:szCs w:val="24"/>
+        </w:rPr>
+        <w:t>about the websit</w:t>
+      </w:r>
+      <w:r>
+        <w:rPr>
+          <w:sz w:val="24"/>
+          <w:szCs w:val="24"/>
+        </w:rPr>
+        <w:t>e.</w:t>
       </w:r>
     </w:p>
     <w:p>
@@ -1826,16 +2086,60 @@
         <w:rPr>
           <w:sz w:val="24"/>
           <w:szCs w:val="24"/>
+        </w:rPr>
+      </w:pPr>
+      <w:r>
+        <w:rPr>
+          <w:sz w:val="24"/>
+          <w:szCs w:val="24"/>
+        </w:rPr>
+        <w:t>U</w:t>
+      </w:r>
+      <w:r>
+        <w:rPr>
+          <w:sz w:val="24"/>
+          <w:szCs w:val="24"/>
+        </w:rPr>
+        <w:t>ser</w:t>
+      </w:r>
+      <w:r>
+        <w:rPr>
+          <w:sz w:val="24"/>
+          <w:szCs w:val="24"/>
+        </w:rPr>
+        <w:t>'s</w:t>
+      </w:r>
+      <w:r>
+        <w:rPr>
+          <w:sz w:val="24"/>
+          <w:szCs w:val="24"/>
           <w:highlight w:val="white"/>
         </w:rPr>
-      </w:pPr>
+        <w:t xml:space="preserve"> </w:t>
+      </w:r>
       <w:r>
         <w:rPr>
           <w:sz w:val="24"/>
           <w:szCs w:val="24"/>
           <w:highlight w:val="white"/>
         </w:rPr>
-        <w:t>Dashboard users can handle payment logs.</w:t>
+        <w:t>Dashboard shall handle payment log</w:t>
+      </w:r>
+      <w:r>
+        <w:rPr>
+          <w:sz w:val="24"/>
+          <w:szCs w:val="24"/>
+          <w:highlight w:val="white"/>
+        </w:rPr>
+        <w:t>s</w:t>
+      </w:r>
+      <w:r>
+        <w:rPr>
+          <w:sz w:val="24"/>
+          <w:szCs w:val="24"/>
+          <w:highlight w:val="white"/>
+        </w:rPr>
+        <w:t>.</w:t>
       </w:r>
     </w:p>
     <w:p>
@@ -1854,7 +2158,42 @@
           <w:sz w:val="24"/>
           <w:szCs w:val="24"/>
         </w:rPr>
-        <w:t>Dashboard users can handle and keep track of customers.</w:t>
+        <w:t>U</w:t>
+      </w:r>
+      <w:r>
+        <w:rPr>
+          <w:sz w:val="24"/>
+          <w:szCs w:val="24"/>
+        </w:rPr>
+        <w:t>ser</w:t>
+      </w:r>
+      <w:r>
+        <w:rPr>
+          <w:sz w:val="24"/>
+          <w:szCs w:val="24"/>
+        </w:rPr>
+        <w:t xml:space="preserve">'s </w:t>
+      </w:r>
+      <w:r>
+        <w:rPr>
+          <w:sz w:val="24"/>
+          <w:szCs w:val="24"/>
+        </w:rPr>
+        <w:t>Dashboard shall handle and keep tr</w:t>
+      </w:r>
+      <w:r>
+        <w:rPr>
+          <w:sz w:val="24"/>
+          <w:szCs w:val="24"/>
+        </w:rPr>
+        <w:t>acking</w:t>
+      </w:r>
+      <w:r>
+        <w:rPr>
+          <w:sz w:val="24"/>
+          <w:szCs w:val="24"/>
+        </w:rPr>
+        <w:t xml:space="preserve"> customers.</w:t>
       </w:r>
     </w:p>
     <w:p>
@@ -1873,7 +2212,91 @@
           <w:sz w:val="24"/>
           <w:szCs w:val="24"/>
         </w:rPr>
-        <w:t>Dashboard admin can handle and keep track of dashboard users.</w:t>
+        <w:t>A</w:t>
+      </w:r>
+      <w:r>
+        <w:rPr>
+          <w:sz w:val="24"/>
+          <w:szCs w:val="24"/>
+        </w:rPr>
+        <w:t>dmin</w:t>
+      </w:r>
+      <w:r>
+        <w:rPr>
+          <w:sz w:val="24"/>
+          <w:szCs w:val="24"/>
+        </w:rPr>
+        <w:t xml:space="preserve">'s </w:t>
+      </w:r>
+      <w:r>
+        <w:rPr>
+          <w:sz w:val="24"/>
+          <w:szCs w:val="24"/>
+        </w:rPr>
+        <w:t xml:space="preserve">Dashboard </w:t>
+      </w:r>
+      <w:r>
+        <w:rPr>
+          <w:sz w:val="24"/>
+          <w:szCs w:val="24"/>
+        </w:rPr>
+        <w:t>shall</w:t>
+      </w:r>
+      <w:r>
+        <w:rPr>
+          <w:sz w:val="24"/>
+          <w:szCs w:val="24"/>
+        </w:rPr>
+        <w:t xml:space="preserve"> handle and keep track</w:t>
+      </w:r>
+      <w:r>
+        <w:rPr>
+          <w:sz w:val="24"/>
+          <w:szCs w:val="24"/>
+        </w:rPr>
+        <w:t>ing</w:t>
+      </w:r>
+      <w:r>
+        <w:rPr>
+          <w:sz w:val="24"/>
+          <w:szCs w:val="24"/>
+        </w:rPr>
+        <w:t xml:space="preserve"> </w:t>
+      </w:r>
+      <w:r>
+        <w:rPr>
+          <w:sz w:val="24"/>
+          <w:szCs w:val="24"/>
+        </w:rPr>
+        <w:t>user</w:t>
+      </w:r>
+      <w:r>
+        <w:rPr>
+          <w:sz w:val="24"/>
+          <w:szCs w:val="24"/>
+        </w:rPr>
+        <w:t>'</w:t>
+      </w:r>
+      <w:r>
+        <w:rPr>
+          <w:sz w:val="24"/>
+          <w:szCs w:val="24"/>
+        </w:rPr>
+        <w:t>s</w:t>
+      </w:r>
+      <w:r>
+        <w:rPr>
+          <w:sz w:val="24"/>
+          <w:szCs w:val="24"/>
+        </w:rPr>
+        <w:t xml:space="preserve"> </w:t>
+      </w:r>
+      <w:r>
+        <w:rPr>
+          <w:sz w:val="24"/>
+          <w:szCs w:val="24"/>
+        </w:rPr>
+        <w:t>dashboard.</w:t>
       </w:r>
     </w:p>
     <w:p>
@@ -1944,12 +2367,14 @@
                 <w:szCs w:val="32"/>
               </w:rPr>
             </w:pPr>
+            <w:proofErr w:type="spellStart"/>
             <w:r>
               <w:rPr>
                 <w:b/>
               </w:rPr>
               <w:t>Req_ID</w:t>
             </w:r>
+            <w:proofErr w:type="spellEnd"/>
           </w:p>
         </w:tc>
         <w:tc>
@@ -2036,8 +2461,23 @@
                 <w:sz w:val="24"/>
                 <w:szCs w:val="24"/>
               </w:rPr>
-              <w:t>Landing page shows features about the product.</w:t>
-            </w:r>
+              <w:t xml:space="preserve">The landing </w:t>
+            </w:r>
+            <w:r>
+              <w:rPr>
+                <w:sz w:val="24"/>
+                <w:szCs w:val="24"/>
+              </w:rPr>
+              <w:t>page shall show features about the product.</w:t>
+            </w:r>
+          </w:p>
+          <w:p>
+            <w:pPr>
+              <w:rPr>
+                <w:sz w:val="24"/>
+                <w:szCs w:val="24"/>
+              </w:rPr>
+            </w:pPr>
           </w:p>
         </w:tc>
       </w:tr>
@@ -2068,12 +2508,14 @@
                 <w:b/>
               </w:rPr>
             </w:pPr>
+            <w:proofErr w:type="spellStart"/>
             <w:r>
               <w:rPr>
                 <w:b/>
               </w:rPr>
               <w:t>Req_ID</w:t>
             </w:r>
+            <w:proofErr w:type="spellEnd"/>
           </w:p>
         </w:tc>
         <w:tc>
@@ -2172,7 +2614,7 @@
                 <w:sz w:val="24"/>
                 <w:szCs w:val="24"/>
               </w:rPr>
-              <w:t>Place and track order.</w:t>
+              <w:t>Customer shall place and track orders</w:t>
             </w:r>
           </w:p>
         </w:tc>
@@ -2206,12 +2648,14 @@
                 <w:szCs w:val="32"/>
               </w:rPr>
             </w:pPr>
+            <w:proofErr w:type="spellStart"/>
             <w:r>
               <w:rPr>
                 <w:b/>
               </w:rPr>
               <w:t>Req_ID</w:t>
             </w:r>
+            <w:proofErr w:type="spellEnd"/>
           </w:p>
         </w:tc>
         <w:tc>
@@ -2310,8 +2754,23 @@
                 <w:sz w:val="24"/>
                 <w:szCs w:val="24"/>
               </w:rPr>
-              <w:t>User has an account</w:t>
-            </w:r>
+              <w:t>User shall have an account</w:t>
+            </w:r>
+            <w:r>
+              <w:rPr>
+                <w:sz w:val="24"/>
+                <w:szCs w:val="24"/>
+              </w:rPr>
+              <w:t>.</w:t>
+            </w:r>
+          </w:p>
+          <w:p>
+            <w:pPr>
+              <w:rPr>
+                <w:sz w:val="24"/>
+                <w:szCs w:val="24"/>
+              </w:rPr>
+            </w:pPr>
           </w:p>
         </w:tc>
       </w:tr>
@@ -2344,12 +2803,15 @@
                 <w:szCs w:val="32"/>
               </w:rPr>
             </w:pPr>
-            <w:r>
-              <w:rPr>
-                <w:b/>
-              </w:rPr>
+            <w:proofErr w:type="spellStart"/>
+            <w:r>
+              <w:rPr>
+                <w:b/>
+              </w:rPr>
+              <w:lastRenderedPageBreak/>
               <w:t>Req_ID</w:t>
             </w:r>
+            <w:proofErr w:type="spellEnd"/>
           </w:p>
         </w:tc>
         <w:tc>
@@ -2448,8 +2910,16 @@
                 <w:sz w:val="24"/>
                 <w:szCs w:val="24"/>
               </w:rPr>
-              <w:t>Users can send feedback and report technical issues.</w:t>
-            </w:r>
+              <w:t>Users shall send feedback and report technical issues.</w:t>
+            </w:r>
+          </w:p>
+          <w:p>
+            <w:pPr>
+              <w:rPr>
+                <w:sz w:val="24"/>
+                <w:szCs w:val="24"/>
+              </w:rPr>
+            </w:pPr>
           </w:p>
         </w:tc>
       </w:tr>
@@ -2480,12 +2950,14 @@
                 <w:b/>
               </w:rPr>
             </w:pPr>
+            <w:proofErr w:type="spellStart"/>
             <w:r>
               <w:rPr>
                 <w:b/>
               </w:rPr>
               <w:t>Req_ID</w:t>
             </w:r>
+            <w:proofErr w:type="spellEnd"/>
           </w:p>
         </w:tc>
         <w:tc>
@@ -2584,8 +3056,16 @@
                 <w:sz w:val="24"/>
                 <w:szCs w:val="24"/>
               </w:rPr>
-              <w:t>Dashboard has different users’ roles</w:t>
-            </w:r>
+              <w:t>Dashboard shall have different users’ roles.</w:t>
+            </w:r>
+          </w:p>
+          <w:p>
+            <w:pPr>
+              <w:rPr>
+                <w:sz w:val="24"/>
+                <w:szCs w:val="24"/>
+              </w:rPr>
+            </w:pPr>
           </w:p>
         </w:tc>
       </w:tr>
@@ -2616,13 +3096,14 @@
                 <w:b/>
               </w:rPr>
             </w:pPr>
-            <w:r>
-              <w:rPr>
-                <w:b/>
-              </w:rPr>
-              <w:lastRenderedPageBreak/>
+            <w:proofErr w:type="spellStart"/>
+            <w:r>
+              <w:rPr>
+                <w:b/>
+              </w:rPr>
               <w:t>Req_ID</w:t>
             </w:r>
+            <w:proofErr w:type="spellEnd"/>
           </w:p>
         </w:tc>
         <w:tc>
@@ -2722,8 +3203,38 @@
                 <w:szCs w:val="24"/>
                 <w:highlight w:val="white"/>
               </w:rPr>
-              <w:t>Each Dashboard user has an account.</w:t>
-            </w:r>
+              <w:t xml:space="preserve">Dashboard shall </w:t>
+            </w:r>
+            <w:r>
+              <w:rPr>
+                <w:sz w:val="24"/>
+                <w:szCs w:val="24"/>
+              </w:rPr>
+              <w:t>vary according to the user</w:t>
+            </w:r>
+            <w:r>
+              <w:rPr>
+                <w:sz w:val="24"/>
+                <w:szCs w:val="24"/>
+              </w:rPr>
+              <w:t>'s</w:t>
+            </w:r>
+            <w:r>
+              <w:rPr>
+                <w:sz w:val="24"/>
+                <w:szCs w:val="24"/>
+                <w:highlight w:val="white"/>
+              </w:rPr>
+              <w:t xml:space="preserve"> type.</w:t>
+            </w:r>
+          </w:p>
+          <w:p>
+            <w:pPr>
+              <w:rPr>
+                <w:sz w:val="24"/>
+                <w:szCs w:val="24"/>
+              </w:rPr>
+            </w:pPr>
           </w:p>
         </w:tc>
       </w:tr>
@@ -2754,12 +3265,14 @@
                 <w:b/>
               </w:rPr>
             </w:pPr>
+            <w:proofErr w:type="spellStart"/>
             <w:r>
               <w:rPr>
                 <w:b/>
               </w:rPr>
               <w:t>Req_ID</w:t>
             </w:r>
+            <w:proofErr w:type="spellEnd"/>
           </w:p>
         </w:tc>
         <w:tc>
@@ -2859,8 +3372,23 @@
                 <w:szCs w:val="24"/>
                 <w:highlight w:val="white"/>
               </w:rPr>
-              <w:t>Each Dashboard role has a different permissions</w:t>
-            </w:r>
+              <w:t>Dashboard role shall have different permissions</w:t>
+            </w:r>
+            <w:r>
+              <w:rPr>
+                <w:sz w:val="24"/>
+                <w:szCs w:val="24"/>
+              </w:rPr>
+              <w:t xml:space="preserve">. </w:t>
+            </w:r>
+          </w:p>
+          <w:p>
+            <w:pPr>
+              <w:rPr>
+                <w:sz w:val="24"/>
+                <w:szCs w:val="24"/>
+              </w:rPr>
+            </w:pPr>
           </w:p>
         </w:tc>
       </w:tr>
@@ -2891,12 +3419,14 @@
                 <w:b/>
               </w:rPr>
             </w:pPr>
+            <w:proofErr w:type="spellStart"/>
             <w:r>
               <w:rPr>
                 <w:b/>
               </w:rPr>
               <w:t>Req_ID</w:t>
             </w:r>
+            <w:proofErr w:type="spellEnd"/>
           </w:p>
         </w:tc>
         <w:tc>
@@ -2988,6 +3518,7 @@
               <w:rPr>
                 <w:sz w:val="24"/>
                 <w:szCs w:val="24"/>
+                <w:highlight w:val="white"/>
               </w:rPr>
             </w:pPr>
             <w:r>
@@ -2995,8 +3526,37 @@
                 <w:sz w:val="24"/>
                 <w:szCs w:val="24"/>
               </w:rPr>
-              <w:t>Dashboard generates statistics and summary about the website.</w:t>
-            </w:r>
+              <w:t>Dashboard shall generate statistics and summaries</w:t>
+            </w:r>
+            <w:r>
+              <w:rPr>
+                <w:sz w:val="24"/>
+                <w:szCs w:val="24"/>
+              </w:rPr>
+              <w:t xml:space="preserve"> </w:t>
+            </w:r>
+            <w:r>
+              <w:rPr>
+                <w:sz w:val="24"/>
+                <w:szCs w:val="24"/>
+              </w:rPr>
+              <w:t>about the websit</w:t>
+            </w:r>
+            <w:r>
+              <w:rPr>
+                <w:sz w:val="24"/>
+                <w:szCs w:val="24"/>
+              </w:rPr>
+              <w:t>e.</w:t>
+            </w:r>
+          </w:p>
+          <w:p>
+            <w:pPr>
+              <w:rPr>
+                <w:sz w:val="24"/>
+                <w:szCs w:val="24"/>
+              </w:rPr>
+            </w:pPr>
           </w:p>
         </w:tc>
       </w:tr>
@@ -3027,12 +3587,14 @@
                 <w:b/>
               </w:rPr>
             </w:pPr>
+            <w:proofErr w:type="spellStart"/>
             <w:r>
               <w:rPr>
                 <w:b/>
               </w:rPr>
               <w:t>Req_ID</w:t>
             </w:r>
+            <w:proofErr w:type="spellEnd"/>
           </w:p>
         </w:tc>
         <w:tc>
@@ -3131,9 +3693,46 @@
               <w:rPr>
                 <w:sz w:val="24"/>
                 <w:szCs w:val="24"/>
+              </w:rPr>
+              <w:t>U</w:t>
+            </w:r>
+            <w:r>
+              <w:rPr>
+                <w:sz w:val="24"/>
+                <w:szCs w:val="24"/>
+              </w:rPr>
+              <w:t>ser</w:t>
+            </w:r>
+            <w:r>
+              <w:rPr>
+                <w:sz w:val="24"/>
+                <w:szCs w:val="24"/>
+              </w:rPr>
+              <w:t>'s</w:t>
+            </w:r>
+            <w:r>
+              <w:rPr>
+                <w:sz w:val="24"/>
+                <w:szCs w:val="24"/>
                 <w:highlight w:val="white"/>
               </w:rPr>
-              <w:t>Dashboard users can handle payment logs.</w:t>
+              <w:t xml:space="preserve"> Dashboard shall handle payment log</w:t>
+            </w:r>
+            <w:r>
+              <w:rPr>
+                <w:sz w:val="24"/>
+                <w:szCs w:val="24"/>
+                <w:highlight w:val="white"/>
+              </w:rPr>
+              <w:t>s</w:t>
+            </w:r>
+            <w:r>
+              <w:rPr>
+                <w:sz w:val="24"/>
+                <w:szCs w:val="24"/>
+                <w:highlight w:val="white"/>
+              </w:rPr>
+              <w:t>.</w:t>
             </w:r>
           </w:p>
         </w:tc>
@@ -3165,12 +3764,14 @@
                 <w:b/>
               </w:rPr>
             </w:pPr>
+            <w:proofErr w:type="spellStart"/>
             <w:r>
               <w:rPr>
                 <w:b/>
               </w:rPr>
               <w:t>Req_ID</w:t>
             </w:r>
+            <w:proofErr w:type="spellEnd"/>
           </w:p>
         </w:tc>
         <w:tc>
@@ -3269,8 +3870,44 @@
                 <w:sz w:val="24"/>
                 <w:szCs w:val="24"/>
               </w:rPr>
-              <w:t>Dashboard users can handle and keep track of customers.</w:t>
-            </w:r>
+              <w:t>User</w:t>
+            </w:r>
+            <w:r>
+              <w:rPr>
+                <w:sz w:val="24"/>
+                <w:szCs w:val="24"/>
+              </w:rPr>
+              <w:t xml:space="preserve">'s </w:t>
+            </w:r>
+            <w:r>
+              <w:rPr>
+                <w:sz w:val="24"/>
+                <w:szCs w:val="24"/>
+              </w:rPr>
+              <w:t>Dashboard shall handle and keep track</w:t>
+            </w:r>
+            <w:r>
+              <w:rPr>
+                <w:sz w:val="24"/>
+                <w:szCs w:val="24"/>
+              </w:rPr>
+              <w:t>ing</w:t>
+            </w:r>
+            <w:r>
+              <w:rPr>
+                <w:sz w:val="24"/>
+                <w:szCs w:val="24"/>
+              </w:rPr>
+              <w:t xml:space="preserve"> customers.</w:t>
+            </w:r>
+          </w:p>
+          <w:p>
+            <w:pPr>
+              <w:rPr>
+                <w:sz w:val="24"/>
+                <w:szCs w:val="24"/>
+              </w:rPr>
+            </w:pPr>
           </w:p>
         </w:tc>
       </w:tr>
@@ -3301,12 +3938,14 @@
                 <w:b/>
               </w:rPr>
             </w:pPr>
+            <w:proofErr w:type="spellStart"/>
             <w:r>
               <w:rPr>
                 <w:b/>
               </w:rPr>
               <w:t>Req_ID</w:t>
             </w:r>
+            <w:proofErr w:type="spellEnd"/>
           </w:p>
         </w:tc>
         <w:tc>
@@ -3405,8 +4044,16 @@
                 <w:sz w:val="24"/>
                 <w:szCs w:val="24"/>
               </w:rPr>
-              <w:t>Dashboard admin can handle and keep track of dashboard users.</w:t>
-            </w:r>
+              <w:t>Admin's Dashboard shall handle and keep tracking user's dashboard.</w:t>
+            </w:r>
+          </w:p>
+          <w:p>
+            <w:pPr>
+              <w:rPr>
+                <w:sz w:val="24"/>
+                <w:szCs w:val="24"/>
+              </w:rPr>
+            </w:pPr>
           </w:p>
         </w:tc>
       </w:tr>
@@ -3432,6 +4079,119 @@
 <file path=word/numbering.xml><?xml version="1.0" encoding="utf-8"?>
 <w:numbering xmlns:wpc="http://schemas.microsoft.com/office/word/2010/wordprocessingCanvas" xmlns:cx="http://schemas.microsoft.com/office/drawing/2014/chartex" xmlns:cx1="http://schemas.microsoft.com/office/drawing/2015/9/8/chartex" xmlns:cx2="http://schemas.microsoft.com/office/drawing/2015/10/21/chartex" xmlns:cx3="http://schemas.microsoft.com/office/drawing/2016/5/9/chartex" xmlns:cx4="http://schemas.microsoft.com/office/drawing/2016/5/10/chartex" xmlns:cx5="http://schemas.microsoft.com/office/drawing/2016/5/11/chartex" xmlns:cx6="http://schemas.microsoft.com/office/drawing/2016/5/12/chartex" xmlns:cx7="http://schemas.microsoft.com/office/drawing/2016/5/13/chartex" xmlns:cx8="http://schemas.microsoft.com/office/drawing/2016/5/14/chartex" xmlns:mc="http://schemas.openxmlformats.org/markup-compatibility/2006" xmlns:aink="http://schemas.microsoft.com/office/drawing/2016/ink" xmlns:am3d="http://schemas.microsoft.com/office/drawing/2017/model3d" xmlns:o="urn:schemas-microsoft-com:office:office" xmlns:oel="http://schemas.microsoft.com/office/2019/extlst" xmlns:r="http://schemas.openxmlformats.org/officeDocument/2006/relationships" xmlns:m="http://schemas.openxmlformats.org/officeDocument/2006/math" xmlns:v="urn:schemas-microsoft-com:vml" xmlns:wp14="http://schemas.microsoft.com/office/word/2010/wordprocessingDrawing" xmlns:wp="http://schemas.openxmlformats.org/drawingml/2006/wordprocessingDrawing" xmlns:w10="urn:schemas-microsoft-com:office:word" xmlns:w="http://schemas.openxmlformats.org/wordprocessingml/2006/main" xmlns:w14="http://schemas.microsoft.com/office/word/2010/wordml" xmlns:w15="http://schemas.microsoft.com/office/word/2012/wordml" xmlns:w16cex="http://schemas.microsoft.com/office/word/2018/wordml/cex" xmlns:w16cid="http://schemas.microsoft.com/office/word/2016/wordml/cid" xmlns:w16="http://schemas.microsoft.com/office/word/2018/wordml" xmlns:w16sdtdh="http://schemas.microsoft.com/office/word/2020/wordml/sdtdatahash" xmlns:w16se="http://schemas.microsoft.com/office/word/2015/wordml/symex" xmlns:wpg="http://schemas.microsoft.com/office/word/2010/wordprocessingGroup" xmlns:wpi="http://schemas.microsoft.com/office/word/2010/wordprocessingInk" xmlns:wne="http://schemas.microsoft.com/office/word/2006/wordml" xmlns:wps="http://schemas.microsoft.com/office/word/2010/wordprocessingShape" mc:Ignorable="w14 w15 w16se w16cid w16 w16cex w16sdtdh wp14">
   <w:abstractNum w:abstractNumId="0" w15:restartNumberingAfterBreak="0">
+    <w:nsid w:val="154C45F5"/>
+    <w:multiLevelType w:val="hybridMultilevel"/>
+    <w:tmpl w:val="F8AA5CE0"/>
+    <w:lvl w:ilvl="0" w:tplc="04090001">
+      <w:start w:val="1"/>
+      <w:numFmt w:val="bullet"/>
+      <w:lvlText w:val=""/>
+      <w:lvlJc w:val="left"/>
+      <w:pPr>
+        <w:ind w:left="720" w:hanging="360"/>
+      </w:pPr>
+      <w:rPr>
+        <w:rFonts w:ascii="Symbol" w:hAnsi="Symbol" w:hint="default"/>
+      </w:rPr>
+    </w:lvl>
+    <w:lvl w:ilvl="1" w:tplc="04090003" w:tentative="1">
+      <w:start w:val="1"/>
+      <w:numFmt w:val="bullet"/>
+      <w:lvlText w:val="o"/>
+      <w:lvlJc w:val="left"/>
+      <w:pPr>
+        <w:ind w:left="1440" w:hanging="360"/>
+      </w:pPr>
+      <w:rPr>
+        <w:rFonts w:ascii="Courier New" w:hAnsi="Courier New" w:cs="Courier New" w:hint="default"/>
+      </w:rPr>
+    </w:lvl>
+    <w:lvl w:ilvl="2" w:tplc="04090005" w:tentative="1">
+      <w:start w:val="1"/>
+      <w:numFmt w:val="bullet"/>
+      <w:lvlText w:val=""/>
+      <w:lvlJc w:val="left"/>
+      <w:pPr>
+        <w:ind w:left="2160" w:hanging="360"/>
+      </w:pPr>
+      <w:rPr>
+        <w:rFonts w:ascii="Wingdings" w:hAnsi="Wingdings" w:hint="default"/>
+      </w:rPr>
+    </w:lvl>
+    <w:lvl w:ilvl="3" w:tplc="04090001" w:tentative="1">
+      <w:start w:val="1"/>
+      <w:numFmt w:val="bullet"/>
+      <w:lvlText w:val=""/>
+      <w:lvlJc w:val="left"/>
+      <w:pPr>
+        <w:ind w:left="2880" w:hanging="360"/>
+      </w:pPr>
+      <w:rPr>
+        <w:rFonts w:ascii="Symbol" w:hAnsi="Symbol" w:hint="default"/>
+      </w:rPr>
+    </w:lvl>
+    <w:lvl w:ilvl="4" w:tplc="04090003" w:tentative="1">
+      <w:start w:val="1"/>
+      <w:numFmt w:val="bullet"/>
+      <w:lvlText w:val="o"/>
+      <w:lvlJc w:val="left"/>
+      <w:pPr>
+        <w:ind w:left="3600" w:hanging="360"/>
+      </w:pPr>
+      <w:rPr>
+        <w:rFonts w:ascii="Courier New" w:hAnsi="Courier New" w:cs="Courier New" w:hint="default"/>
+      </w:rPr>
+    </w:lvl>
+    <w:lvl w:ilvl="5" w:tplc="04090005" w:tentative="1">
+      <w:start w:val="1"/>
+      <w:numFmt w:val="bullet"/>
+      <w:lvlText w:val=""/>
+      <w:lvlJc w:val="left"/>
+      <w:pPr>
+        <w:ind w:left="4320" w:hanging="360"/>
+      </w:pPr>
+      <w:rPr>
+        <w:rFonts w:ascii="Wingdings" w:hAnsi="Wingdings" w:hint="default"/>
+      </w:rPr>
+    </w:lvl>
+    <w:lvl w:ilvl="6" w:tplc="04090001" w:tentative="1">
+      <w:start w:val="1"/>
+      <w:numFmt w:val="bullet"/>
+      <w:lvlText w:val=""/>
+      <w:lvlJc w:val="left"/>
+      <w:pPr>
+        <w:ind w:left="5040" w:hanging="360"/>
+      </w:pPr>
+      <w:rPr>
+        <w:rFonts w:ascii="Symbol" w:hAnsi="Symbol" w:hint="default"/>
+      </w:rPr>
+    </w:lvl>
+    <w:lvl w:ilvl="7" w:tplc="04090003" w:tentative="1">
+      <w:start w:val="1"/>
+      <w:numFmt w:val="bullet"/>
+      <w:lvlText w:val="o"/>
+      <w:lvlJc w:val="left"/>
+      <w:pPr>
+        <w:ind w:left="5760" w:hanging="360"/>
+      </w:pPr>
+      <w:rPr>
+        <w:rFonts w:ascii="Courier New" w:hAnsi="Courier New" w:cs="Courier New" w:hint="default"/>
+      </w:rPr>
+    </w:lvl>
+    <w:lvl w:ilvl="8" w:tplc="04090005" w:tentative="1">
+      <w:start w:val="1"/>
+      <w:numFmt w:val="bullet"/>
+      <w:lvlText w:val=""/>
+      <w:lvlJc w:val="left"/>
+      <w:pPr>
+        <w:ind w:left="6480" w:hanging="360"/>
+      </w:pPr>
+      <w:rPr>
+        <w:rFonts w:ascii="Wingdings" w:hAnsi="Wingdings" w:hint="default"/>
+      </w:rPr>
+    </w:lvl>
+  </w:abstractNum>
+  <w:abstractNum w:abstractNumId="1" w15:restartNumberingAfterBreak="0">
     <w:nsid w:val="2B3A7CCC"/>
     <w:multiLevelType w:val="multilevel"/>
     <w:tmpl w:val="08261228"/>
@@ -3545,7 +4305,7 @@
       </w:rPr>
     </w:lvl>
   </w:abstractNum>
-  <w:abstractNum w:abstractNumId="1" w15:restartNumberingAfterBreak="0">
+  <w:abstractNum w:abstractNumId="2" w15:restartNumberingAfterBreak="0">
     <w:nsid w:val="434E4AF5"/>
     <w:multiLevelType w:val="multilevel"/>
     <w:tmpl w:val="9C20E184"/>
@@ -3659,9 +4419,12 @@
     </w:lvl>
   </w:abstractNum>
   <w:num w:numId="1" w16cid:durableId="349575380">
+    <w:abstractNumId w:val="2"/>
+  </w:num>
+  <w:num w:numId="2" w16cid:durableId="1268349432">
     <w:abstractNumId w:val="1"/>
   </w:num>
-  <w:num w:numId="2" w16cid:durableId="1268349432">
+  <w:num w:numId="3" w16cid:durableId="159471989">
     <w:abstractNumId w:val="0"/>
   </w:num>
 </w:numbering>
@@ -4357,6 +5120,17 @@
       </w:tblCellMar>
     </w:tblPr>
   </w:style>
+  <w:style w:type="paragraph" w:styleId="ListParagraph">
+    <w:name w:val="List Paragraph"/>
+    <w:basedOn w:val="Normal"/>
+    <w:uiPriority w:val="34"/>
+    <w:qFormat/>
+    <w:rsid w:val="00C30ED8"/>
+    <w:pPr>
+      <w:ind w:left="720"/>
+      <w:contextualSpacing/>
+    </w:pPr>
+  </w:style>
 </w:styles>
 </file>
 

--- a/Input Documents/CR/PO_SAG_CR_WEB.docx
+++ b/Input Documents/CR/PO_SAG_CR_WEB.docx
@@ -990,13 +990,8 @@
               <w:spacing w:line="240" w:lineRule="auto"/>
               <w:jc w:val="center"/>
             </w:pPr>
-            <w:proofErr w:type="spellStart"/>
-            <w:r>
-              <w:t>Esraa</w:t>
-            </w:r>
-            <w:proofErr w:type="spellEnd"/>
-            <w:r>
-              <w:t xml:space="preserve"> Abdelnaby</w:t>
+            <w:r>
+              <w:t>Esraa Abdelnaby</w:t>
             </w:r>
           </w:p>
         </w:tc>
@@ -1693,49 +1688,7 @@
           <w:sz w:val="24"/>
           <w:szCs w:val="24"/>
         </w:rPr>
-        <w:t xml:space="preserve">The project </w:t>
-      </w:r>
-      <w:r>
-        <w:rPr>
-          <w:sz w:val="24"/>
-          <w:szCs w:val="24"/>
-        </w:rPr>
-        <w:t>consists</w:t>
-      </w:r>
-      <w:r>
-        <w:rPr>
-          <w:sz w:val="24"/>
-          <w:szCs w:val="24"/>
-        </w:rPr>
-        <w:t xml:space="preserve"> of Website and Dashboard. The Website is for showing our product and </w:t>
-      </w:r>
-      <w:r>
-        <w:rPr>
-          <w:sz w:val="24"/>
-          <w:szCs w:val="24"/>
-        </w:rPr>
-        <w:t>enables</w:t>
-      </w:r>
-      <w:r>
-        <w:rPr>
-          <w:sz w:val="24"/>
-          <w:szCs w:val="24"/>
-        </w:rPr>
-        <w:t xml:space="preserve"> the user </w:t>
-      </w:r>
-      <w:r>
-        <w:rPr>
-          <w:sz w:val="24"/>
-          <w:szCs w:val="24"/>
-        </w:rPr>
-        <w:t>to place</w:t>
-      </w:r>
-      <w:r>
-        <w:rPr>
-          <w:sz w:val="24"/>
-          <w:szCs w:val="24"/>
-        </w:rPr>
-        <w:t xml:space="preserve"> an order. The Dashboard is for Admin control to show an overview and statistics about the product.</w:t>
+        <w:t>The project consists of Website and Dashboard. The Website is for showing our product and enables the user to place an order. The Dashboard is for Admin control to show an overview and statistics about the product.</w:t>
       </w:r>
     </w:p>
     <w:p>
@@ -1748,13 +1701,6 @@
           <w:szCs w:val="28"/>
         </w:rPr>
       </w:pPr>
-      <w:r>
-        <w:rPr>
-          <w:sz w:val="24"/>
-          <w:szCs w:val="24"/>
-        </w:rPr>
-        <w:t xml:space="preserve"> </w:t>
-      </w:r>
       <w:r>
         <w:rPr>
           <w:color w:val="3C78D8"/>
@@ -2046,14 +1992,7 @@
           <w:sz w:val="24"/>
           <w:szCs w:val="24"/>
         </w:rPr>
-        <w:t xml:space="preserve">Dashboard shall generate statistics and </w:t>
-      </w:r>
-      <w:r>
-        <w:rPr>
-          <w:sz w:val="24"/>
-          <w:szCs w:val="24"/>
-        </w:rPr>
-        <w:t>summaries</w:t>
+        <w:t>Dashboard shall generate statistics and summaries</w:t>
       </w:r>
       <w:r>
         <w:rPr>
@@ -2115,15 +2054,7 @@
           <w:szCs w:val="24"/>
           <w:highlight w:val="white"/>
         </w:rPr>
-        <w:t xml:space="preserve"> </w:t>
-      </w:r>
-      <w:r>
-        <w:rPr>
-          <w:sz w:val="24"/>
-          <w:szCs w:val="24"/>
-          <w:highlight w:val="white"/>
-        </w:rPr>
-        <w:t>Dashboard shall handle payment log</w:t>
+        <w:t xml:space="preserve"> Dashboard shall handle payment log</w:t>
       </w:r>
       <w:r>
         <w:rPr>
@@ -2158,14 +2089,7 @@
           <w:sz w:val="24"/>
           <w:szCs w:val="24"/>
         </w:rPr>
-        <w:t>U</w:t>
-      </w:r>
-      <w:r>
-        <w:rPr>
-          <w:sz w:val="24"/>
-          <w:szCs w:val="24"/>
-        </w:rPr>
-        <w:t>ser</w:t>
+        <w:t>User</w:t>
       </w:r>
       <w:r>
         <w:rPr>
@@ -2212,21 +2136,7 @@
           <w:sz w:val="24"/>
           <w:szCs w:val="24"/>
         </w:rPr>
-        <w:t>A</w:t>
-      </w:r>
-      <w:r>
-        <w:rPr>
-          <w:sz w:val="24"/>
-          <w:szCs w:val="24"/>
-        </w:rPr>
-        <w:t>dmin</w:t>
-      </w:r>
-      <w:r>
-        <w:rPr>
-          <w:sz w:val="24"/>
-          <w:szCs w:val="24"/>
-        </w:rPr>
-        <w:t xml:space="preserve">'s </w:t>
+        <w:t xml:space="preserve">Admin's </w:t>
       </w:r>
       <w:r>
         <w:rPr>
@@ -2268,28 +2178,7 @@
           <w:sz w:val="24"/>
           <w:szCs w:val="24"/>
         </w:rPr>
-        <w:t>user</w:t>
-      </w:r>
-      <w:r>
-        <w:rPr>
-          <w:sz w:val="24"/>
-          <w:szCs w:val="24"/>
-        </w:rPr>
-        <w:t>'</w:t>
-      </w:r>
-      <w:r>
-        <w:rPr>
-          <w:sz w:val="24"/>
-          <w:szCs w:val="24"/>
-        </w:rPr>
-        <w:t>s</w:t>
-      </w:r>
-      <w:r>
-        <w:rPr>
-          <w:sz w:val="24"/>
-          <w:szCs w:val="24"/>
-        </w:rPr>
-        <w:t xml:space="preserve"> </w:t>
+        <w:t xml:space="preserve">user's </w:t>
       </w:r>
       <w:r>
         <w:rPr>
@@ -2367,14 +2256,12 @@
                 <w:szCs w:val="32"/>
               </w:rPr>
             </w:pPr>
-            <w:proofErr w:type="spellStart"/>
             <w:r>
               <w:rPr>
                 <w:b/>
               </w:rPr>
               <w:t>Req_ID</w:t>
             </w:r>
-            <w:proofErr w:type="spellEnd"/>
           </w:p>
         </w:tc>
         <w:tc>
@@ -2508,14 +2395,12 @@
                 <w:b/>
               </w:rPr>
             </w:pPr>
-            <w:proofErr w:type="spellStart"/>
             <w:r>
               <w:rPr>
                 <w:b/>
               </w:rPr>
               <w:t>Req_ID</w:t>
             </w:r>
-            <w:proofErr w:type="spellEnd"/>
           </w:p>
         </w:tc>
         <w:tc>
@@ -2648,14 +2533,12 @@
                 <w:szCs w:val="32"/>
               </w:rPr>
             </w:pPr>
-            <w:proofErr w:type="spellStart"/>
             <w:r>
               <w:rPr>
                 <w:b/>
               </w:rPr>
               <w:t>Req_ID</w:t>
             </w:r>
-            <w:proofErr w:type="spellEnd"/>
           </w:p>
         </w:tc>
         <w:tc>
@@ -2803,7 +2686,6 @@
                 <w:szCs w:val="32"/>
               </w:rPr>
             </w:pPr>
-            <w:proofErr w:type="spellStart"/>
             <w:r>
               <w:rPr>
                 <w:b/>
@@ -2811,7 +2693,6 @@
               <w:lastRenderedPageBreak/>
               <w:t>Req_ID</w:t>
             </w:r>
-            <w:proofErr w:type="spellEnd"/>
           </w:p>
         </w:tc>
         <w:tc>
@@ -2950,14 +2831,12 @@
                 <w:b/>
               </w:rPr>
             </w:pPr>
-            <w:proofErr w:type="spellStart"/>
             <w:r>
               <w:rPr>
                 <w:b/>
               </w:rPr>
               <w:t>Req_ID</w:t>
             </w:r>
-            <w:proofErr w:type="spellEnd"/>
           </w:p>
         </w:tc>
         <w:tc>
@@ -3096,14 +2975,12 @@
                 <w:b/>
               </w:rPr>
             </w:pPr>
-            <w:proofErr w:type="spellStart"/>
             <w:r>
               <w:rPr>
                 <w:b/>
               </w:rPr>
               <w:t>Req_ID</w:t>
             </w:r>
-            <w:proofErr w:type="spellEnd"/>
           </w:p>
         </w:tc>
         <w:tc>
@@ -3265,14 +3142,12 @@
                 <w:b/>
               </w:rPr>
             </w:pPr>
-            <w:proofErr w:type="spellStart"/>
             <w:r>
               <w:rPr>
                 <w:b/>
               </w:rPr>
               <w:t>Req_ID</w:t>
             </w:r>
-            <w:proofErr w:type="spellEnd"/>
           </w:p>
         </w:tc>
         <w:tc>
@@ -3419,14 +3294,12 @@
                 <w:b/>
               </w:rPr>
             </w:pPr>
-            <w:proofErr w:type="spellStart"/>
             <w:r>
               <w:rPr>
                 <w:b/>
               </w:rPr>
               <w:t>Req_ID</w:t>
             </w:r>
-            <w:proofErr w:type="spellEnd"/>
           </w:p>
         </w:tc>
         <w:tc>
@@ -3587,14 +3460,12 @@
                 <w:b/>
               </w:rPr>
             </w:pPr>
-            <w:proofErr w:type="spellStart"/>
             <w:r>
               <w:rPr>
                 <w:b/>
               </w:rPr>
               <w:t>Req_ID</w:t>
             </w:r>
-            <w:proofErr w:type="spellEnd"/>
           </w:p>
         </w:tc>
         <w:tc>
@@ -3764,14 +3635,12 @@
                 <w:b/>
               </w:rPr>
             </w:pPr>
-            <w:proofErr w:type="spellStart"/>
             <w:r>
               <w:rPr>
                 <w:b/>
               </w:rPr>
               <w:t>Req_ID</w:t>
             </w:r>
-            <w:proofErr w:type="spellEnd"/>
           </w:p>
         </w:tc>
         <w:tc>
@@ -3938,14 +3807,12 @@
                 <w:b/>
               </w:rPr>
             </w:pPr>
-            <w:proofErr w:type="spellStart"/>
             <w:r>
               <w:rPr>
                 <w:b/>
               </w:rPr>
               <w:t>Req_ID</w:t>
             </w:r>
-            <w:proofErr w:type="spellEnd"/>
           </w:p>
         </w:tc>
         <w:tc>

--- a/Input Documents/CR/PO_SAG_CR_WEB.docx
+++ b/Input Documents/CR/PO_SAG_CR_WEB.docx
@@ -533,7 +533,7 @@
               <w:t>V1.</w:t>
             </w:r>
             <w:r>
-              <w:t>3</w:t>
+              <w:t>4</w:t>
             </w:r>
           </w:p>
         </w:tc>
@@ -604,7 +604,7 @@
               <w:jc w:val="center"/>
             </w:pPr>
             <w:r>
-              <w:t>Released</w:t>
+              <w:t>Proposed</w:t>
             </w:r>
           </w:p>
         </w:tc>
@@ -683,7 +683,7 @@
               <w:jc w:val="center"/>
             </w:pPr>
             <w:r>
-              <w:t>Ahmed Mohamed</w:t>
+              <w:t>Mahmoud Hussein</w:t>
             </w:r>
           </w:p>
         </w:tc>
@@ -752,13 +752,16 @@
               <w:t>[</w:t>
             </w:r>
             <w:r>
+              <w:t>11</w:t>
+            </w:r>
+            <w:r>
+              <w:t>-1</w:t>
+            </w:r>
+            <w:r>
               <w:t>1</w:t>
             </w:r>
             <w:r>
-              <w:t>7</w:t>
-            </w:r>
-            <w:r>
-              <w:t>-10-2022</w:t>
+              <w:t>-2022</w:t>
             </w:r>
             <w:r>
               <w:t>]</w:t>
@@ -844,9 +847,6 @@
               <w:spacing w:line="240" w:lineRule="auto"/>
               <w:jc w:val="center"/>
             </w:pPr>
-            <w:r>
-              <w:t>Approved</w:t>
-            </w:r>
           </w:p>
         </w:tc>
       </w:tr>
@@ -925,9 +925,6 @@
               <w:spacing w:line="240" w:lineRule="auto"/>
               <w:jc w:val="center"/>
             </w:pPr>
-            <w:r>
-              <w:t>Approved</w:t>
-            </w:r>
           </w:p>
         </w:tc>
       </w:tr>
@@ -990,8 +987,13 @@
               <w:spacing w:line="240" w:lineRule="auto"/>
               <w:jc w:val="center"/>
             </w:pPr>
-            <w:r>
-              <w:t>Esraa Abdelnaby</w:t>
+            <w:proofErr w:type="spellStart"/>
+            <w:r>
+              <w:t>Esraa</w:t>
+            </w:r>
+            <w:proofErr w:type="spellEnd"/>
+            <w:r>
+              <w:t xml:space="preserve"> Abdelnaby</w:t>
             </w:r>
           </w:p>
         </w:tc>
@@ -1006,9 +1008,6 @@
               <w:spacing w:line="240" w:lineRule="auto"/>
               <w:jc w:val="center"/>
             </w:pPr>
-            <w:r>
-              <w:t>Approved</w:t>
-            </w:r>
           </w:p>
         </w:tc>
       </w:tr>
@@ -1606,7 +1605,13 @@
               <w:jc w:val="center"/>
             </w:pPr>
             <w:r>
-              <w:t>[10/11/2022]</w:t>
+              <w:t>[1</w:t>
+            </w:r>
+            <w:r>
+              <w:t>1</w:t>
+            </w:r>
+            <w:r>
+              <w:t>/11/2022]</w:t>
             </w:r>
           </w:p>
         </w:tc>
@@ -1633,9 +1638,22 @@
               </w:pBdr>
               <w:spacing w:line="240" w:lineRule="auto"/>
               <w:jc w:val="center"/>
-            </w:pPr>
-            <w:r>
-              <w:t>Edit key element</w:t>
+              <w:rPr>
+                <w:bCs/>
+              </w:rPr>
+            </w:pPr>
+            <w:r>
+              <w:rPr>
+                <w:rFonts w:ascii="Times New Roman" w:eastAsia="Times New Roman" w:hAnsi="Times New Roman" w:cs="Times New Roman"/>
+                <w:bCs/>
+              </w:rPr>
+              <w:t>Change_Request_</w:t>
+            </w:r>
+            <w:r>
+              <w:rPr>
+                <w:bCs/>
+              </w:rPr>
+              <w:t>PO_SAG_CR_02</w:t>
             </w:r>
           </w:p>
         </w:tc>
@@ -1654,6 +1672,7 @@
       <w:bookmarkStart w:id="4" w:name="_heading=h.tvdrnjw7uk8l" w:colFirst="0" w:colLast="0"/>
       <w:bookmarkEnd w:id="4"/>
       <w:r>
+        <w:lastRenderedPageBreak/>
         <w:t>Project Description:</w:t>
       </w:r>
     </w:p>
@@ -2256,12 +2275,14 @@
                 <w:szCs w:val="32"/>
               </w:rPr>
             </w:pPr>
+            <w:proofErr w:type="spellStart"/>
             <w:r>
               <w:rPr>
                 <w:b/>
               </w:rPr>
               <w:t>Req_ID</w:t>
             </w:r>
+            <w:proofErr w:type="spellEnd"/>
           </w:p>
         </w:tc>
         <w:tc>
@@ -2293,7 +2314,14 @@
                 <w:sz w:val="20"/>
                 <w:szCs w:val="20"/>
               </w:rPr>
-              <w:t>_001-V1.0</w:t>
+              <w:t>_001-V1.</w:t>
+            </w:r>
+            <w:r>
+              <w:rPr>
+                <w:sz w:val="20"/>
+                <w:szCs w:val="20"/>
+              </w:rPr>
+              <w:t>1</w:t>
             </w:r>
           </w:p>
         </w:tc>
@@ -2395,12 +2423,14 @@
                 <w:b/>
               </w:rPr>
             </w:pPr>
+            <w:proofErr w:type="spellStart"/>
             <w:r>
               <w:rPr>
                 <w:b/>
               </w:rPr>
               <w:t>Req_ID</w:t>
             </w:r>
+            <w:proofErr w:type="spellEnd"/>
           </w:p>
         </w:tc>
         <w:tc>
@@ -2438,7 +2468,14 @@
                 <w:sz w:val="20"/>
                 <w:szCs w:val="20"/>
               </w:rPr>
-              <w:t>_002-V1.1</w:t>
+              <w:t>_002-V1.</w:t>
+            </w:r>
+            <w:r>
+              <w:rPr>
+                <w:sz w:val="20"/>
+                <w:szCs w:val="20"/>
+              </w:rPr>
+              <w:t>2</w:t>
             </w:r>
           </w:p>
         </w:tc>
@@ -2533,12 +2570,14 @@
                 <w:szCs w:val="32"/>
               </w:rPr>
             </w:pPr>
+            <w:proofErr w:type="spellStart"/>
             <w:r>
               <w:rPr>
                 <w:b/>
               </w:rPr>
               <w:t>Req_ID</w:t>
             </w:r>
+            <w:proofErr w:type="spellEnd"/>
           </w:p>
         </w:tc>
         <w:tc>
@@ -2576,7 +2615,14 @@
                 <w:sz w:val="20"/>
                 <w:szCs w:val="20"/>
               </w:rPr>
-              <w:t>_003-V1.1</w:t>
+              <w:t>_003-V1.</w:t>
+            </w:r>
+            <w:r>
+              <w:rPr>
+                <w:sz w:val="20"/>
+                <w:szCs w:val="20"/>
+              </w:rPr>
+              <w:t>2</w:t>
             </w:r>
           </w:p>
         </w:tc>
@@ -2686,13 +2732,14 @@
                 <w:szCs w:val="32"/>
               </w:rPr>
             </w:pPr>
-            <w:r>
-              <w:rPr>
-                <w:b/>
-              </w:rPr>
-              <w:lastRenderedPageBreak/>
+            <w:proofErr w:type="spellStart"/>
+            <w:r>
+              <w:rPr>
+                <w:b/>
+              </w:rPr>
               <w:t>Req_ID</w:t>
             </w:r>
+            <w:proofErr w:type="spellEnd"/>
           </w:p>
         </w:tc>
         <w:tc>
@@ -2730,7 +2777,14 @@
                 <w:sz w:val="20"/>
                 <w:szCs w:val="20"/>
               </w:rPr>
-              <w:t>_004-V1.1</w:t>
+              <w:t>_004-V1.</w:t>
+            </w:r>
+            <w:r>
+              <w:rPr>
+                <w:sz w:val="20"/>
+                <w:szCs w:val="20"/>
+              </w:rPr>
+              <w:t>2</w:t>
             </w:r>
           </w:p>
         </w:tc>
@@ -2831,12 +2885,15 @@
                 <w:b/>
               </w:rPr>
             </w:pPr>
-            <w:r>
-              <w:rPr>
-                <w:b/>
-              </w:rPr>
+            <w:proofErr w:type="spellStart"/>
+            <w:r>
+              <w:rPr>
+                <w:b/>
+              </w:rPr>
+              <w:lastRenderedPageBreak/>
               <w:t>Req_ID</w:t>
             </w:r>
+            <w:proofErr w:type="spellEnd"/>
           </w:p>
         </w:tc>
         <w:tc>
@@ -2874,7 +2931,14 @@
                 <w:sz w:val="20"/>
                 <w:szCs w:val="20"/>
               </w:rPr>
-              <w:t>_005-V1.1</w:t>
+              <w:t>_005-V1.</w:t>
+            </w:r>
+            <w:r>
+              <w:rPr>
+                <w:sz w:val="20"/>
+                <w:szCs w:val="20"/>
+              </w:rPr>
+              <w:t>2</w:t>
             </w:r>
           </w:p>
         </w:tc>
@@ -2975,12 +3039,14 @@
                 <w:b/>
               </w:rPr>
             </w:pPr>
+            <w:proofErr w:type="spellStart"/>
             <w:r>
               <w:rPr>
                 <w:b/>
               </w:rPr>
               <w:t>Req_ID</w:t>
             </w:r>
+            <w:proofErr w:type="spellEnd"/>
           </w:p>
         </w:tc>
         <w:tc>
@@ -3018,7 +3084,14 @@
                 <w:sz w:val="20"/>
                 <w:szCs w:val="20"/>
               </w:rPr>
-              <w:t>_006-V1.1</w:t>
+              <w:t>_006-V1.</w:t>
+            </w:r>
+            <w:r>
+              <w:rPr>
+                <w:sz w:val="20"/>
+                <w:szCs w:val="20"/>
+              </w:rPr>
+              <w:t>2</w:t>
             </w:r>
           </w:p>
         </w:tc>
@@ -3142,12 +3215,14 @@
                 <w:b/>
               </w:rPr>
             </w:pPr>
+            <w:proofErr w:type="spellStart"/>
             <w:r>
               <w:rPr>
                 <w:b/>
               </w:rPr>
               <w:t>Req_ID</w:t>
             </w:r>
+            <w:proofErr w:type="spellEnd"/>
           </w:p>
         </w:tc>
         <w:tc>
@@ -3185,7 +3260,14 @@
                 <w:sz w:val="20"/>
                 <w:szCs w:val="20"/>
               </w:rPr>
-              <w:t>_007-V1.1</w:t>
+              <w:t>_007-V1.</w:t>
+            </w:r>
+            <w:r>
+              <w:rPr>
+                <w:sz w:val="20"/>
+                <w:szCs w:val="20"/>
+              </w:rPr>
+              <w:t>2</w:t>
             </w:r>
           </w:p>
         </w:tc>
@@ -3294,12 +3376,14 @@
                 <w:b/>
               </w:rPr>
             </w:pPr>
+            <w:proofErr w:type="spellStart"/>
             <w:r>
               <w:rPr>
                 <w:b/>
               </w:rPr>
               <w:t>Req_ID</w:t>
             </w:r>
+            <w:proofErr w:type="spellEnd"/>
           </w:p>
         </w:tc>
         <w:tc>
@@ -3337,7 +3421,14 @@
                 <w:sz w:val="20"/>
                 <w:szCs w:val="20"/>
               </w:rPr>
-              <w:t>_008-V1.1</w:t>
+              <w:t>_008-V1.</w:t>
+            </w:r>
+            <w:r>
+              <w:rPr>
+                <w:sz w:val="20"/>
+                <w:szCs w:val="20"/>
+              </w:rPr>
+              <w:t>2</w:t>
             </w:r>
           </w:p>
         </w:tc>
@@ -3460,12 +3551,14 @@
                 <w:b/>
               </w:rPr>
             </w:pPr>
+            <w:proofErr w:type="spellStart"/>
             <w:r>
               <w:rPr>
                 <w:b/>
               </w:rPr>
               <w:t>Req_ID</w:t>
             </w:r>
+            <w:proofErr w:type="spellEnd"/>
           </w:p>
         </w:tc>
         <w:tc>
@@ -3503,7 +3596,14 @@
                 <w:sz w:val="20"/>
                 <w:szCs w:val="20"/>
               </w:rPr>
-              <w:t>_009-V1.1</w:t>
+              <w:t>_009-V1.</w:t>
+            </w:r>
+            <w:r>
+              <w:rPr>
+                <w:sz w:val="20"/>
+                <w:szCs w:val="20"/>
+              </w:rPr>
+              <w:t>2</w:t>
             </w:r>
           </w:p>
         </w:tc>
@@ -3635,12 +3735,14 @@
                 <w:b/>
               </w:rPr>
             </w:pPr>
+            <w:proofErr w:type="spellStart"/>
             <w:r>
               <w:rPr>
                 <w:b/>
               </w:rPr>
               <w:t>Req_ID</w:t>
             </w:r>
+            <w:proofErr w:type="spellEnd"/>
           </w:p>
         </w:tc>
         <w:tc>
@@ -3678,7 +3780,14 @@
                 <w:sz w:val="20"/>
                 <w:szCs w:val="20"/>
               </w:rPr>
-              <w:t>_010-V1.1</w:t>
+              <w:t>_010-V1.</w:t>
+            </w:r>
+            <w:r>
+              <w:rPr>
+                <w:sz w:val="20"/>
+                <w:szCs w:val="20"/>
+              </w:rPr>
+              <w:t>2</w:t>
             </w:r>
           </w:p>
         </w:tc>
@@ -3807,12 +3916,14 @@
                 <w:b/>
               </w:rPr>
             </w:pPr>
+            <w:proofErr w:type="spellStart"/>
             <w:r>
               <w:rPr>
                 <w:b/>
               </w:rPr>
               <w:t>Req_ID</w:t>
             </w:r>
+            <w:proofErr w:type="spellEnd"/>
           </w:p>
         </w:tc>
         <w:tc>
@@ -3850,7 +3961,14 @@
                 <w:sz w:val="20"/>
                 <w:szCs w:val="20"/>
               </w:rPr>
-              <w:t>_011-V1.1</w:t>
+              <w:t>_011-V1.</w:t>
+            </w:r>
+            <w:r>
+              <w:rPr>
+                <w:sz w:val="20"/>
+                <w:szCs w:val="20"/>
+              </w:rPr>
+              <w:t>2</w:t>
             </w:r>
           </w:p>
         </w:tc>

--- a/Input Documents/CR/PO_SAG_CR_WEB.docx
+++ b/Input Documents/CR/PO_SAG_CR_WEB.docx
@@ -683,7 +683,7 @@
               <w:jc w:val="center"/>
             </w:pPr>
             <w:r>
-              <w:t>Mahmoud Hussein</w:t>
+              <w:t>Ahmed Mohamed</w:t>
             </w:r>
           </w:p>
         </w:tc>
@@ -752,7 +752,10 @@
               <w:t>[</w:t>
             </w:r>
             <w:r>
-              <w:t>11</w:t>
+              <w:t>1</w:t>
+            </w:r>
+            <w:r>
+              <w:t>4</w:t>
             </w:r>
             <w:r>
               <w:t>-1</w:t>
@@ -847,6 +850,9 @@
               <w:spacing w:line="240" w:lineRule="auto"/>
               <w:jc w:val="center"/>
             </w:pPr>
+            <w:r>
+              <w:t>Approval</w:t>
+            </w:r>
           </w:p>
         </w:tc>
       </w:tr>
@@ -1658,21 +1664,140 @@
           </w:p>
         </w:tc>
       </w:tr>
+      <w:tr>
+        <w:tc>
+          <w:tcPr>
+            <w:tcW w:w="1320" w:type="dxa"/>
+            <w:shd w:val="clear" w:color="auto" w:fill="auto"/>
+            <w:tcMar>
+              <w:top w:w="100" w:type="dxa"/>
+              <w:left w:w="100" w:type="dxa"/>
+              <w:bottom w:w="100" w:type="dxa"/>
+              <w:right w:w="100" w:type="dxa"/>
+            </w:tcMar>
+          </w:tcPr>
+          <w:p>
+            <w:pPr>
+              <w:widowControl w:val="0"/>
+              <w:pBdr>
+                <w:top w:val="nil"/>
+                <w:left w:val="nil"/>
+                <w:bottom w:val="nil"/>
+                <w:right w:val="nil"/>
+                <w:between w:val="nil"/>
+              </w:pBdr>
+              <w:spacing w:line="240" w:lineRule="auto"/>
+              <w:jc w:val="center"/>
+            </w:pPr>
+            <w:r>
+              <w:lastRenderedPageBreak/>
+              <w:t>1.4</w:t>
+            </w:r>
+          </w:p>
+        </w:tc>
+        <w:tc>
+          <w:tcPr>
+            <w:tcW w:w="2100" w:type="dxa"/>
+            <w:shd w:val="clear" w:color="auto" w:fill="auto"/>
+            <w:tcMar>
+              <w:top w:w="100" w:type="dxa"/>
+              <w:left w:w="100" w:type="dxa"/>
+              <w:bottom w:w="100" w:type="dxa"/>
+              <w:right w:w="100" w:type="dxa"/>
+            </w:tcMar>
+          </w:tcPr>
+          <w:p>
+            <w:pPr>
+              <w:widowControl w:val="0"/>
+              <w:spacing w:line="240" w:lineRule="auto"/>
+              <w:jc w:val="center"/>
+            </w:pPr>
+            <w:r>
+              <w:t>Ahmed Mohamed</w:t>
+            </w:r>
+          </w:p>
+        </w:tc>
+        <w:tc>
+          <w:tcPr>
+            <w:tcW w:w="2235" w:type="dxa"/>
+            <w:shd w:val="clear" w:color="auto" w:fill="auto"/>
+            <w:tcMar>
+              <w:top w:w="100" w:type="dxa"/>
+              <w:left w:w="100" w:type="dxa"/>
+              <w:bottom w:w="100" w:type="dxa"/>
+              <w:right w:w="100" w:type="dxa"/>
+            </w:tcMar>
+          </w:tcPr>
+          <w:p>
+            <w:pPr>
+              <w:widowControl w:val="0"/>
+              <w:pBdr>
+                <w:top w:val="nil"/>
+                <w:left w:val="nil"/>
+                <w:bottom w:val="nil"/>
+                <w:right w:val="nil"/>
+                <w:between w:val="nil"/>
+              </w:pBdr>
+              <w:spacing w:line="240" w:lineRule="auto"/>
+              <w:jc w:val="center"/>
+            </w:pPr>
+            <w:r>
+              <w:t>[14/11/2022]</w:t>
+            </w:r>
+          </w:p>
+        </w:tc>
+        <w:tc>
+          <w:tcPr>
+            <w:tcW w:w="3705" w:type="dxa"/>
+            <w:shd w:val="clear" w:color="auto" w:fill="auto"/>
+            <w:tcMar>
+              <w:top w:w="100" w:type="dxa"/>
+              <w:left w:w="100" w:type="dxa"/>
+              <w:bottom w:w="100" w:type="dxa"/>
+              <w:right w:w="100" w:type="dxa"/>
+            </w:tcMar>
+          </w:tcPr>
+          <w:p>
+            <w:pPr>
+              <w:widowControl w:val="0"/>
+              <w:pBdr>
+                <w:top w:val="nil"/>
+                <w:left w:val="nil"/>
+                <w:bottom w:val="nil"/>
+                <w:right w:val="nil"/>
+                <w:between w:val="nil"/>
+              </w:pBdr>
+              <w:spacing w:line="240" w:lineRule="auto"/>
+              <w:jc w:val="center"/>
+              <w:rPr>
+                <w:rFonts w:ascii="Times New Roman" w:eastAsia="Times New Roman" w:hAnsi="Times New Roman" w:cs="Times New Roman"/>
+                <w:bCs/>
+              </w:rPr>
+            </w:pPr>
+            <w:r>
+              <w:rPr>
+                <w:rFonts w:ascii="Times New Roman" w:eastAsia="Times New Roman" w:hAnsi="Times New Roman" w:cs="Times New Roman"/>
+                <w:bCs/>
+              </w:rPr>
+              <w:t>Change_Request_</w:t>
+            </w:r>
+            <w:r>
+              <w:t>PO_SAG_CR_0</w:t>
+            </w:r>
+            <w:r>
+              <w:t>3</w:t>
+            </w:r>
+          </w:p>
+        </w:tc>
+      </w:tr>
     </w:tbl>
-    <w:p>
-      <w:bookmarkStart w:id="2" w:name="_heading=h.1fob9te" w:colFirst="0" w:colLast="0"/>
-      <w:bookmarkStart w:id="3" w:name="_heading=h.3znysh7" w:colFirst="0" w:colLast="0"/>
-      <w:bookmarkEnd w:id="2"/>
-      <w:bookmarkEnd w:id="3"/>
-    </w:p>
     <w:p>
       <w:pPr>
         <w:pStyle w:val="Title"/>
       </w:pPr>
-      <w:bookmarkStart w:id="4" w:name="_heading=h.tvdrnjw7uk8l" w:colFirst="0" w:colLast="0"/>
-      <w:bookmarkEnd w:id="4"/>
+      <w:bookmarkStart w:id="2" w:name="_heading=h.tvdrnjw7uk8l" w:colFirst="0" w:colLast="0"/>
+      <w:bookmarkEnd w:id="2"/>
       <w:r>
-        <w:lastRenderedPageBreak/>
         <w:t>Project Description:</w:t>
       </w:r>
     </w:p>
@@ -2209,6 +2334,51 @@
     </w:p>
     <w:p>
       <w:pPr>
+        <w:numPr>
+          <w:ilvl w:val="0"/>
+          <w:numId w:val="2"/>
+        </w:numPr>
+        <w:rPr>
+          <w:rFonts w:asciiTheme="minorBidi" w:hAnsiTheme="minorBidi" w:cstheme="minorBidi"/>
+          <w:sz w:val="24"/>
+          <w:szCs w:val="24"/>
+        </w:rPr>
+      </w:pPr>
+      <w:r>
+        <w:rPr>
+          <w:rFonts w:asciiTheme="minorBidi" w:eastAsia="Times New Roman" w:hAnsiTheme="minorBidi" w:cstheme="minorBidi"/>
+          <w:sz w:val="24"/>
+          <w:szCs w:val="24"/>
+        </w:rPr>
+        <w:t>User's Dashboard</w:t>
+      </w:r>
+      <w:r>
+        <w:rPr>
+          <w:rFonts w:asciiTheme="minorBidi" w:eastAsia="Times New Roman" w:hAnsiTheme="minorBidi" w:cstheme="minorBidi"/>
+          <w:sz w:val="24"/>
+          <w:szCs w:val="24"/>
+        </w:rPr>
+        <w:t xml:space="preserve"> shall keep </w:t>
+      </w:r>
+      <w:r>
+        <w:rPr>
+          <w:rFonts w:asciiTheme="minorBidi" w:eastAsia="Times New Roman" w:hAnsiTheme="minorBidi" w:cstheme="minorBidi"/>
+          <w:sz w:val="24"/>
+          <w:szCs w:val="24"/>
+        </w:rPr>
+        <w:t>track</w:t>
+      </w:r>
+      <w:r>
+        <w:rPr>
+          <w:rFonts w:asciiTheme="minorBidi" w:eastAsia="Times New Roman" w:hAnsiTheme="minorBidi" w:cstheme="minorBidi"/>
+          <w:sz w:val="24"/>
+          <w:szCs w:val="24"/>
+        </w:rPr>
+        <w:t xml:space="preserve"> of stock.</w:t>
+      </w:r>
+    </w:p>
+    <w:p>
+      <w:pPr>
         <w:ind w:left="720"/>
         <w:rPr>
           <w:sz w:val="24"/>
@@ -2221,8 +2391,8 @@
       <w:pPr>
         <w:pStyle w:val="Title"/>
       </w:pPr>
-      <w:bookmarkStart w:id="5" w:name="_heading=h.2et92p0" w:colFirst="0" w:colLast="0"/>
-      <w:bookmarkEnd w:id="5"/>
+      <w:bookmarkStart w:id="3" w:name="_heading=h.2et92p0" w:colFirst="0" w:colLast="0"/>
+      <w:bookmarkEnd w:id="3"/>
       <w:r>
         <w:rPr>
           <w:sz w:val="28"/>
@@ -2737,6 +2907,7 @@
               <w:rPr>
                 <w:b/>
               </w:rPr>
+              <w:lastRenderedPageBreak/>
               <w:t>Req_ID</w:t>
             </w:r>
             <w:proofErr w:type="spellEnd"/>
@@ -2890,7 +3061,6 @@
               <w:rPr>
                 <w:b/>
               </w:rPr>
-              <w:lastRenderedPageBreak/>
               <w:t>Req_ID</w:t>
             </w:r>
             <w:proofErr w:type="spellEnd"/>
@@ -3898,6 +4068,163 @@
             <w:tcW w:w="1440" w:type="dxa"/>
             <w:tcBorders>
               <w:top w:val="single" w:sz="12" w:space="0" w:color="000000"/>
+              <w:bottom w:val="single" w:sz="12" w:space="0" w:color="000000"/>
+            </w:tcBorders>
+            <w:shd w:val="clear" w:color="auto" w:fill="A4C2F4"/>
+            <w:tcMar>
+              <w:top w:w="100" w:type="dxa"/>
+              <w:left w:w="100" w:type="dxa"/>
+              <w:bottom w:w="100" w:type="dxa"/>
+              <w:right w:w="100" w:type="dxa"/>
+            </w:tcMar>
+          </w:tcPr>
+          <w:p>
+            <w:pPr>
+              <w:widowControl w:val="0"/>
+              <w:spacing w:line="240" w:lineRule="auto"/>
+              <w:jc w:val="center"/>
+              <w:rPr>
+                <w:b/>
+              </w:rPr>
+            </w:pPr>
+            <w:proofErr w:type="spellStart"/>
+            <w:r>
+              <w:rPr>
+                <w:b/>
+              </w:rPr>
+              <w:t>Req_ID</w:t>
+            </w:r>
+            <w:proofErr w:type="spellEnd"/>
+          </w:p>
+        </w:tc>
+        <w:tc>
+          <w:tcPr>
+            <w:tcW w:w="3240" w:type="dxa"/>
+            <w:tcBorders>
+              <w:top w:val="single" w:sz="12" w:space="0" w:color="000000"/>
+              <w:bottom w:val="single" w:sz="12" w:space="0" w:color="000000"/>
+            </w:tcBorders>
+            <w:shd w:val="clear" w:color="auto" w:fill="auto"/>
+            <w:tcMar>
+              <w:top w:w="100" w:type="dxa"/>
+              <w:left w:w="100" w:type="dxa"/>
+              <w:bottom w:w="100" w:type="dxa"/>
+              <w:right w:w="100" w:type="dxa"/>
+            </w:tcMar>
+          </w:tcPr>
+          <w:p>
+            <w:pPr>
+              <w:widowControl w:val="0"/>
+              <w:spacing w:line="240" w:lineRule="auto"/>
+              <w:jc w:val="center"/>
+            </w:pPr>
+            <w:r>
+              <w:rPr>
+                <w:sz w:val="20"/>
+                <w:szCs w:val="20"/>
+              </w:rPr>
+              <w:t>PO_SAG_CR_</w:t>
+            </w:r>
+            <w:r>
+              <w:t>WEB</w:t>
+            </w:r>
+            <w:r>
+              <w:rPr>
+                <w:sz w:val="20"/>
+                <w:szCs w:val="20"/>
+              </w:rPr>
+              <w:t>_011-V1.</w:t>
+            </w:r>
+            <w:r>
+              <w:rPr>
+                <w:sz w:val="20"/>
+                <w:szCs w:val="20"/>
+              </w:rPr>
+              <w:t>2</w:t>
+            </w:r>
+          </w:p>
+        </w:tc>
+        <w:tc>
+          <w:tcPr>
+            <w:tcW w:w="1185" w:type="dxa"/>
+            <w:tcBorders>
+              <w:top w:val="single" w:sz="12" w:space="0" w:color="000000"/>
+              <w:bottom w:val="single" w:sz="12" w:space="0" w:color="000000"/>
+            </w:tcBorders>
+            <w:shd w:val="clear" w:color="auto" w:fill="A4C2F4"/>
+            <w:tcMar>
+              <w:top w:w="100" w:type="dxa"/>
+              <w:left w:w="100" w:type="dxa"/>
+              <w:bottom w:w="100" w:type="dxa"/>
+              <w:right w:w="100" w:type="dxa"/>
+            </w:tcMar>
+          </w:tcPr>
+          <w:p>
+            <w:pPr>
+              <w:widowControl w:val="0"/>
+              <w:spacing w:line="240" w:lineRule="auto"/>
+              <w:jc w:val="center"/>
+              <w:rPr>
+                <w:b/>
+              </w:rPr>
+            </w:pPr>
+            <w:r>
+              <w:rPr>
+                <w:b/>
+              </w:rPr>
+              <w:t>Mapped</w:t>
+            </w:r>
+          </w:p>
+        </w:tc>
+        <w:tc>
+          <w:tcPr>
+            <w:tcW w:w="3495" w:type="dxa"/>
+            <w:tcBorders>
+              <w:top w:val="single" w:sz="12" w:space="0" w:color="000000"/>
+              <w:bottom w:val="single" w:sz="12" w:space="0" w:color="000000"/>
+            </w:tcBorders>
+            <w:shd w:val="clear" w:color="auto" w:fill="auto"/>
+            <w:tcMar>
+              <w:top w:w="100" w:type="dxa"/>
+              <w:left w:w="100" w:type="dxa"/>
+              <w:bottom w:w="100" w:type="dxa"/>
+              <w:right w:w="100" w:type="dxa"/>
+            </w:tcMar>
+          </w:tcPr>
+          <w:p>
+            <w:pPr>
+              <w:rPr>
+                <w:sz w:val="24"/>
+                <w:szCs w:val="24"/>
+              </w:rPr>
+            </w:pPr>
+            <w:r>
+              <w:rPr>
+                <w:sz w:val="24"/>
+                <w:szCs w:val="24"/>
+              </w:rPr>
+              <w:t>Admin's Dashboard shall handle and keep tracking user's dashboard.</w:t>
+            </w:r>
+          </w:p>
+          <w:p>
+            <w:pPr>
+              <w:rPr>
+                <w:sz w:val="24"/>
+                <w:szCs w:val="24"/>
+              </w:rPr>
+            </w:pPr>
+          </w:p>
+        </w:tc>
+      </w:tr>
+      <w:tr>
+        <w:trPr>
+          <w:trHeight w:val="520"/>
+        </w:trPr>
+        <w:tc>
+          <w:tcPr>
+            <w:tcW w:w="1440" w:type="dxa"/>
+            <w:tcBorders>
+              <w:top w:val="single" w:sz="12" w:space="0" w:color="000000"/>
             </w:tcBorders>
             <w:shd w:val="clear" w:color="auto" w:fill="A4C2F4"/>
             <w:tcMar>
@@ -3945,30 +4272,34 @@
               <w:widowControl w:val="0"/>
               <w:spacing w:line="240" w:lineRule="auto"/>
               <w:jc w:val="center"/>
-            </w:pPr>
-            <w:r>
               <w:rPr>
                 <w:sz w:val="20"/>
                 <w:szCs w:val="20"/>
               </w:rPr>
-              <w:t>PO_SAG_CR_</w:t>
-            </w:r>
-            <w:r>
-              <w:t>WEB</w:t>
-            </w:r>
+            </w:pPr>
             <w:r>
               <w:rPr>
                 <w:sz w:val="20"/>
                 <w:szCs w:val="20"/>
               </w:rPr>
-              <w:t>_011-V1.</w:t>
+              <w:t>PO_SAG_CR_</w:t>
+            </w:r>
+            <w:r>
+              <w:t>WEB</w:t>
             </w:r>
             <w:r>
               <w:rPr>
                 <w:sz w:val="20"/>
                 <w:szCs w:val="20"/>
               </w:rPr>
-              <w:t>2</w:t>
+              <w:t>_011-V1.</w:t>
+            </w:r>
+            <w:r>
+              <w:rPr>
+                <w:sz w:val="20"/>
+                <w:szCs w:val="20"/>
+              </w:rPr>
+              <w:t>0</w:t>
             </w:r>
           </w:p>
         </w:tc>
@@ -4020,16 +4351,14 @@
           <w:p>
             <w:pPr>
               <w:rPr>
-                <w:sz w:val="24"/>
-                <w:szCs w:val="24"/>
-              </w:rPr>
-            </w:pPr>
-            <w:r>
-              <w:rPr>
-                <w:sz w:val="24"/>
-                <w:szCs w:val="24"/>
-              </w:rPr>
-              <w:t>Admin's Dashboard shall handle and keep tracking user's dashboard.</w:t>
+                <w:rFonts w:asciiTheme="minorBidi" w:hAnsiTheme="minorBidi" w:cstheme="minorBidi"/>
+              </w:rPr>
+            </w:pPr>
+            <w:r>
+              <w:rPr>
+                <w:rFonts w:asciiTheme="minorBidi" w:eastAsia="Times New Roman" w:hAnsiTheme="minorBidi" w:cstheme="minorBidi"/>
+              </w:rPr>
+              <w:t>User's Dashboard shall keep track of stock.</w:t>
             </w:r>
           </w:p>
           <w:p>

--- a/Input Documents/CR/PO_SAG_CR_WEB.docx
+++ b/Input Documents/CR/PO_SAG_CR_WEB.docx
@@ -533,7 +533,7 @@
               <w:t>V1.</w:t>
             </w:r>
             <w:r>
-              <w:t>4</w:t>
+              <w:t>5</w:t>
             </w:r>
           </w:p>
         </w:tc>
@@ -683,7 +683,7 @@
               <w:jc w:val="center"/>
             </w:pPr>
             <w:r>
-              <w:t>Ahmed Mohamed</w:t>
+              <w:t>KTP</w:t>
             </w:r>
           </w:p>
         </w:tc>
@@ -752,10 +752,7 @@
               <w:t>[</w:t>
             </w:r>
             <w:r>
-              <w:t>1</w:t>
-            </w:r>
-            <w:r>
-              <w:t>4</w:t>
+              <w:t>29</w:t>
             </w:r>
             <w:r>
               <w:t>-1</w:t>
@@ -832,10 +829,7 @@
               <w:jc w:val="center"/>
             </w:pPr>
             <w:r>
-              <w:t xml:space="preserve">Mahmoud </w:t>
-            </w:r>
-            <w:r>
-              <w:t>Hussein</w:t>
+              <w:t>OR</w:t>
             </w:r>
           </w:p>
         </w:tc>
@@ -850,9 +844,6 @@
               <w:spacing w:line="240" w:lineRule="auto"/>
               <w:jc w:val="center"/>
             </w:pPr>
-            <w:r>
-              <w:t>Approval</w:t>
-            </w:r>
           </w:p>
         </w:tc>
       </w:tr>
@@ -1240,10 +1231,7 @@
               <w:jc w:val="center"/>
             </w:pPr>
             <w:r>
-              <w:t xml:space="preserve">Mahmoud </w:t>
-            </w:r>
-            <w:r>
-              <w:t>Hussein</w:t>
+              <w:t>KTP</w:t>
             </w:r>
           </w:p>
         </w:tc>
@@ -1354,10 +1342,7 @@
               <w:jc w:val="center"/>
             </w:pPr>
             <w:r>
-              <w:t xml:space="preserve">Mahmoud </w:t>
-            </w:r>
-            <w:r>
-              <w:t>Hussein</w:t>
+              <w:t>KTP</w:t>
             </w:r>
           </w:p>
         </w:tc>
@@ -1468,7 +1453,7 @@
               <w:jc w:val="center"/>
             </w:pPr>
             <w:r>
-              <w:t>Ahmed Mohamed</w:t>
+              <w:t>OR</w:t>
             </w:r>
           </w:p>
         </w:tc>
@@ -1582,7 +1567,10 @@
               <w:jc w:val="center"/>
             </w:pPr>
             <w:r>
-              <w:t xml:space="preserve">Mahmoud Hussein </w:t>
+              <w:t>KTP</w:t>
+            </w:r>
+            <w:r>
+              <w:t xml:space="preserve"> </w:t>
             </w:r>
           </w:p>
         </w:tc>
@@ -1617,7 +1605,16 @@
               <w:t>1</w:t>
             </w:r>
             <w:r>
-              <w:t>/11/2022]</w:t>
+              <w:t>-</w:t>
+            </w:r>
+            <w:r>
+              <w:t>1</w:t>
+            </w:r>
+            <w:r>
+              <w:t>-</w:t>
+            </w:r>
+            <w:r>
+              <w:t>2022]</w:t>
             </w:r>
           </w:p>
         </w:tc>
@@ -1713,7 +1710,7 @@
               <w:jc w:val="center"/>
             </w:pPr>
             <w:r>
-              <w:t>Ahmed Mohamed</w:t>
+              <w:t>OR</w:t>
             </w:r>
           </w:p>
         </w:tc>
@@ -1742,7 +1739,19 @@
               <w:jc w:val="center"/>
             </w:pPr>
             <w:r>
-              <w:t>[14/11/2022]</w:t>
+              <w:t>[14</w:t>
+            </w:r>
+            <w:r>
+              <w:t>-</w:t>
+            </w:r>
+            <w:r>
+              <w:t>11</w:t>
+            </w:r>
+            <w:r>
+              <w:t>-</w:t>
+            </w:r>
+            <w:r>
+              <w:t>2022]</w:t>
             </w:r>
           </w:p>
         </w:tc>
@@ -1782,10 +1791,132 @@
               <w:t>Change_Request_</w:t>
             </w:r>
             <w:r>
+              <w:t>PO_SAG_CR_03</w:t>
+            </w:r>
+          </w:p>
+        </w:tc>
+      </w:tr>
+      <w:tr>
+        <w:tc>
+          <w:tcPr>
+            <w:tcW w:w="1320" w:type="dxa"/>
+            <w:shd w:val="clear" w:color="auto" w:fill="auto"/>
+            <w:tcMar>
+              <w:top w:w="100" w:type="dxa"/>
+              <w:left w:w="100" w:type="dxa"/>
+              <w:bottom w:w="100" w:type="dxa"/>
+              <w:right w:w="100" w:type="dxa"/>
+            </w:tcMar>
+          </w:tcPr>
+          <w:p>
+            <w:pPr>
+              <w:widowControl w:val="0"/>
+              <w:pBdr>
+                <w:top w:val="nil"/>
+                <w:left w:val="nil"/>
+                <w:bottom w:val="nil"/>
+                <w:right w:val="nil"/>
+                <w:between w:val="nil"/>
+              </w:pBdr>
+              <w:spacing w:line="240" w:lineRule="auto"/>
+              <w:jc w:val="center"/>
+            </w:pPr>
+            <w:r>
+              <w:t>1.5</w:t>
+            </w:r>
+          </w:p>
+        </w:tc>
+        <w:tc>
+          <w:tcPr>
+            <w:tcW w:w="2100" w:type="dxa"/>
+            <w:shd w:val="clear" w:color="auto" w:fill="auto"/>
+            <w:tcMar>
+              <w:top w:w="100" w:type="dxa"/>
+              <w:left w:w="100" w:type="dxa"/>
+              <w:bottom w:w="100" w:type="dxa"/>
+              <w:right w:w="100" w:type="dxa"/>
+            </w:tcMar>
+          </w:tcPr>
+          <w:p>
+            <w:pPr>
+              <w:widowControl w:val="0"/>
+              <w:spacing w:line="240" w:lineRule="auto"/>
+              <w:jc w:val="center"/>
+            </w:pPr>
+            <w:r>
+              <w:t>KTP</w:t>
+            </w:r>
+          </w:p>
+        </w:tc>
+        <w:tc>
+          <w:tcPr>
+            <w:tcW w:w="2235" w:type="dxa"/>
+            <w:shd w:val="clear" w:color="auto" w:fill="auto"/>
+            <w:tcMar>
+              <w:top w:w="100" w:type="dxa"/>
+              <w:left w:w="100" w:type="dxa"/>
+              <w:bottom w:w="100" w:type="dxa"/>
+              <w:right w:w="100" w:type="dxa"/>
+            </w:tcMar>
+          </w:tcPr>
+          <w:p>
+            <w:pPr>
+              <w:widowControl w:val="0"/>
+              <w:pBdr>
+                <w:top w:val="nil"/>
+                <w:left w:val="nil"/>
+                <w:bottom w:val="nil"/>
+                <w:right w:val="nil"/>
+                <w:between w:val="nil"/>
+              </w:pBdr>
+              <w:spacing w:line="240" w:lineRule="auto"/>
+              <w:jc w:val="center"/>
+            </w:pPr>
+            <w:r>
+              <w:t>[29-11-2022]</w:t>
+            </w:r>
+          </w:p>
+        </w:tc>
+        <w:tc>
+          <w:tcPr>
+            <w:tcW w:w="3705" w:type="dxa"/>
+            <w:shd w:val="clear" w:color="auto" w:fill="auto"/>
+            <w:tcMar>
+              <w:top w:w="100" w:type="dxa"/>
+              <w:left w:w="100" w:type="dxa"/>
+              <w:bottom w:w="100" w:type="dxa"/>
+              <w:right w:w="100" w:type="dxa"/>
+            </w:tcMar>
+          </w:tcPr>
+          <w:p>
+            <w:pPr>
+              <w:widowControl w:val="0"/>
+              <w:pBdr>
+                <w:top w:val="nil"/>
+                <w:left w:val="nil"/>
+                <w:bottom w:val="nil"/>
+                <w:right w:val="nil"/>
+                <w:between w:val="nil"/>
+              </w:pBdr>
+              <w:spacing w:line="240" w:lineRule="auto"/>
+              <w:jc w:val="center"/>
+              <w:rPr>
+                <w:rFonts w:ascii="Times New Roman" w:eastAsia="Times New Roman" w:hAnsi="Times New Roman" w:cs="Times New Roman"/>
+                <w:bCs/>
+              </w:rPr>
+            </w:pPr>
+            <w:r>
+              <w:rPr>
+                <w:rFonts w:ascii="Times New Roman" w:eastAsia="Times New Roman" w:hAnsi="Times New Roman" w:cs="Times New Roman"/>
+                <w:bCs/>
+              </w:rPr>
+              <w:t>Change_Request_</w:t>
+            </w:r>
+            <w:r>
               <w:t>PO_SAG_CR_0</w:t>
             </w:r>
             <w:r>
-              <w:t>3</w:t>
+              <w:t>4</w:t>
             </w:r>
           </w:p>
         </w:tc>
@@ -1891,6 +2022,13 @@
         </w:rPr>
         <w:t>A dashboard to manage the data</w:t>
       </w:r>
+      <w:r>
+        <w:rPr>
+          <w:sz w:val="24"/>
+          <w:szCs w:val="24"/>
+        </w:rPr>
+        <w:t>.</w:t>
+      </w:r>
     </w:p>
     <w:p>
       <w:pPr>
@@ -1924,6 +2062,7 @@
           <w:ilvl w:val="0"/>
           <w:numId w:val="2"/>
         </w:numPr>
+        <w:jc w:val="both"/>
         <w:rPr>
           <w:sz w:val="24"/>
           <w:szCs w:val="24"/>
@@ -1931,29 +2070,53 @@
       </w:pPr>
       <w:r>
         <w:rPr>
-          <w:sz w:val="24"/>
-          <w:szCs w:val="24"/>
-        </w:rPr>
-        <w:t>The landing</w:t>
+          <w:color w:val="000000"/>
+          <w:sz w:val="24"/>
+          <w:szCs w:val="24"/>
+        </w:rPr>
+        <w:t>The</w:t>
       </w:r>
       <w:r>
         <w:rPr>
-          <w:sz w:val="24"/>
-          <w:szCs w:val="24"/>
-        </w:rPr>
-        <w:t xml:space="preserve"> </w:t>
+          <w:color w:val="000000"/>
+          <w:sz w:val="24"/>
+          <w:szCs w:val="24"/>
+        </w:rPr>
+        <w:t xml:space="preserve"> website</w:t>
       </w:r>
       <w:r>
         <w:rPr>
-          <w:sz w:val="24"/>
-          <w:szCs w:val="24"/>
-        </w:rPr>
-        <w:t>page shall show features about the product.</w:t>
+          <w:color w:val="000000"/>
+          <w:sz w:val="24"/>
+          <w:szCs w:val="24"/>
+        </w:rPr>
+        <w:t xml:space="preserve"> shall</w:t>
+      </w:r>
+      <w:r>
+        <w:rPr>
+          <w:color w:val="000000"/>
+          <w:sz w:val="24"/>
+          <w:szCs w:val="24"/>
+        </w:rPr>
+        <w:t xml:space="preserve"> display </w:t>
+      </w:r>
+      <w:r>
+        <w:rPr>
+          <w:color w:val="000000"/>
+          <w:sz w:val="24"/>
+          <w:szCs w:val="24"/>
+        </w:rPr>
+        <w:t>the product</w:t>
+      </w:r>
+      <w:r>
+        <w:rPr>
+          <w:color w:val="000000"/>
+        </w:rPr>
+        <w:t>.</w:t>
       </w:r>
     </w:p>
     <w:p>
       <w:pPr>
-        <w:pStyle w:val="ListParagraph"/>
         <w:numPr>
           <w:ilvl w:val="0"/>
           <w:numId w:val="2"/>
@@ -2033,76 +2196,7 @@
           <w:sz w:val="24"/>
           <w:szCs w:val="24"/>
         </w:rPr>
-        <w:t>Dashboard shall have different users’ roles.</w:t>
-      </w:r>
-    </w:p>
-    <w:p>
-      <w:pPr>
-        <w:numPr>
-          <w:ilvl w:val="0"/>
-          <w:numId w:val="2"/>
-        </w:numPr>
-        <w:rPr>
-          <w:sz w:val="24"/>
-          <w:szCs w:val="24"/>
-        </w:rPr>
-      </w:pPr>
-      <w:r>
-        <w:rPr>
-          <w:sz w:val="24"/>
-          <w:szCs w:val="24"/>
-          <w:highlight w:val="white"/>
-        </w:rPr>
-        <w:t xml:space="preserve">Dashboard shall </w:t>
-      </w:r>
-      <w:r>
-        <w:rPr>
-          <w:sz w:val="24"/>
-          <w:szCs w:val="24"/>
-        </w:rPr>
-        <w:t>vary</w:t>
-      </w:r>
-      <w:r>
-        <w:rPr>
-          <w:sz w:val="24"/>
-          <w:szCs w:val="24"/>
-        </w:rPr>
-        <w:t xml:space="preserve"> according to the user</w:t>
-      </w:r>
-      <w:r>
-        <w:rPr>
-          <w:sz w:val="24"/>
-          <w:szCs w:val="24"/>
-        </w:rPr>
-        <w:t>'s</w:t>
-      </w:r>
-      <w:r>
-        <w:rPr>
-          <w:sz w:val="24"/>
-          <w:szCs w:val="24"/>
-          <w:highlight w:val="white"/>
-        </w:rPr>
-        <w:t xml:space="preserve"> type.</w:t>
-      </w:r>
-    </w:p>
-    <w:p>
-      <w:pPr>
-        <w:numPr>
-          <w:ilvl w:val="0"/>
-          <w:numId w:val="2"/>
-        </w:numPr>
-        <w:rPr>
-          <w:sz w:val="24"/>
-          <w:szCs w:val="24"/>
-        </w:rPr>
-      </w:pPr>
-      <w:r>
-        <w:rPr>
-          <w:sz w:val="24"/>
-          <w:szCs w:val="24"/>
-          <w:highlight w:val="white"/>
-        </w:rPr>
-        <w:t>Dashboard role shall have different permissions</w:t>
+        <w:t>Dashboard shall have different users’ roles</w:t>
       </w:r>
       <w:r>
         <w:rPr>
@@ -2115,6 +2209,7 @@
         <w:rPr>
           <w:sz w:val="24"/>
           <w:szCs w:val="24"/>
+          <w:highlight w:val="white"/>
         </w:rPr>
         <w:t xml:space="preserve"> </w:t>
       </w:r>
@@ -2128,67 +2223,42 @@
         <w:rPr>
           <w:sz w:val="24"/>
           <w:szCs w:val="24"/>
-          <w:highlight w:val="white"/>
         </w:rPr>
       </w:pPr>
       <w:r>
         <w:rPr>
           <w:sz w:val="24"/>
           <w:szCs w:val="24"/>
-        </w:rPr>
-        <w:t>Dashboard shall generate statistics and summaries</w:t>
+          <w:highlight w:val="white"/>
+        </w:rPr>
+        <w:t xml:space="preserve">Dashboard shall </w:t>
       </w:r>
       <w:r>
         <w:rPr>
           <w:sz w:val="24"/>
           <w:szCs w:val="24"/>
         </w:rPr>
-        <w:t xml:space="preserve"> </w:t>
+        <w:t>var</w:t>
       </w:r>
       <w:r>
         <w:rPr>
           <w:sz w:val="24"/>
           <w:szCs w:val="24"/>
         </w:rPr>
-        <w:t>about the websit</w:t>
+        <w:t>y</w:t>
       </w:r>
       <w:r>
         <w:rPr>
           <w:sz w:val="24"/>
           <w:szCs w:val="24"/>
         </w:rPr>
-        <w:t>e.</w:t>
-      </w:r>
-    </w:p>
-    <w:p>
-      <w:pPr>
-        <w:numPr>
-          <w:ilvl w:val="0"/>
-          <w:numId w:val="2"/>
-        </w:numPr>
-        <w:rPr>
-          <w:sz w:val="24"/>
-          <w:szCs w:val="24"/>
-        </w:rPr>
-      </w:pPr>
-      <w:r>
-        <w:rPr>
-          <w:sz w:val="24"/>
-          <w:szCs w:val="24"/>
-        </w:rPr>
-        <w:t>U</w:t>
+        <w:t xml:space="preserve"> according to the user</w:t>
       </w:r>
       <w:r>
         <w:rPr>
           <w:sz w:val="24"/>
           <w:szCs w:val="24"/>
-        </w:rPr>
-        <w:t>ser</w:t>
-      </w:r>
-      <w:r>
-        <w:rPr>
-          <w:sz w:val="24"/>
-          <w:szCs w:val="24"/>
+          <w:highlight w:val="white"/>
         </w:rPr>
         <w:t>'s</w:t>
       </w:r>
@@ -2198,21 +2268,12 @@
           <w:szCs w:val="24"/>
           <w:highlight w:val="white"/>
         </w:rPr>
-        <w:t xml:space="preserve"> Dashboard shall handle payment log</w:t>
+        <w:t xml:space="preserve"> type</w:t>
       </w:r>
       <w:r>
         <w:rPr>
           <w:sz w:val="24"/>
           <w:szCs w:val="24"/>
-          <w:highlight w:val="white"/>
-        </w:rPr>
-        <w:t>s</w:t>
-      </w:r>
-      <w:r>
-        <w:rPr>
-          <w:sz w:val="24"/>
-          <w:szCs w:val="24"/>
-          <w:highlight w:val="white"/>
         </w:rPr>
         <w:t>.</w:t>
       </w:r>
@@ -2232,36 +2293,32 @@
         <w:rPr>
           <w:sz w:val="24"/>
           <w:szCs w:val="24"/>
-        </w:rPr>
-        <w:t>User</w:t>
+          <w:highlight w:val="white"/>
+        </w:rPr>
+        <w:t>Dashboard role</w:t>
       </w:r>
       <w:r>
         <w:rPr>
           <w:sz w:val="24"/>
           <w:szCs w:val="24"/>
-        </w:rPr>
-        <w:t xml:space="preserve">'s </w:t>
+          <w:highlight w:val="white"/>
+        </w:rPr>
+        <w:t>s</w:t>
       </w:r>
       <w:r>
         <w:rPr>
           <w:sz w:val="24"/>
           <w:szCs w:val="24"/>
-        </w:rPr>
-        <w:t>Dashboard shall handle and keep tr</w:t>
+          <w:highlight w:val="white"/>
+        </w:rPr>
+        <w:t xml:space="preserve"> shall have different permissions</w:t>
       </w:r>
       <w:r>
         <w:rPr>
           <w:sz w:val="24"/>
           <w:szCs w:val="24"/>
         </w:rPr>
-        <w:t>acking</w:t>
-      </w:r>
-      <w:r>
-        <w:rPr>
-          <w:sz w:val="24"/>
-          <w:szCs w:val="24"/>
-        </w:rPr>
-        <w:t xml:space="preserve"> customers.</w:t>
+        <w:t>.</w:t>
       </w:r>
     </w:p>
     <w:p>
@@ -2273,6 +2330,7 @@
         <w:rPr>
           <w:sz w:val="24"/>
           <w:szCs w:val="24"/>
+          <w:highlight w:val="white"/>
         </w:rPr>
       </w:pPr>
       <w:r>
@@ -2280,56 +2338,21 @@
           <w:sz w:val="24"/>
           <w:szCs w:val="24"/>
         </w:rPr>
-        <w:t xml:space="preserve">Admin's </w:t>
+        <w:t>Dashboard admin shall show (see)</w:t>
       </w:r>
       <w:r>
         <w:rPr>
           <w:sz w:val="24"/>
           <w:szCs w:val="24"/>
         </w:rPr>
-        <w:t xml:space="preserve">Dashboard </w:t>
+        <w:t xml:space="preserve"> statistics and summary about the website</w:t>
       </w:r>
       <w:r>
         <w:rPr>
           <w:sz w:val="24"/>
           <w:szCs w:val="24"/>
         </w:rPr>
-        <w:t>shall</w:t>
-      </w:r>
-      <w:r>
-        <w:rPr>
-          <w:sz w:val="24"/>
-          <w:szCs w:val="24"/>
-        </w:rPr>
-        <w:t xml:space="preserve"> handle and keep track</w:t>
-      </w:r>
-      <w:r>
-        <w:rPr>
-          <w:sz w:val="24"/>
-          <w:szCs w:val="24"/>
-        </w:rPr>
-        <w:t>ing</w:t>
-      </w:r>
-      <w:r>
-        <w:rPr>
-          <w:sz w:val="24"/>
-          <w:szCs w:val="24"/>
-        </w:rPr>
-        <w:t xml:space="preserve"> </w:t>
-      </w:r>
-      <w:r>
-        <w:rPr>
-          <w:sz w:val="24"/>
-          <w:szCs w:val="24"/>
-        </w:rPr>
-        <w:t xml:space="preserve">user's </w:t>
-      </w:r>
-      <w:r>
-        <w:rPr>
-          <w:sz w:val="24"/>
-          <w:szCs w:val="24"/>
-        </w:rPr>
-        <w:t>dashboard.</w:t>
+        <w:t>.</w:t>
       </w:r>
     </w:p>
     <w:p>
@@ -2339,42 +2362,133 @@
           <w:numId w:val="2"/>
         </w:numPr>
         <w:rPr>
-          <w:rFonts w:asciiTheme="minorBidi" w:hAnsiTheme="minorBidi" w:cstheme="minorBidi"/>
           <w:sz w:val="24"/>
           <w:szCs w:val="24"/>
         </w:rPr>
       </w:pPr>
       <w:r>
         <w:rPr>
-          <w:rFonts w:asciiTheme="minorBidi" w:eastAsia="Times New Roman" w:hAnsiTheme="minorBidi" w:cstheme="minorBidi"/>
-          <w:sz w:val="24"/>
-          <w:szCs w:val="24"/>
-        </w:rPr>
-        <w:t>User's Dashboard</w:t>
+          <w:color w:val="000000"/>
+          <w:sz w:val="24"/>
+          <w:szCs w:val="24"/>
+        </w:rPr>
+        <w:t>Dashboard admin shall handle payment logs</w:t>
       </w:r>
       <w:r>
         <w:rPr>
-          <w:rFonts w:asciiTheme="minorBidi" w:eastAsia="Times New Roman" w:hAnsiTheme="minorBidi" w:cstheme="minorBidi"/>
-          <w:sz w:val="24"/>
-          <w:szCs w:val="24"/>
-        </w:rPr>
-        <w:t xml:space="preserve"> shall keep </w:t>
+          <w:sz w:val="24"/>
+          <w:szCs w:val="24"/>
+        </w:rPr>
+        <w:t>.</w:t>
+      </w:r>
+    </w:p>
+    <w:p>
+      <w:pPr>
+        <w:numPr>
+          <w:ilvl w:val="0"/>
+          <w:numId w:val="2"/>
+        </w:numPr>
+        <w:rPr>
+          <w:sz w:val="24"/>
+          <w:szCs w:val="24"/>
+        </w:rPr>
+      </w:pPr>
+      <w:r>
+        <w:rPr>
+          <w:sz w:val="24"/>
+          <w:szCs w:val="24"/>
+        </w:rPr>
+        <w:t>Dashboard admin</w:t>
       </w:r>
       <w:r>
         <w:rPr>
-          <w:rFonts w:asciiTheme="minorBidi" w:eastAsia="Times New Roman" w:hAnsiTheme="minorBidi" w:cstheme="minorBidi"/>
-          <w:sz w:val="24"/>
-          <w:szCs w:val="24"/>
-        </w:rPr>
-        <w:t>track</w:t>
+          <w:sz w:val="24"/>
+          <w:szCs w:val="24"/>
+        </w:rPr>
+        <w:t xml:space="preserve"> shall handle and keep track of customers</w:t>
       </w:r>
       <w:r>
         <w:rPr>
+          <w:sz w:val="24"/>
+          <w:szCs w:val="24"/>
+        </w:rPr>
+        <w:t>.</w:t>
+      </w:r>
+    </w:p>
+    <w:p>
+      <w:pPr>
+        <w:numPr>
+          <w:ilvl w:val="0"/>
+          <w:numId w:val="2"/>
+        </w:numPr>
+        <w:rPr>
+          <w:sz w:val="24"/>
+          <w:szCs w:val="24"/>
+        </w:rPr>
+      </w:pPr>
+      <w:r>
+        <w:rPr>
+          <w:sz w:val="24"/>
+          <w:szCs w:val="24"/>
+        </w:rPr>
+        <w:t xml:space="preserve">Dashboard owner </w:t>
+      </w:r>
+      <w:r>
+        <w:rPr>
+          <w:sz w:val="24"/>
+          <w:szCs w:val="24"/>
+        </w:rPr>
+        <w:t>shall handle and keep track</w:t>
+      </w:r>
+      <w:r>
+        <w:rPr>
+          <w:sz w:val="24"/>
+          <w:szCs w:val="24"/>
+        </w:rPr>
+        <w:t>ing</w:t>
+      </w:r>
+      <w:r>
+        <w:rPr>
+          <w:sz w:val="24"/>
+          <w:szCs w:val="24"/>
+        </w:rPr>
+        <w:t xml:space="preserve"> </w:t>
+      </w:r>
+      <w:r>
+        <w:rPr>
+          <w:sz w:val="24"/>
+          <w:szCs w:val="24"/>
+        </w:rPr>
+        <w:t>user's dashboard.</w:t>
+      </w:r>
+    </w:p>
+    <w:p>
+      <w:pPr>
+        <w:numPr>
+          <w:ilvl w:val="0"/>
+          <w:numId w:val="2"/>
+        </w:numPr>
+        <w:rPr>
+          <w:rFonts w:asciiTheme="minorBidi" w:hAnsiTheme="minorBidi" w:cstheme="minorBidi"/>
+          <w:sz w:val="24"/>
+          <w:szCs w:val="24"/>
+        </w:rPr>
+      </w:pPr>
+      <w:r>
+        <w:rPr>
+          <w:color w:val="000000"/>
+          <w:sz w:val="24"/>
+          <w:szCs w:val="24"/>
+        </w:rPr>
+        <w:t>Dashboard admin shall keep track of stock</w:t>
+      </w:r>
+      <w:r>
+        <w:rPr>
           <w:rFonts w:asciiTheme="minorBidi" w:eastAsia="Times New Roman" w:hAnsiTheme="minorBidi" w:cstheme="minorBidi"/>
           <w:sz w:val="24"/>
           <w:szCs w:val="24"/>
         </w:rPr>
-        <w:t xml:space="preserve"> of stock.</w:t>
+        <w:t>.</w:t>
       </w:r>
     </w:p>
     <w:p>
@@ -2491,7 +2605,7 @@
                 <w:sz w:val="20"/>
                 <w:szCs w:val="20"/>
               </w:rPr>
-              <w:t>1</w:t>
+              <w:t>2</w:t>
             </w:r>
           </w:p>
         </w:tc>
@@ -2543,26 +2657,50 @@
             </w:pPr>
             <w:r>
               <w:rPr>
+                <w:color w:val="000000"/>
                 <w:sz w:val="24"/>
                 <w:szCs w:val="24"/>
               </w:rPr>
-              <w:t xml:space="preserve">The landing </w:t>
-            </w:r>
-            <w:r>
-              <w:rPr>
+              <w:t>The</w:t>
+            </w:r>
+            <w:r>
+              <w:rPr>
+                <w:color w:val="000000"/>
                 <w:sz w:val="24"/>
                 <w:szCs w:val="24"/>
               </w:rPr>
-              <w:t>page shall show features about the product.</w:t>
-            </w:r>
-          </w:p>
-          <w:p>
-            <w:pPr>
-              <w:rPr>
+              <w:t xml:space="preserve"> website</w:t>
+            </w:r>
+            <w:r>
+              <w:rPr>
+                <w:color w:val="000000"/>
                 <w:sz w:val="24"/>
                 <w:szCs w:val="24"/>
               </w:rPr>
-            </w:pPr>
+              <w:t xml:space="preserve"> shall</w:t>
+            </w:r>
+            <w:r>
+              <w:rPr>
+                <w:color w:val="000000"/>
+                <w:sz w:val="24"/>
+                <w:szCs w:val="24"/>
+              </w:rPr>
+              <w:t xml:space="preserve"> display </w:t>
+            </w:r>
+            <w:r>
+              <w:rPr>
+                <w:color w:val="000000"/>
+                <w:sz w:val="24"/>
+                <w:szCs w:val="24"/>
+              </w:rPr>
+              <w:t>the product</w:t>
+            </w:r>
+            <w:r>
+              <w:rPr>
+                <w:color w:val="000000"/>
+              </w:rPr>
+              <w:t>.</w:t>
+            </w:r>
           </w:p>
         </w:tc>
       </w:tr>
@@ -2863,14 +3001,6 @@
               <w:t>.</w:t>
             </w:r>
           </w:p>
-          <w:p>
-            <w:pPr>
-              <w:rPr>
-                <w:sz w:val="24"/>
-                <w:szCs w:val="24"/>
-              </w:rPr>
-            </w:pPr>
-          </w:p>
         </w:tc>
       </w:tr>
       <w:tr>
@@ -3019,14 +3149,6 @@
               <w:t>Users shall send feedback and report technical issues.</w:t>
             </w:r>
           </w:p>
-          <w:p>
-            <w:pPr>
-              <w:rPr>
-                <w:sz w:val="24"/>
-                <w:szCs w:val="24"/>
-              </w:rPr>
-            </w:pPr>
-          </w:p>
         </w:tc>
       </w:tr>
       <w:tr>
@@ -3172,14 +3294,6 @@
               <w:t>Dashboard shall have different users’ roles.</w:t>
             </w:r>
           </w:p>
-          <w:p>
-            <w:pPr>
-              <w:rPr>
-                <w:sz w:val="24"/>
-                <w:szCs w:val="24"/>
-              </w:rPr>
-            </w:pPr>
-          </w:p>
         </w:tc>
       </w:tr>
       <w:tr>
@@ -3348,14 +3462,6 @@
               <w:t xml:space="preserve"> type.</w:t>
             </w:r>
           </w:p>
-          <w:p>
-            <w:pPr>
-              <w:rPr>
-                <w:sz w:val="24"/>
-                <w:szCs w:val="24"/>
-              </w:rPr>
-            </w:pPr>
-          </w:p>
         </w:tc>
       </w:tr>
       <w:tr>
@@ -3509,14 +3615,6 @@
               <w:t xml:space="preserve">. </w:t>
             </w:r>
           </w:p>
-          <w:p>
-            <w:pPr>
-              <w:rPr>
-                <w:sz w:val="24"/>
-                <w:szCs w:val="24"/>
-              </w:rPr>
-            </w:pPr>
-          </w:p>
         </w:tc>
       </w:tr>
       <w:tr>
@@ -3598,7 +3696,7 @@
                 <w:sz w:val="20"/>
                 <w:szCs w:val="20"/>
               </w:rPr>
-              <w:t>2</w:t>
+              <w:t>3</w:t>
             </w:r>
           </w:p>
         </w:tc>
@@ -3660,37 +3758,22 @@
                 <w:sz w:val="24"/>
                 <w:szCs w:val="24"/>
               </w:rPr>
-              <w:t>Dashboard shall generate statistics and summaries</w:t>
+              <w:t>Dashboard admin shall show (see)</w:t>
             </w:r>
             <w:r>
               <w:rPr>
                 <w:sz w:val="24"/>
                 <w:szCs w:val="24"/>
               </w:rPr>
-              <w:t xml:space="preserve"> </w:t>
+              <w:t xml:space="preserve"> statistics and summary about the website</w:t>
             </w:r>
             <w:r>
               <w:rPr>
                 <w:sz w:val="24"/>
                 <w:szCs w:val="24"/>
               </w:rPr>
-              <w:t>about the websit</w:t>
-            </w:r>
-            <w:r>
-              <w:rPr>
-                <w:sz w:val="24"/>
-                <w:szCs w:val="24"/>
-              </w:rPr>
-              <w:t>e.</w:t>
-            </w:r>
-          </w:p>
-          <w:p>
-            <w:pPr>
-              <w:rPr>
-                <w:sz w:val="24"/>
-                <w:szCs w:val="24"/>
-              </w:rPr>
-            </w:pPr>
+              <w:t>.</w:t>
+            </w:r>
           </w:p>
         </w:tc>
       </w:tr>
@@ -3773,7 +3856,7 @@
                 <w:sz w:val="20"/>
                 <w:szCs w:val="20"/>
               </w:rPr>
-              <w:t>2</w:t>
+              <w:t>3</w:t>
             </w:r>
           </w:p>
         </w:tc>
@@ -3832,46 +3915,16 @@
             </w:pPr>
             <w:r>
               <w:rPr>
+                <w:color w:val="000000"/>
                 <w:sz w:val="24"/>
                 <w:szCs w:val="24"/>
               </w:rPr>
-              <w:t>U</w:t>
+              <w:t>Dashboard admin shall handle payment logs</w:t>
             </w:r>
             <w:r>
               <w:rPr>
                 <w:sz w:val="24"/>
                 <w:szCs w:val="24"/>
-              </w:rPr>
-              <w:t>ser</w:t>
-            </w:r>
-            <w:r>
-              <w:rPr>
-                <w:sz w:val="24"/>
-                <w:szCs w:val="24"/>
-              </w:rPr>
-              <w:t>'s</w:t>
-            </w:r>
-            <w:r>
-              <w:rPr>
-                <w:sz w:val="24"/>
-                <w:szCs w:val="24"/>
-                <w:highlight w:val="white"/>
-              </w:rPr>
-              <w:t xml:space="preserve"> Dashboard shall handle payment log</w:t>
-            </w:r>
-            <w:r>
-              <w:rPr>
-                <w:sz w:val="24"/>
-                <w:szCs w:val="24"/>
-                <w:highlight w:val="white"/>
-              </w:rPr>
-              <w:t>s</w:t>
-            </w:r>
-            <w:r>
-              <w:rPr>
-                <w:sz w:val="24"/>
-                <w:szCs w:val="24"/>
-                <w:highlight w:val="white"/>
               </w:rPr>
               <w:t>.</w:t>
             </w:r>
@@ -3957,7 +4010,7 @@
                 <w:sz w:val="20"/>
                 <w:szCs w:val="20"/>
               </w:rPr>
-              <w:t>2</w:t>
+              <w:t>3</w:t>
             </w:r>
           </w:p>
         </w:tc>
@@ -4018,44 +4071,22 @@
                 <w:sz w:val="24"/>
                 <w:szCs w:val="24"/>
               </w:rPr>
-              <w:t>User</w:t>
+              <w:t>Dashboard admin</w:t>
             </w:r>
             <w:r>
               <w:rPr>
                 <w:sz w:val="24"/>
                 <w:szCs w:val="24"/>
               </w:rPr>
-              <w:t xml:space="preserve">'s </w:t>
+              <w:t xml:space="preserve"> shall handle and keep track of customers</w:t>
             </w:r>
             <w:r>
               <w:rPr>
                 <w:sz w:val="24"/>
                 <w:szCs w:val="24"/>
               </w:rPr>
-              <w:t>Dashboard shall handle and keep track</w:t>
-            </w:r>
-            <w:r>
-              <w:rPr>
-                <w:sz w:val="24"/>
-                <w:szCs w:val="24"/>
-              </w:rPr>
-              <w:t>ing</w:t>
-            </w:r>
-            <w:r>
-              <w:rPr>
-                <w:sz w:val="24"/>
-                <w:szCs w:val="24"/>
-              </w:rPr>
-              <w:t xml:space="preserve"> customers.</w:t>
-            </w:r>
-          </w:p>
-          <w:p>
-            <w:pPr>
-              <w:rPr>
-                <w:sz w:val="24"/>
-                <w:szCs w:val="24"/>
-              </w:rPr>
-            </w:pPr>
+              <w:t>.</w:t>
+            </w:r>
           </w:p>
         </w:tc>
       </w:tr>
@@ -4140,7 +4171,7 @@
                 <w:sz w:val="20"/>
                 <w:szCs w:val="20"/>
               </w:rPr>
-              <w:t>2</w:t>
+              <w:t>3</w:t>
             </w:r>
           </w:p>
         </w:tc>
@@ -4203,16 +4234,36 @@
                 <w:sz w:val="24"/>
                 <w:szCs w:val="24"/>
               </w:rPr>
-              <w:t>Admin's Dashboard shall handle and keep tracking user's dashboard.</w:t>
-            </w:r>
-          </w:p>
-          <w:p>
-            <w:pPr>
+              <w:t xml:space="preserve">Dashboard owner </w:t>
+            </w:r>
+            <w:r>
               <w:rPr>
                 <w:sz w:val="24"/>
                 <w:szCs w:val="24"/>
               </w:rPr>
-            </w:pPr>
+              <w:t>shall handle and keep track</w:t>
+            </w:r>
+            <w:r>
+              <w:rPr>
+                <w:sz w:val="24"/>
+                <w:szCs w:val="24"/>
+              </w:rPr>
+              <w:t>ing</w:t>
+            </w:r>
+            <w:r>
+              <w:rPr>
+                <w:sz w:val="24"/>
+                <w:szCs w:val="24"/>
+              </w:rPr>
+              <w:t xml:space="preserve"> </w:t>
+            </w:r>
+            <w:r>
+              <w:rPr>
+                <w:sz w:val="24"/>
+                <w:szCs w:val="24"/>
+              </w:rPr>
+              <w:t>user's dashboard.</w:t>
+            </w:r>
           </w:p>
         </w:tc>
       </w:tr>
@@ -4299,7 +4350,7 @@
                 <w:sz w:val="20"/>
                 <w:szCs w:val="20"/>
               </w:rPr>
-              <w:t>0</w:t>
+              <w:t>1</w:t>
             </w:r>
           </w:p>
         </w:tc>
@@ -4352,22 +4403,26 @@
             <w:pPr>
               <w:rPr>
                 <w:rFonts w:asciiTheme="minorBidi" w:hAnsiTheme="minorBidi" w:cstheme="minorBidi"/>
-              </w:rPr>
-            </w:pPr>
-            <w:r>
-              <w:rPr>
-                <w:rFonts w:asciiTheme="minorBidi" w:eastAsia="Times New Roman" w:hAnsiTheme="minorBidi" w:cstheme="minorBidi"/>
-              </w:rPr>
-              <w:t>User's Dashboard shall keep track of stock.</w:t>
-            </w:r>
-          </w:p>
-          <w:p>
-            <w:pPr>
-              <w:rPr>
                 <w:sz w:val="24"/>
                 <w:szCs w:val="24"/>
               </w:rPr>
             </w:pPr>
+            <w:r>
+              <w:rPr>
+                <w:color w:val="000000"/>
+                <w:sz w:val="24"/>
+                <w:szCs w:val="24"/>
+              </w:rPr>
+              <w:t>Dashboard admin shall keep track of stock</w:t>
+            </w:r>
+            <w:r>
+              <w:rPr>
+                <w:rFonts w:asciiTheme="minorBidi" w:eastAsia="Times New Roman" w:hAnsiTheme="minorBidi" w:cstheme="minorBidi"/>
+                <w:sz w:val="24"/>
+                <w:szCs w:val="24"/>
+              </w:rPr>
+              <w:t>.</w:t>
+            </w:r>
           </w:p>
         </w:tc>
       </w:tr>

--- a/Input Documents/CR/PO_SAG_CR_WEB.docx
+++ b/Input Documents/CR/PO_SAG_CR_WEB.docx
@@ -371,11 +371,39 @@
         </w:tblBorders>
         <w:tblLayout w:type="fixed"/>
         <w:tblLook w:val="0600" w:firstRow="0" w:lastRow="0" w:firstColumn="0" w:lastColumn="0" w:noHBand="1" w:noVBand="1"/>
+        <w:tblPrChange w:id="1" w:author="theirs" w:date="2022-11-29T22:52:00Z">
+          <w:tblPr>
+            <w:tblW w:w="9360" w:type="dxa"/>
+            <w:tblBorders>
+              <w:top w:val="single" w:sz="8" w:space="0" w:color="000000"/>
+              <w:left w:val="single" w:sz="8" w:space="0" w:color="000000"/>
+              <w:bottom w:val="single" w:sz="8" w:space="0" w:color="000000"/>
+              <w:right w:val="single" w:sz="8" w:space="0" w:color="000000"/>
+              <w:insideH w:val="single" w:sz="8" w:space="0" w:color="000000"/>
+              <w:insideV w:val="single" w:sz="8" w:space="0" w:color="000000"/>
+            </w:tblBorders>
+            <w:tblLayout w:type="fixed"/>
+            <w:tblCellMar>
+              <w:top w:w="100" w:type="dxa"/>
+              <w:left w:w="100" w:type="dxa"/>
+              <w:bottom w:w="100" w:type="dxa"/>
+              <w:right w:w="100" w:type="dxa"/>
+            </w:tblCellMar>
+            <w:tblLook w:val="0600" w:firstRow="0" w:lastRow="0" w:firstColumn="0" w:lastColumn="0" w:noHBand="1" w:noVBand="1"/>
+          </w:tblPr>
+        </w:tblPrChange>
       </w:tblPr>
       <w:tblGrid>
         <w:gridCol w:w="1995"/>
         <w:gridCol w:w="2407"/>
         <w:gridCol w:w="4958"/>
+        <w:tblGridChange w:id="2">
+          <w:tblGrid>
+            <w:gridCol w:w="1995"/>
+            <w:gridCol w:w="2407"/>
+            <w:gridCol w:w="4958"/>
+          </w:tblGrid>
+        </w:tblGridChange>
       </w:tblGrid>
       <w:tr>
         <w:tc>
@@ -394,6 +422,24 @@
               <w:bottom w:w="100" w:type="dxa"/>
               <w:right w:w="100" w:type="dxa"/>
             </w:tcMar>
+            <w:tcPrChange w:id="3" w:author="theirs" w:date="2022-11-29T22:52:00Z">
+              <w:tcPr>
+                <w:tcW w:w="1995" w:type="dxa"/>
+                <w:tcBorders>
+                  <w:top w:val="single" w:sz="6" w:space="0" w:color="000000"/>
+                  <w:left w:val="single" w:sz="6" w:space="0" w:color="000000"/>
+                  <w:bottom w:val="single" w:sz="6" w:space="0" w:color="000000"/>
+                  <w:right w:val="single" w:sz="6" w:space="0" w:color="000000"/>
+                </w:tcBorders>
+                <w:shd w:val="clear" w:color="auto" w:fill="A4C2F4"/>
+                <w:tcMar>
+                  <w:top w:w="100" w:type="dxa"/>
+                  <w:left w:w="100" w:type="dxa"/>
+                  <w:bottom w:w="100" w:type="dxa"/>
+                  <w:right w:w="100" w:type="dxa"/>
+                </w:tcMar>
+              </w:tcPr>
+            </w:tcPrChange>
           </w:tcPr>
           <w:p>
             <w:pPr>
@@ -436,6 +482,25 @@
               <w:bottom w:w="100" w:type="dxa"/>
               <w:right w:w="100" w:type="dxa"/>
             </w:tcMar>
+            <w:tcPrChange w:id="4" w:author="theirs" w:date="2022-11-29T22:52:00Z">
+              <w:tcPr>
+                <w:tcW w:w="7365" w:type="dxa"/>
+                <w:gridSpan w:val="2"/>
+                <w:tcBorders>
+                  <w:top w:val="single" w:sz="6" w:space="0" w:color="000000"/>
+                  <w:left w:val="single" w:sz="6" w:space="0" w:color="000000"/>
+                  <w:bottom w:val="single" w:sz="6" w:space="0" w:color="000000"/>
+                  <w:right w:val="single" w:sz="6" w:space="0" w:color="000000"/>
+                </w:tcBorders>
+                <w:shd w:val="clear" w:color="auto" w:fill="auto"/>
+                <w:tcMar>
+                  <w:top w:w="100" w:type="dxa"/>
+                  <w:left w:w="100" w:type="dxa"/>
+                  <w:bottom w:w="100" w:type="dxa"/>
+                  <w:right w:w="100" w:type="dxa"/>
+                </w:tcMar>
+              </w:tcPr>
+            </w:tcPrChange>
           </w:tcPr>
           <w:p>
             <w:pPr>
@@ -473,6 +538,24 @@
               <w:bottom w:w="100" w:type="dxa"/>
               <w:right w:w="100" w:type="dxa"/>
             </w:tcMar>
+            <w:tcPrChange w:id="5" w:author="theirs" w:date="2022-11-29T22:52:00Z">
+              <w:tcPr>
+                <w:tcW w:w="1995" w:type="dxa"/>
+                <w:tcBorders>
+                  <w:top w:val="single" w:sz="6" w:space="0" w:color="000000"/>
+                  <w:left w:val="single" w:sz="6" w:space="0" w:color="000000"/>
+                  <w:bottom w:val="single" w:sz="6" w:space="0" w:color="000000"/>
+                  <w:right w:val="single" w:sz="6" w:space="0" w:color="000000"/>
+                </w:tcBorders>
+                <w:shd w:val="clear" w:color="auto" w:fill="A4C2F4"/>
+                <w:tcMar>
+                  <w:top w:w="100" w:type="dxa"/>
+                  <w:left w:w="100" w:type="dxa"/>
+                  <w:bottom w:w="100" w:type="dxa"/>
+                  <w:right w:w="100" w:type="dxa"/>
+                </w:tcMar>
+              </w:tcPr>
+            </w:tcPrChange>
           </w:tcPr>
           <w:p>
             <w:pPr>
@@ -515,6 +598,25 @@
               <w:bottom w:w="100" w:type="dxa"/>
               <w:right w:w="100" w:type="dxa"/>
             </w:tcMar>
+            <w:tcPrChange w:id="6" w:author="theirs" w:date="2022-11-29T22:52:00Z">
+              <w:tcPr>
+                <w:tcW w:w="7365" w:type="dxa"/>
+                <w:gridSpan w:val="2"/>
+                <w:tcBorders>
+                  <w:top w:val="single" w:sz="6" w:space="0" w:color="000000"/>
+                  <w:left w:val="single" w:sz="6" w:space="0" w:color="000000"/>
+                  <w:bottom w:val="single" w:sz="6" w:space="0" w:color="000000"/>
+                  <w:right w:val="single" w:sz="6" w:space="0" w:color="000000"/>
+                </w:tcBorders>
+                <w:shd w:val="clear" w:color="auto" w:fill="auto"/>
+                <w:tcMar>
+                  <w:top w:w="100" w:type="dxa"/>
+                  <w:left w:w="100" w:type="dxa"/>
+                  <w:bottom w:w="100" w:type="dxa"/>
+                  <w:right w:w="100" w:type="dxa"/>
+                </w:tcMar>
+              </w:tcPr>
+            </w:tcPrChange>
           </w:tcPr>
           <w:p>
             <w:pPr>
@@ -533,7 +635,7 @@
               <w:t>V1.</w:t>
             </w:r>
             <w:r>
-              <w:t>3</w:t>
+              <w:t>5</w:t>
             </w:r>
           </w:p>
         </w:tc>
@@ -555,6 +657,24 @@
               <w:bottom w:w="100" w:type="dxa"/>
               <w:right w:w="100" w:type="dxa"/>
             </w:tcMar>
+            <w:tcPrChange w:id="7" w:author="theirs" w:date="2022-11-29T22:52:00Z">
+              <w:tcPr>
+                <w:tcW w:w="1995" w:type="dxa"/>
+                <w:tcBorders>
+                  <w:top w:val="single" w:sz="6" w:space="0" w:color="000000"/>
+                  <w:left w:val="single" w:sz="6" w:space="0" w:color="000000"/>
+                  <w:bottom w:val="single" w:sz="6" w:space="0" w:color="000000"/>
+                  <w:right w:val="single" w:sz="6" w:space="0" w:color="000000"/>
+                </w:tcBorders>
+                <w:shd w:val="clear" w:color="auto" w:fill="A4C2F4"/>
+                <w:tcMar>
+                  <w:top w:w="100" w:type="dxa"/>
+                  <w:left w:w="100" w:type="dxa"/>
+                  <w:bottom w:w="100" w:type="dxa"/>
+                  <w:right w:w="100" w:type="dxa"/>
+                </w:tcMar>
+              </w:tcPr>
+            </w:tcPrChange>
           </w:tcPr>
           <w:p>
             <w:pPr>
@@ -596,6 +716,24 @@
               <w:bottom w:w="100" w:type="dxa"/>
               <w:right w:w="100" w:type="dxa"/>
             </w:tcMar>
+            <w:tcPrChange w:id="8" w:author="theirs" w:date="2022-11-29T22:52:00Z">
+              <w:tcPr>
+                <w:tcW w:w="7365" w:type="dxa"/>
+                <w:gridSpan w:val="2"/>
+                <w:tcBorders>
+                  <w:top w:val="single" w:sz="8" w:space="0" w:color="000000"/>
+                  <w:left w:val="single" w:sz="6" w:space="0" w:color="000000"/>
+                  <w:bottom w:val="single" w:sz="8" w:space="0" w:color="000000"/>
+                  <w:right w:val="single" w:sz="8" w:space="0" w:color="000000"/>
+                </w:tcBorders>
+                <w:tcMar>
+                  <w:top w:w="100" w:type="dxa"/>
+                  <w:left w:w="100" w:type="dxa"/>
+                  <w:bottom w:w="100" w:type="dxa"/>
+                  <w:right w:w="100" w:type="dxa"/>
+                </w:tcMar>
+              </w:tcPr>
+            </w:tcPrChange>
           </w:tcPr>
           <w:p>
             <w:pPr>
@@ -604,7 +742,7 @@
               <w:jc w:val="center"/>
             </w:pPr>
             <w:r>
-              <w:t>Released</w:t>
+              <w:t>Proposed</w:t>
             </w:r>
           </w:p>
         </w:tc>
@@ -626,6 +764,24 @@
               <w:bottom w:w="100" w:type="dxa"/>
               <w:right w:w="100" w:type="dxa"/>
             </w:tcMar>
+            <w:tcPrChange w:id="9" w:author="theirs" w:date="2022-11-29T22:52:00Z">
+              <w:tcPr>
+                <w:tcW w:w="1995" w:type="dxa"/>
+                <w:tcBorders>
+                  <w:top w:val="single" w:sz="6" w:space="0" w:color="000000"/>
+                  <w:left w:val="single" w:sz="6" w:space="0" w:color="000000"/>
+                  <w:bottom w:val="single" w:sz="6" w:space="0" w:color="000000"/>
+                  <w:right w:val="single" w:sz="6" w:space="0" w:color="000000"/>
+                </w:tcBorders>
+                <w:shd w:val="clear" w:color="auto" w:fill="A4C2F4"/>
+                <w:tcMar>
+                  <w:top w:w="100" w:type="dxa"/>
+                  <w:left w:w="100" w:type="dxa"/>
+                  <w:bottom w:w="100" w:type="dxa"/>
+                  <w:right w:w="100" w:type="dxa"/>
+                </w:tcMar>
+              </w:tcPr>
+            </w:tcPrChange>
           </w:tcPr>
           <w:p>
             <w:pPr>
@@ -668,6 +824,25 @@
               <w:bottom w:w="100" w:type="dxa"/>
               <w:right w:w="100" w:type="dxa"/>
             </w:tcMar>
+            <w:tcPrChange w:id="10" w:author="theirs" w:date="2022-11-29T22:52:00Z">
+              <w:tcPr>
+                <w:tcW w:w="7365" w:type="dxa"/>
+                <w:gridSpan w:val="2"/>
+                <w:tcBorders>
+                  <w:top w:val="single" w:sz="6" w:space="0" w:color="000000"/>
+                  <w:left w:val="single" w:sz="6" w:space="0" w:color="000000"/>
+                  <w:bottom w:val="single" w:sz="6" w:space="0" w:color="000000"/>
+                  <w:right w:val="single" w:sz="6" w:space="0" w:color="000000"/>
+                </w:tcBorders>
+                <w:shd w:val="clear" w:color="auto" w:fill="auto"/>
+                <w:tcMar>
+                  <w:top w:w="100" w:type="dxa"/>
+                  <w:left w:w="100" w:type="dxa"/>
+                  <w:bottom w:w="100" w:type="dxa"/>
+                  <w:right w:w="100" w:type="dxa"/>
+                </w:tcMar>
+              </w:tcPr>
+            </w:tcPrChange>
           </w:tcPr>
           <w:p>
             <w:pPr>
@@ -682,9 +857,16 @@
               <w:spacing w:line="240" w:lineRule="auto"/>
               <w:jc w:val="center"/>
             </w:pPr>
-            <w:r>
-              <w:t>Ahmed Mohamed</w:t>
-            </w:r>
+            <w:del w:id="11" w:author="theirs" w:date="2022-11-29T22:52:00Z">
+              <w:r>
+                <w:delText>KTP</w:delText>
+              </w:r>
+            </w:del>
+            <w:ins w:id="12" w:author="theirs" w:date="2022-11-29T22:52:00Z">
+              <w:r>
+                <w:t>MH</w:t>
+              </w:r>
+            </w:ins>
           </w:p>
         </w:tc>
       </w:tr>
@@ -705,6 +887,24 @@
               <w:bottom w:w="100" w:type="dxa"/>
               <w:right w:w="100" w:type="dxa"/>
             </w:tcMar>
+            <w:tcPrChange w:id="13" w:author="theirs" w:date="2022-11-29T22:52:00Z">
+              <w:tcPr>
+                <w:tcW w:w="1995" w:type="dxa"/>
+                <w:tcBorders>
+                  <w:top w:val="single" w:sz="6" w:space="0" w:color="000000"/>
+                  <w:left w:val="single" w:sz="6" w:space="0" w:color="000000"/>
+                  <w:bottom w:val="single" w:sz="6" w:space="0" w:color="000000"/>
+                  <w:right w:val="single" w:sz="6" w:space="0" w:color="000000"/>
+                </w:tcBorders>
+                <w:shd w:val="clear" w:color="auto" w:fill="A4C2F4"/>
+                <w:tcMar>
+                  <w:top w:w="100" w:type="dxa"/>
+                  <w:left w:w="100" w:type="dxa"/>
+                  <w:bottom w:w="100" w:type="dxa"/>
+                  <w:right w:w="100" w:type="dxa"/>
+                </w:tcMar>
+              </w:tcPr>
+            </w:tcPrChange>
           </w:tcPr>
           <w:p>
             <w:pPr>
@@ -741,6 +941,19 @@
               <w:bottom w:w="100" w:type="dxa"/>
               <w:right w:w="100" w:type="dxa"/>
             </w:tcMar>
+            <w:tcPrChange w:id="14" w:author="theirs" w:date="2022-11-29T22:52:00Z">
+              <w:tcPr>
+                <w:tcW w:w="7365" w:type="dxa"/>
+                <w:gridSpan w:val="2"/>
+                <w:shd w:val="clear" w:color="auto" w:fill="auto"/>
+                <w:tcMar>
+                  <w:top w:w="100" w:type="dxa"/>
+                  <w:left w:w="100" w:type="dxa"/>
+                  <w:bottom w:w="100" w:type="dxa"/>
+                  <w:right w:w="100" w:type="dxa"/>
+                </w:tcMar>
+              </w:tcPr>
+            </w:tcPrChange>
           </w:tcPr>
           <w:p>
             <w:pPr>
@@ -752,13 +965,16 @@
               <w:t>[</w:t>
             </w:r>
             <w:r>
+              <w:t>29</w:t>
+            </w:r>
+            <w:r>
+              <w:t>-1</w:t>
+            </w:r>
+            <w:r>
               <w:t>1</w:t>
             </w:r>
             <w:r>
-              <w:t>7</w:t>
-            </w:r>
-            <w:r>
-              <w:t>-10-2022</w:t>
+              <w:t>-2022</w:t>
             </w:r>
             <w:r>
               <w:t>]</w:t>
@@ -783,6 +999,24 @@
               <w:bottom w:w="100" w:type="dxa"/>
               <w:right w:w="100" w:type="dxa"/>
             </w:tcMar>
+            <w:tcPrChange w:id="15" w:author="theirs" w:date="2022-11-29T22:52:00Z">
+              <w:tcPr>
+                <w:tcW w:w="1995" w:type="dxa"/>
+                <w:tcBorders>
+                  <w:top w:val="single" w:sz="6" w:space="0" w:color="000000"/>
+                  <w:left w:val="single" w:sz="6" w:space="0" w:color="000000"/>
+                  <w:bottom w:val="single" w:sz="6" w:space="0" w:color="000000"/>
+                  <w:right w:val="single" w:sz="6" w:space="0" w:color="000000"/>
+                </w:tcBorders>
+                <w:shd w:val="clear" w:color="auto" w:fill="A4C2F4"/>
+                <w:tcMar>
+                  <w:top w:w="100" w:type="dxa"/>
+                  <w:left w:w="100" w:type="dxa"/>
+                  <w:bottom w:w="100" w:type="dxa"/>
+                  <w:right w:w="100" w:type="dxa"/>
+                </w:tcMar>
+              </w:tcPr>
+            </w:tcPrChange>
           </w:tcPr>
           <w:p>
             <w:pPr>
@@ -818,35 +1052,54 @@
               <w:bottom w:w="100" w:type="dxa"/>
               <w:right w:w="100" w:type="dxa"/>
             </w:tcMar>
-          </w:tcPr>
-          <w:p>
-            <w:pPr>
-              <w:widowControl w:val="0"/>
-              <w:spacing w:line="240" w:lineRule="auto"/>
-              <w:jc w:val="center"/>
-            </w:pPr>
-            <w:r>
-              <w:t xml:space="preserve">Mahmoud </w:t>
-            </w:r>
-            <w:r>
-              <w:t>Hussein</w:t>
-            </w:r>
+            <w:tcPrChange w:id="16" w:author="theirs" w:date="2022-11-29T22:52:00Z">
+              <w:tcPr>
+                <w:tcW w:w="2407" w:type="dxa"/>
+                <w:shd w:val="clear" w:color="auto" w:fill="auto"/>
+                <w:tcMar>
+                  <w:top w:w="100" w:type="dxa"/>
+                  <w:left w:w="100" w:type="dxa"/>
+                  <w:bottom w:w="100" w:type="dxa"/>
+                  <w:right w:w="100" w:type="dxa"/>
+                </w:tcMar>
+              </w:tcPr>
+            </w:tcPrChange>
+          </w:tcPr>
+          <w:p>
+            <w:pPr>
+              <w:widowControl w:val="0"/>
+              <w:spacing w:line="240" w:lineRule="auto"/>
+              <w:jc w:val="center"/>
+            </w:pPr>
+            <w:del w:id="17" w:author="theirs" w:date="2022-11-29T22:52:00Z">
+              <w:r>
+                <w:delText>OR</w:delText>
+              </w:r>
+            </w:del>
+            <w:ins w:id="18" w:author="theirs" w:date="2022-11-29T22:52:00Z">
+              <w:r>
+                <w:t>AM</w:t>
+              </w:r>
+            </w:ins>
           </w:p>
         </w:tc>
         <w:tc>
           <w:tcPr>
             <w:tcW w:w="4958" w:type="dxa"/>
             <w:shd w:val="clear" w:color="auto" w:fill="auto"/>
-          </w:tcPr>
-          <w:p>
-            <w:pPr>
-              <w:widowControl w:val="0"/>
-              <w:spacing w:line="240" w:lineRule="auto"/>
-              <w:jc w:val="center"/>
-            </w:pPr>
-            <w:r>
-              <w:t>Approved</w:t>
-            </w:r>
+            <w:tcPrChange w:id="19" w:author="theirs" w:date="2022-11-29T22:52:00Z">
+              <w:tcPr>
+                <w:tcW w:w="4958" w:type="dxa"/>
+                <w:shd w:val="clear" w:color="auto" w:fill="auto"/>
+              </w:tcPr>
+            </w:tcPrChange>
+          </w:tcPr>
+          <w:p>
+            <w:pPr>
+              <w:widowControl w:val="0"/>
+              <w:spacing w:line="240" w:lineRule="auto"/>
+              <w:jc w:val="center"/>
+            </w:pPr>
           </w:p>
         </w:tc>
       </w:tr>
@@ -867,6 +1120,24 @@
               <w:bottom w:w="100" w:type="dxa"/>
               <w:right w:w="100" w:type="dxa"/>
             </w:tcMar>
+            <w:tcPrChange w:id="20" w:author="theirs" w:date="2022-11-29T22:52:00Z">
+              <w:tcPr>
+                <w:tcW w:w="1995" w:type="dxa"/>
+                <w:tcBorders>
+                  <w:top w:val="single" w:sz="6" w:space="0" w:color="000000"/>
+                  <w:left w:val="single" w:sz="6" w:space="0" w:color="000000"/>
+                  <w:bottom w:val="single" w:sz="6" w:space="0" w:color="000000"/>
+                  <w:right w:val="single" w:sz="6" w:space="0" w:color="000000"/>
+                </w:tcBorders>
+                <w:shd w:val="clear" w:color="auto" w:fill="A4C2F4"/>
+                <w:tcMar>
+                  <w:top w:w="100" w:type="dxa"/>
+                  <w:left w:w="100" w:type="dxa"/>
+                  <w:bottom w:w="100" w:type="dxa"/>
+                  <w:right w:w="100" w:type="dxa"/>
+                </w:tcMar>
+              </w:tcPr>
+            </w:tcPrChange>
           </w:tcPr>
           <w:p>
             <w:pPr>
@@ -902,32 +1173,59 @@
               <w:bottom w:w="100" w:type="dxa"/>
               <w:right w:w="100" w:type="dxa"/>
             </w:tcMar>
-          </w:tcPr>
-          <w:p>
-            <w:pPr>
-              <w:widowControl w:val="0"/>
-              <w:spacing w:line="240" w:lineRule="auto"/>
-              <w:jc w:val="center"/>
-            </w:pPr>
-            <w:r>
-              <w:t>Ammar Yasser</w:t>
-            </w:r>
+            <w:tcPrChange w:id="21" w:author="theirs" w:date="2022-11-29T22:52:00Z">
+              <w:tcPr>
+                <w:tcW w:w="2407" w:type="dxa"/>
+                <w:shd w:val="clear" w:color="auto" w:fill="auto"/>
+                <w:tcMar>
+                  <w:top w:w="100" w:type="dxa"/>
+                  <w:left w:w="100" w:type="dxa"/>
+                  <w:bottom w:w="100" w:type="dxa"/>
+                  <w:right w:w="100" w:type="dxa"/>
+                </w:tcMar>
+              </w:tcPr>
+            </w:tcPrChange>
+          </w:tcPr>
+          <w:p>
+            <w:pPr>
+              <w:widowControl w:val="0"/>
+              <w:spacing w:line="240" w:lineRule="auto"/>
+              <w:jc w:val="center"/>
+            </w:pPr>
+            <w:del w:id="22" w:author="theirs" w:date="2022-11-29T22:52:00Z">
+              <w:r>
+                <w:delText>Ammar Yasser</w:delText>
+              </w:r>
+            </w:del>
+            <w:ins w:id="23" w:author="theirs" w:date="2022-11-29T22:52:00Z">
+              <w:r>
+                <w:t>AY</w:t>
+              </w:r>
+            </w:ins>
           </w:p>
         </w:tc>
         <w:tc>
           <w:tcPr>
             <w:tcW w:w="4958" w:type="dxa"/>
             <w:shd w:val="clear" w:color="auto" w:fill="auto"/>
-          </w:tcPr>
-          <w:p>
-            <w:pPr>
-              <w:widowControl w:val="0"/>
-              <w:spacing w:line="240" w:lineRule="auto"/>
-              <w:jc w:val="center"/>
-            </w:pPr>
-            <w:r>
-              <w:t>Approved</w:t>
-            </w:r>
+            <w:tcPrChange w:id="24" w:author="theirs" w:date="2022-11-29T22:52:00Z">
+              <w:tcPr>
+                <w:tcW w:w="4958" w:type="dxa"/>
+                <w:shd w:val="clear" w:color="auto" w:fill="auto"/>
+              </w:tcPr>
+            </w:tcPrChange>
+          </w:tcPr>
+          <w:p>
+            <w:pPr>
+              <w:widowControl w:val="0"/>
+              <w:spacing w:line="240" w:lineRule="auto"/>
+              <w:jc w:val="center"/>
+            </w:pPr>
+            <w:ins w:id="25" w:author="theirs" w:date="2022-11-29T22:52:00Z">
+              <w:r>
+                <w:t>Approved</w:t>
+              </w:r>
+            </w:ins>
           </w:p>
         </w:tc>
       </w:tr>
@@ -948,6 +1246,24 @@
               <w:bottom w:w="100" w:type="dxa"/>
               <w:right w:w="100" w:type="dxa"/>
             </w:tcMar>
+            <w:tcPrChange w:id="26" w:author="theirs" w:date="2022-11-29T22:52:00Z">
+              <w:tcPr>
+                <w:tcW w:w="1995" w:type="dxa"/>
+                <w:tcBorders>
+                  <w:top w:val="single" w:sz="6" w:space="0" w:color="000000"/>
+                  <w:left w:val="single" w:sz="6" w:space="0" w:color="000000"/>
+                  <w:bottom w:val="single" w:sz="6" w:space="0" w:color="000000"/>
+                  <w:right w:val="single" w:sz="6" w:space="0" w:color="000000"/>
+                </w:tcBorders>
+                <w:shd w:val="clear" w:color="auto" w:fill="A4C2F4"/>
+                <w:tcMar>
+                  <w:top w:w="100" w:type="dxa"/>
+                  <w:left w:w="100" w:type="dxa"/>
+                  <w:bottom w:w="100" w:type="dxa"/>
+                  <w:right w:w="100" w:type="dxa"/>
+                </w:tcMar>
+              </w:tcPr>
+            </w:tcPrChange>
           </w:tcPr>
           <w:p>
             <w:pPr>
@@ -983,32 +1299,54 @@
               <w:bottom w:w="100" w:type="dxa"/>
               <w:right w:w="100" w:type="dxa"/>
             </w:tcMar>
-          </w:tcPr>
-          <w:p>
-            <w:pPr>
-              <w:widowControl w:val="0"/>
-              <w:spacing w:line="240" w:lineRule="auto"/>
-              <w:jc w:val="center"/>
-            </w:pPr>
-            <w:r>
-              <w:t>Esraa Abdelnaby</w:t>
-            </w:r>
+            <w:tcPrChange w:id="27" w:author="theirs" w:date="2022-11-29T22:52:00Z">
+              <w:tcPr>
+                <w:tcW w:w="2407" w:type="dxa"/>
+                <w:shd w:val="clear" w:color="auto" w:fill="auto"/>
+                <w:tcMar>
+                  <w:top w:w="100" w:type="dxa"/>
+                  <w:left w:w="100" w:type="dxa"/>
+                  <w:bottom w:w="100" w:type="dxa"/>
+                  <w:right w:w="100" w:type="dxa"/>
+                </w:tcMar>
+              </w:tcPr>
+            </w:tcPrChange>
+          </w:tcPr>
+          <w:p>
+            <w:pPr>
+              <w:widowControl w:val="0"/>
+              <w:spacing w:line="240" w:lineRule="auto"/>
+              <w:jc w:val="center"/>
+            </w:pPr>
+            <w:del w:id="28" w:author="theirs" w:date="2022-11-29T22:52:00Z">
+              <w:r>
+                <w:delText>Esraa Abdelnaby</w:delText>
+              </w:r>
+            </w:del>
+            <w:ins w:id="29" w:author="theirs" w:date="2022-11-29T22:52:00Z">
+              <w:r>
+                <w:t>ES</w:t>
+              </w:r>
+            </w:ins>
           </w:p>
         </w:tc>
         <w:tc>
           <w:tcPr>
             <w:tcW w:w="4958" w:type="dxa"/>
             <w:shd w:val="clear" w:color="auto" w:fill="auto"/>
-          </w:tcPr>
-          <w:p>
-            <w:pPr>
-              <w:widowControl w:val="0"/>
-              <w:spacing w:line="240" w:lineRule="auto"/>
-              <w:jc w:val="center"/>
-            </w:pPr>
-            <w:r>
-              <w:t>Approved</w:t>
-            </w:r>
+            <w:tcPrChange w:id="30" w:author="theirs" w:date="2022-11-29T22:52:00Z">
+              <w:tcPr>
+                <w:tcW w:w="4958" w:type="dxa"/>
+                <w:shd w:val="clear" w:color="auto" w:fill="auto"/>
+              </w:tcPr>
+            </w:tcPrChange>
+          </w:tcPr>
+          <w:p>
+            <w:pPr>
+              <w:widowControl w:val="0"/>
+              <w:spacing w:line="240" w:lineRule="auto"/>
+              <w:jc w:val="center"/>
+            </w:pPr>
           </w:p>
         </w:tc>
       </w:tr>
@@ -1018,8 +1356,8 @@
       <w:pPr>
         <w:pStyle w:val="Title"/>
       </w:pPr>
-      <w:bookmarkStart w:id="1" w:name="_heading=h.30j0zll" w:colFirst="0" w:colLast="0"/>
-      <w:bookmarkEnd w:id="1"/>
+      <w:bookmarkStart w:id="31" w:name="_heading=h.30j0zll" w:colFirst="0" w:colLast="0"/>
+      <w:bookmarkEnd w:id="31"/>
       <w:r>
         <w:t xml:space="preserve">Document History: </w:t>
       </w:r>
@@ -1044,6 +1382,14 @@
         <w:gridCol w:w="2100"/>
         <w:gridCol w:w="2235"/>
         <w:gridCol w:w="3705"/>
+        <w:tblGridChange w:id="32">
+          <w:tblGrid>
+            <w:gridCol w:w="1320"/>
+            <w:gridCol w:w="2100"/>
+            <w:gridCol w:w="2235"/>
+            <w:gridCol w:w="3705"/>
+          </w:tblGrid>
+        </w:tblGridChange>
       </w:tblGrid>
       <w:tr>
         <w:tc>
@@ -1188,6 +1534,40 @@
         </w:tc>
       </w:tr>
       <w:tr>
+        <w:tblPrEx>
+          <w:tblW w:w="9360" w:type="dxa"/>
+          <w:tblBorders>
+            <w:top w:val="single" w:sz="8" w:space="0" w:color="000000"/>
+            <w:left w:val="single" w:sz="8" w:space="0" w:color="000000"/>
+            <w:bottom w:val="single" w:sz="8" w:space="0" w:color="000000"/>
+            <w:right w:val="single" w:sz="8" w:space="0" w:color="000000"/>
+            <w:insideH w:val="single" w:sz="8" w:space="0" w:color="000000"/>
+            <w:insideV w:val="single" w:sz="8" w:space="0" w:color="000000"/>
+          </w:tblBorders>
+          <w:tblLayout w:type="fixed"/>
+          <w:tblLook w:val="0600" w:firstRow="0" w:lastRow="0" w:firstColumn="0" w:lastColumn="0" w:noHBand="1" w:noVBand="1"/>
+          <w:tblPrExChange w:id="33" w:author="theirs" w:date="2022-11-29T22:52:00Z">
+            <w:tblPrEx>
+              <w:tblW w:w="9360" w:type="dxa"/>
+              <w:tblBorders>
+                <w:top w:val="single" w:sz="8" w:space="0" w:color="000000"/>
+                <w:left w:val="single" w:sz="8" w:space="0" w:color="000000"/>
+                <w:bottom w:val="single" w:sz="8" w:space="0" w:color="000000"/>
+                <w:right w:val="single" w:sz="8" w:space="0" w:color="000000"/>
+                <w:insideH w:val="single" w:sz="8" w:space="0" w:color="000000"/>
+                <w:insideV w:val="single" w:sz="8" w:space="0" w:color="000000"/>
+              </w:tblBorders>
+              <w:tblLayout w:type="fixed"/>
+              <w:tblCellMar>
+                <w:top w:w="100" w:type="dxa"/>
+                <w:left w:w="100" w:type="dxa"/>
+                <w:bottom w:w="100" w:type="dxa"/>
+                <w:right w:w="100" w:type="dxa"/>
+              </w:tblCellMar>
+              <w:tblLook w:val="0600" w:firstRow="0" w:lastRow="0" w:firstColumn="0" w:lastColumn="0" w:noHBand="1" w:noVBand="1"/>
+            </w:tblPrEx>
+          </w:tblPrExChange>
+        </w:tblPrEx>
         <w:tc>
           <w:tcPr>
             <w:tcW w:w="1320" w:type="dxa"/>
@@ -1198,6 +1578,18 @@
               <w:bottom w:w="100" w:type="dxa"/>
               <w:right w:w="100" w:type="dxa"/>
             </w:tcMar>
+            <w:tcPrChange w:id="34" w:author="theirs" w:date="2022-11-29T22:52:00Z">
+              <w:tcPr>
+                <w:tcW w:w="1320" w:type="dxa"/>
+                <w:shd w:val="clear" w:color="auto" w:fill="auto"/>
+                <w:tcMar>
+                  <w:top w:w="100" w:type="dxa"/>
+                  <w:left w:w="100" w:type="dxa"/>
+                  <w:bottom w:w="100" w:type="dxa"/>
+                  <w:right w:w="100" w:type="dxa"/>
+                </w:tcMar>
+              </w:tcPr>
+            </w:tcPrChange>
           </w:tcPr>
           <w:p>
             <w:pPr>
@@ -1227,19 +1619,35 @@
               <w:bottom w:w="100" w:type="dxa"/>
               <w:right w:w="100" w:type="dxa"/>
             </w:tcMar>
-          </w:tcPr>
-          <w:p>
-            <w:pPr>
-              <w:widowControl w:val="0"/>
-              <w:spacing w:line="240" w:lineRule="auto"/>
-              <w:jc w:val="center"/>
-            </w:pPr>
-            <w:r>
-              <w:t xml:space="preserve">Mahmoud </w:t>
-            </w:r>
-            <w:r>
-              <w:t>Hussein</w:t>
-            </w:r>
+            <w:tcPrChange w:id="35" w:author="theirs" w:date="2022-11-29T22:52:00Z">
+              <w:tcPr>
+                <w:tcW w:w="2100" w:type="dxa"/>
+                <w:shd w:val="clear" w:color="auto" w:fill="auto"/>
+                <w:tcMar>
+                  <w:top w:w="100" w:type="dxa"/>
+                  <w:left w:w="100" w:type="dxa"/>
+                  <w:bottom w:w="100" w:type="dxa"/>
+                  <w:right w:w="100" w:type="dxa"/>
+                </w:tcMar>
+              </w:tcPr>
+            </w:tcPrChange>
+          </w:tcPr>
+          <w:p>
+            <w:pPr>
+              <w:widowControl w:val="0"/>
+              <w:spacing w:line="240" w:lineRule="auto"/>
+              <w:jc w:val="center"/>
+            </w:pPr>
+            <w:del w:id="36" w:author="theirs" w:date="2022-11-29T22:52:00Z">
+              <w:r>
+                <w:delText>KTP</w:delText>
+              </w:r>
+            </w:del>
+            <w:ins w:id="37" w:author="theirs" w:date="2022-11-29T22:52:00Z">
+              <w:r>
+                <w:t>MH</w:t>
+              </w:r>
+            </w:ins>
           </w:p>
         </w:tc>
         <w:tc>
@@ -1252,6 +1660,18 @@
               <w:bottom w:w="100" w:type="dxa"/>
               <w:right w:w="100" w:type="dxa"/>
             </w:tcMar>
+            <w:tcPrChange w:id="38" w:author="theirs" w:date="2022-11-29T22:52:00Z">
+              <w:tcPr>
+                <w:tcW w:w="2235" w:type="dxa"/>
+                <w:shd w:val="clear" w:color="auto" w:fill="auto"/>
+                <w:tcMar>
+                  <w:top w:w="100" w:type="dxa"/>
+                  <w:left w:w="100" w:type="dxa"/>
+                  <w:bottom w:w="100" w:type="dxa"/>
+                  <w:right w:w="100" w:type="dxa"/>
+                </w:tcMar>
+              </w:tcPr>
+            </w:tcPrChange>
           </w:tcPr>
           <w:p>
             <w:pPr>
@@ -1281,6 +1701,18 @@
               <w:bottom w:w="100" w:type="dxa"/>
               <w:right w:w="100" w:type="dxa"/>
             </w:tcMar>
+            <w:tcPrChange w:id="39" w:author="theirs" w:date="2022-11-29T22:52:00Z">
+              <w:tcPr>
+                <w:tcW w:w="3705" w:type="dxa"/>
+                <w:shd w:val="clear" w:color="auto" w:fill="auto"/>
+                <w:tcMar>
+                  <w:top w:w="100" w:type="dxa"/>
+                  <w:left w:w="100" w:type="dxa"/>
+                  <w:bottom w:w="100" w:type="dxa"/>
+                  <w:right w:w="100" w:type="dxa"/>
+                </w:tcMar>
+              </w:tcPr>
+            </w:tcPrChange>
           </w:tcPr>
           <w:p>
             <w:pPr>
@@ -1302,6 +1734,40 @@
         </w:tc>
       </w:tr>
       <w:tr>
+        <w:tblPrEx>
+          <w:tblW w:w="9360" w:type="dxa"/>
+          <w:tblBorders>
+            <w:top w:val="single" w:sz="8" w:space="0" w:color="000000"/>
+            <w:left w:val="single" w:sz="8" w:space="0" w:color="000000"/>
+            <w:bottom w:val="single" w:sz="8" w:space="0" w:color="000000"/>
+            <w:right w:val="single" w:sz="8" w:space="0" w:color="000000"/>
+            <w:insideH w:val="single" w:sz="8" w:space="0" w:color="000000"/>
+            <w:insideV w:val="single" w:sz="8" w:space="0" w:color="000000"/>
+          </w:tblBorders>
+          <w:tblLayout w:type="fixed"/>
+          <w:tblLook w:val="0600" w:firstRow="0" w:lastRow="0" w:firstColumn="0" w:lastColumn="0" w:noHBand="1" w:noVBand="1"/>
+          <w:tblPrExChange w:id="40" w:author="theirs" w:date="2022-11-29T22:52:00Z">
+            <w:tblPrEx>
+              <w:tblW w:w="9360" w:type="dxa"/>
+              <w:tblBorders>
+                <w:top w:val="single" w:sz="8" w:space="0" w:color="000000"/>
+                <w:left w:val="single" w:sz="8" w:space="0" w:color="000000"/>
+                <w:bottom w:val="single" w:sz="8" w:space="0" w:color="000000"/>
+                <w:right w:val="single" w:sz="8" w:space="0" w:color="000000"/>
+                <w:insideH w:val="single" w:sz="8" w:space="0" w:color="000000"/>
+                <w:insideV w:val="single" w:sz="8" w:space="0" w:color="000000"/>
+              </w:tblBorders>
+              <w:tblLayout w:type="fixed"/>
+              <w:tblCellMar>
+                <w:top w:w="100" w:type="dxa"/>
+                <w:left w:w="100" w:type="dxa"/>
+                <w:bottom w:w="100" w:type="dxa"/>
+                <w:right w:w="100" w:type="dxa"/>
+              </w:tblCellMar>
+              <w:tblLook w:val="0600" w:firstRow="0" w:lastRow="0" w:firstColumn="0" w:lastColumn="0" w:noHBand="1" w:noVBand="1"/>
+            </w:tblPrEx>
+          </w:tblPrExChange>
+        </w:tblPrEx>
         <w:tc>
           <w:tcPr>
             <w:tcW w:w="1320" w:type="dxa"/>
@@ -1312,6 +1778,18 @@
               <w:bottom w:w="100" w:type="dxa"/>
               <w:right w:w="100" w:type="dxa"/>
             </w:tcMar>
+            <w:tcPrChange w:id="41" w:author="theirs" w:date="2022-11-29T22:52:00Z">
+              <w:tcPr>
+                <w:tcW w:w="1320" w:type="dxa"/>
+                <w:shd w:val="clear" w:color="auto" w:fill="auto"/>
+                <w:tcMar>
+                  <w:top w:w="100" w:type="dxa"/>
+                  <w:left w:w="100" w:type="dxa"/>
+                  <w:bottom w:w="100" w:type="dxa"/>
+                  <w:right w:w="100" w:type="dxa"/>
+                </w:tcMar>
+              </w:tcPr>
+            </w:tcPrChange>
           </w:tcPr>
           <w:p>
             <w:pPr>
@@ -1341,19 +1819,35 @@
               <w:bottom w:w="100" w:type="dxa"/>
               <w:right w:w="100" w:type="dxa"/>
             </w:tcMar>
-          </w:tcPr>
-          <w:p>
-            <w:pPr>
-              <w:widowControl w:val="0"/>
-              <w:spacing w:line="240" w:lineRule="auto"/>
-              <w:jc w:val="center"/>
-            </w:pPr>
-            <w:r>
-              <w:t xml:space="preserve">Mahmoud </w:t>
-            </w:r>
-            <w:r>
-              <w:t>Hussein</w:t>
-            </w:r>
+            <w:tcPrChange w:id="42" w:author="theirs" w:date="2022-11-29T22:52:00Z">
+              <w:tcPr>
+                <w:tcW w:w="2100" w:type="dxa"/>
+                <w:shd w:val="clear" w:color="auto" w:fill="auto"/>
+                <w:tcMar>
+                  <w:top w:w="100" w:type="dxa"/>
+                  <w:left w:w="100" w:type="dxa"/>
+                  <w:bottom w:w="100" w:type="dxa"/>
+                  <w:right w:w="100" w:type="dxa"/>
+                </w:tcMar>
+              </w:tcPr>
+            </w:tcPrChange>
+          </w:tcPr>
+          <w:p>
+            <w:pPr>
+              <w:widowControl w:val="0"/>
+              <w:spacing w:line="240" w:lineRule="auto"/>
+              <w:jc w:val="center"/>
+            </w:pPr>
+            <w:del w:id="43" w:author="theirs" w:date="2022-11-29T22:52:00Z">
+              <w:r>
+                <w:delText>KTP</w:delText>
+              </w:r>
+            </w:del>
+            <w:ins w:id="44" w:author="theirs" w:date="2022-11-29T22:52:00Z">
+              <w:r>
+                <w:t>MH</w:t>
+              </w:r>
+            </w:ins>
           </w:p>
         </w:tc>
         <w:tc>
@@ -1366,6 +1860,18 @@
               <w:bottom w:w="100" w:type="dxa"/>
               <w:right w:w="100" w:type="dxa"/>
             </w:tcMar>
+            <w:tcPrChange w:id="45" w:author="theirs" w:date="2022-11-29T22:52:00Z">
+              <w:tcPr>
+                <w:tcW w:w="2235" w:type="dxa"/>
+                <w:shd w:val="clear" w:color="auto" w:fill="auto"/>
+                <w:tcMar>
+                  <w:top w:w="100" w:type="dxa"/>
+                  <w:left w:w="100" w:type="dxa"/>
+                  <w:bottom w:w="100" w:type="dxa"/>
+                  <w:right w:w="100" w:type="dxa"/>
+                </w:tcMar>
+              </w:tcPr>
+            </w:tcPrChange>
           </w:tcPr>
           <w:p>
             <w:pPr>
@@ -1395,6 +1901,18 @@
               <w:bottom w:w="100" w:type="dxa"/>
               <w:right w:w="100" w:type="dxa"/>
             </w:tcMar>
+            <w:tcPrChange w:id="46" w:author="theirs" w:date="2022-11-29T22:52:00Z">
+              <w:tcPr>
+                <w:tcW w:w="3705" w:type="dxa"/>
+                <w:shd w:val="clear" w:color="auto" w:fill="auto"/>
+                <w:tcMar>
+                  <w:top w:w="100" w:type="dxa"/>
+                  <w:left w:w="100" w:type="dxa"/>
+                  <w:bottom w:w="100" w:type="dxa"/>
+                  <w:right w:w="100" w:type="dxa"/>
+                </w:tcMar>
+              </w:tcPr>
+            </w:tcPrChange>
           </w:tcPr>
           <w:p>
             <w:pPr>
@@ -1416,6 +1934,40 @@
         </w:tc>
       </w:tr>
       <w:tr>
+        <w:tblPrEx>
+          <w:tblW w:w="9360" w:type="dxa"/>
+          <w:tblBorders>
+            <w:top w:val="single" w:sz="8" w:space="0" w:color="000000"/>
+            <w:left w:val="single" w:sz="8" w:space="0" w:color="000000"/>
+            <w:bottom w:val="single" w:sz="8" w:space="0" w:color="000000"/>
+            <w:right w:val="single" w:sz="8" w:space="0" w:color="000000"/>
+            <w:insideH w:val="single" w:sz="8" w:space="0" w:color="000000"/>
+            <w:insideV w:val="single" w:sz="8" w:space="0" w:color="000000"/>
+          </w:tblBorders>
+          <w:tblLayout w:type="fixed"/>
+          <w:tblLook w:val="0600" w:firstRow="0" w:lastRow="0" w:firstColumn="0" w:lastColumn="0" w:noHBand="1" w:noVBand="1"/>
+          <w:tblPrExChange w:id="47" w:author="theirs" w:date="2022-11-29T22:52:00Z">
+            <w:tblPrEx>
+              <w:tblW w:w="9360" w:type="dxa"/>
+              <w:tblBorders>
+                <w:top w:val="single" w:sz="8" w:space="0" w:color="000000"/>
+                <w:left w:val="single" w:sz="8" w:space="0" w:color="000000"/>
+                <w:bottom w:val="single" w:sz="8" w:space="0" w:color="000000"/>
+                <w:right w:val="single" w:sz="8" w:space="0" w:color="000000"/>
+                <w:insideH w:val="single" w:sz="8" w:space="0" w:color="000000"/>
+                <w:insideV w:val="single" w:sz="8" w:space="0" w:color="000000"/>
+              </w:tblBorders>
+              <w:tblLayout w:type="fixed"/>
+              <w:tblCellMar>
+                <w:top w:w="100" w:type="dxa"/>
+                <w:left w:w="100" w:type="dxa"/>
+                <w:bottom w:w="100" w:type="dxa"/>
+                <w:right w:w="100" w:type="dxa"/>
+              </w:tblCellMar>
+              <w:tblLook w:val="0600" w:firstRow="0" w:lastRow="0" w:firstColumn="0" w:lastColumn="0" w:noHBand="1" w:noVBand="1"/>
+            </w:tblPrEx>
+          </w:tblPrExChange>
+        </w:tblPrEx>
         <w:tc>
           <w:tcPr>
             <w:tcW w:w="1320" w:type="dxa"/>
@@ -1426,6 +1978,18 @@
               <w:bottom w:w="100" w:type="dxa"/>
               <w:right w:w="100" w:type="dxa"/>
             </w:tcMar>
+            <w:tcPrChange w:id="48" w:author="theirs" w:date="2022-11-29T22:52:00Z">
+              <w:tcPr>
+                <w:tcW w:w="1320" w:type="dxa"/>
+                <w:shd w:val="clear" w:color="auto" w:fill="auto"/>
+                <w:tcMar>
+                  <w:top w:w="100" w:type="dxa"/>
+                  <w:left w:w="100" w:type="dxa"/>
+                  <w:bottom w:w="100" w:type="dxa"/>
+                  <w:right w:w="100" w:type="dxa"/>
+                </w:tcMar>
+              </w:tcPr>
+            </w:tcPrChange>
           </w:tcPr>
           <w:p>
             <w:pPr>
@@ -1455,16 +2019,35 @@
               <w:bottom w:w="100" w:type="dxa"/>
               <w:right w:w="100" w:type="dxa"/>
             </w:tcMar>
-          </w:tcPr>
-          <w:p>
-            <w:pPr>
-              <w:widowControl w:val="0"/>
-              <w:spacing w:line="240" w:lineRule="auto"/>
-              <w:jc w:val="center"/>
-            </w:pPr>
-            <w:r>
-              <w:t>Ahmed Mohamed</w:t>
-            </w:r>
+            <w:tcPrChange w:id="49" w:author="theirs" w:date="2022-11-29T22:52:00Z">
+              <w:tcPr>
+                <w:tcW w:w="2100" w:type="dxa"/>
+                <w:shd w:val="clear" w:color="auto" w:fill="auto"/>
+                <w:tcMar>
+                  <w:top w:w="100" w:type="dxa"/>
+                  <w:left w:w="100" w:type="dxa"/>
+                  <w:bottom w:w="100" w:type="dxa"/>
+                  <w:right w:w="100" w:type="dxa"/>
+                </w:tcMar>
+              </w:tcPr>
+            </w:tcPrChange>
+          </w:tcPr>
+          <w:p>
+            <w:pPr>
+              <w:widowControl w:val="0"/>
+              <w:spacing w:line="240" w:lineRule="auto"/>
+              <w:jc w:val="center"/>
+            </w:pPr>
+            <w:del w:id="50" w:author="theirs" w:date="2022-11-29T22:52:00Z">
+              <w:r>
+                <w:delText>OR</w:delText>
+              </w:r>
+            </w:del>
+            <w:ins w:id="51" w:author="theirs" w:date="2022-11-29T22:52:00Z">
+              <w:r>
+                <w:t>AM</w:t>
+              </w:r>
+            </w:ins>
           </w:p>
         </w:tc>
         <w:tc>
@@ -1477,6 +2060,18 @@
               <w:bottom w:w="100" w:type="dxa"/>
               <w:right w:w="100" w:type="dxa"/>
             </w:tcMar>
+            <w:tcPrChange w:id="52" w:author="theirs" w:date="2022-11-29T22:52:00Z">
+              <w:tcPr>
+                <w:tcW w:w="2235" w:type="dxa"/>
+                <w:shd w:val="clear" w:color="auto" w:fill="auto"/>
+                <w:tcMar>
+                  <w:top w:w="100" w:type="dxa"/>
+                  <w:left w:w="100" w:type="dxa"/>
+                  <w:bottom w:w="100" w:type="dxa"/>
+                  <w:right w:w="100" w:type="dxa"/>
+                </w:tcMar>
+              </w:tcPr>
+            </w:tcPrChange>
           </w:tcPr>
           <w:p>
             <w:pPr>
@@ -1506,6 +2101,18 @@
               <w:bottom w:w="100" w:type="dxa"/>
               <w:right w:w="100" w:type="dxa"/>
             </w:tcMar>
+            <w:tcPrChange w:id="53" w:author="theirs" w:date="2022-11-29T22:52:00Z">
+              <w:tcPr>
+                <w:tcW w:w="3705" w:type="dxa"/>
+                <w:shd w:val="clear" w:color="auto" w:fill="auto"/>
+                <w:tcMar>
+                  <w:top w:w="100" w:type="dxa"/>
+                  <w:left w:w="100" w:type="dxa"/>
+                  <w:bottom w:w="100" w:type="dxa"/>
+                  <w:right w:w="100" w:type="dxa"/>
+                </w:tcMar>
+              </w:tcPr>
+            </w:tcPrChange>
           </w:tcPr>
           <w:p>
             <w:pPr>
@@ -1530,6 +2137,40 @@
         </w:tc>
       </w:tr>
       <w:tr>
+        <w:tblPrEx>
+          <w:tblW w:w="9360" w:type="dxa"/>
+          <w:tblBorders>
+            <w:top w:val="single" w:sz="8" w:space="0" w:color="000000"/>
+            <w:left w:val="single" w:sz="8" w:space="0" w:color="000000"/>
+            <w:bottom w:val="single" w:sz="8" w:space="0" w:color="000000"/>
+            <w:right w:val="single" w:sz="8" w:space="0" w:color="000000"/>
+            <w:insideH w:val="single" w:sz="8" w:space="0" w:color="000000"/>
+            <w:insideV w:val="single" w:sz="8" w:space="0" w:color="000000"/>
+          </w:tblBorders>
+          <w:tblLayout w:type="fixed"/>
+          <w:tblLook w:val="0600" w:firstRow="0" w:lastRow="0" w:firstColumn="0" w:lastColumn="0" w:noHBand="1" w:noVBand="1"/>
+          <w:tblPrExChange w:id="54" w:author="theirs" w:date="2022-11-29T22:52:00Z">
+            <w:tblPrEx>
+              <w:tblW w:w="9360" w:type="dxa"/>
+              <w:tblBorders>
+                <w:top w:val="single" w:sz="8" w:space="0" w:color="000000"/>
+                <w:left w:val="single" w:sz="8" w:space="0" w:color="000000"/>
+                <w:bottom w:val="single" w:sz="8" w:space="0" w:color="000000"/>
+                <w:right w:val="single" w:sz="8" w:space="0" w:color="000000"/>
+                <w:insideH w:val="single" w:sz="8" w:space="0" w:color="000000"/>
+                <w:insideV w:val="single" w:sz="8" w:space="0" w:color="000000"/>
+              </w:tblBorders>
+              <w:tblLayout w:type="fixed"/>
+              <w:tblCellMar>
+                <w:top w:w="100" w:type="dxa"/>
+                <w:left w:w="100" w:type="dxa"/>
+                <w:bottom w:w="100" w:type="dxa"/>
+                <w:right w:w="100" w:type="dxa"/>
+              </w:tblCellMar>
+              <w:tblLook w:val="0600" w:firstRow="0" w:lastRow="0" w:firstColumn="0" w:lastColumn="0" w:noHBand="1" w:noVBand="1"/>
+            </w:tblPrEx>
+          </w:tblPrExChange>
+        </w:tblPrEx>
         <w:tc>
           <w:tcPr>
             <w:tcW w:w="1320" w:type="dxa"/>
@@ -1540,6 +2181,18 @@
               <w:bottom w:w="100" w:type="dxa"/>
               <w:right w:w="100" w:type="dxa"/>
             </w:tcMar>
+            <w:tcPrChange w:id="55" w:author="theirs" w:date="2022-11-29T22:52:00Z">
+              <w:tcPr>
+                <w:tcW w:w="1320" w:type="dxa"/>
+                <w:shd w:val="clear" w:color="auto" w:fill="auto"/>
+                <w:tcMar>
+                  <w:top w:w="100" w:type="dxa"/>
+                  <w:left w:w="100" w:type="dxa"/>
+                  <w:bottom w:w="100" w:type="dxa"/>
+                  <w:right w:w="100" w:type="dxa"/>
+                </w:tcMar>
+              </w:tcPr>
+            </w:tcPrChange>
           </w:tcPr>
           <w:p>
             <w:pPr>
@@ -1569,16 +2222,38 @@
               <w:bottom w:w="100" w:type="dxa"/>
               <w:right w:w="100" w:type="dxa"/>
             </w:tcMar>
-          </w:tcPr>
-          <w:p>
-            <w:pPr>
-              <w:widowControl w:val="0"/>
-              <w:spacing w:line="240" w:lineRule="auto"/>
-              <w:jc w:val="center"/>
-            </w:pPr>
-            <w:r>
-              <w:t xml:space="preserve">Mahmoud Hussein </w:t>
-            </w:r>
+            <w:tcPrChange w:id="56" w:author="theirs" w:date="2022-11-29T22:52:00Z">
+              <w:tcPr>
+                <w:tcW w:w="2100" w:type="dxa"/>
+                <w:shd w:val="clear" w:color="auto" w:fill="auto"/>
+                <w:tcMar>
+                  <w:top w:w="100" w:type="dxa"/>
+                  <w:left w:w="100" w:type="dxa"/>
+                  <w:bottom w:w="100" w:type="dxa"/>
+                  <w:right w:w="100" w:type="dxa"/>
+                </w:tcMar>
+              </w:tcPr>
+            </w:tcPrChange>
+          </w:tcPr>
+          <w:p>
+            <w:pPr>
+              <w:widowControl w:val="0"/>
+              <w:spacing w:line="240" w:lineRule="auto"/>
+              <w:jc w:val="center"/>
+            </w:pPr>
+            <w:del w:id="57" w:author="theirs" w:date="2022-11-29T22:52:00Z">
+              <w:r>
+                <w:delText>KTP</w:delText>
+              </w:r>
+              <w:r>
+                <w:delText xml:space="preserve"> </w:delText>
+              </w:r>
+            </w:del>
+            <w:ins w:id="58" w:author="theirs" w:date="2022-11-29T22:52:00Z">
+              <w:r>
+                <w:t>MH</w:t>
+              </w:r>
+            </w:ins>
           </w:p>
         </w:tc>
         <w:tc>
@@ -1591,6 +2266,18 @@
               <w:bottom w:w="100" w:type="dxa"/>
               <w:right w:w="100" w:type="dxa"/>
             </w:tcMar>
+            <w:tcPrChange w:id="59" w:author="theirs" w:date="2022-11-29T22:52:00Z">
+              <w:tcPr>
+                <w:tcW w:w="2235" w:type="dxa"/>
+                <w:shd w:val="clear" w:color="auto" w:fill="auto"/>
+                <w:tcMar>
+                  <w:top w:w="100" w:type="dxa"/>
+                  <w:left w:w="100" w:type="dxa"/>
+                  <w:bottom w:w="100" w:type="dxa"/>
+                  <w:right w:w="100" w:type="dxa"/>
+                </w:tcMar>
+              </w:tcPr>
+            </w:tcPrChange>
           </w:tcPr>
           <w:p>
             <w:pPr>
@@ -1606,7 +2293,7 @@
               <w:jc w:val="center"/>
             </w:pPr>
             <w:r>
-              <w:t>[10/11/2022]</w:t>
+              <w:t>[11-1-2022]</w:t>
             </w:r>
           </w:p>
         </w:tc>
@@ -1620,6 +2307,18 @@
               <w:bottom w:w="100" w:type="dxa"/>
               <w:right w:w="100" w:type="dxa"/>
             </w:tcMar>
+            <w:tcPrChange w:id="60" w:author="theirs" w:date="2022-11-29T22:52:00Z">
+              <w:tcPr>
+                <w:tcW w:w="3705" w:type="dxa"/>
+                <w:shd w:val="clear" w:color="auto" w:fill="auto"/>
+                <w:tcMar>
+                  <w:top w:w="100" w:type="dxa"/>
+                  <w:left w:w="100" w:type="dxa"/>
+                  <w:bottom w:w="100" w:type="dxa"/>
+                  <w:right w:w="100" w:type="dxa"/>
+                </w:tcMar>
+              </w:tcPr>
+            </w:tcPrChange>
           </w:tcPr>
           <w:p>
             <w:pPr>
@@ -1633,26 +2332,456 @@
               </w:pBdr>
               <w:spacing w:line="240" w:lineRule="auto"/>
               <w:jc w:val="center"/>
-            </w:pPr>
-            <w:r>
-              <w:t>Edit key element</w:t>
+              <w:rPr>
+                <w:bCs/>
+              </w:rPr>
+            </w:pPr>
+            <w:r>
+              <w:rPr>
+                <w:rFonts w:ascii="Times New Roman" w:eastAsia="Times New Roman" w:hAnsi="Times New Roman" w:cs="Times New Roman"/>
+                <w:bCs/>
+              </w:rPr>
+              <w:t>Change_Request_</w:t>
+            </w:r>
+            <w:r>
+              <w:rPr>
+                <w:bCs/>
+              </w:rPr>
+              <w:t>PO_SAG_CR_02</w:t>
+            </w:r>
+          </w:p>
+        </w:tc>
+      </w:tr>
+      <w:tr>
+        <w:tblPrEx>
+          <w:tblW w:w="9360" w:type="dxa"/>
+          <w:tblBorders>
+            <w:top w:val="single" w:sz="8" w:space="0" w:color="000000"/>
+            <w:left w:val="single" w:sz="8" w:space="0" w:color="000000"/>
+            <w:bottom w:val="single" w:sz="8" w:space="0" w:color="000000"/>
+            <w:right w:val="single" w:sz="8" w:space="0" w:color="000000"/>
+            <w:insideH w:val="single" w:sz="8" w:space="0" w:color="000000"/>
+            <w:insideV w:val="single" w:sz="8" w:space="0" w:color="000000"/>
+          </w:tblBorders>
+          <w:tblLayout w:type="fixed"/>
+          <w:tblLook w:val="0600" w:firstRow="0" w:lastRow="0" w:firstColumn="0" w:lastColumn="0" w:noHBand="1" w:noVBand="1"/>
+          <w:tblPrExChange w:id="61" w:author="theirs" w:date="2022-11-29T22:52:00Z">
+            <w:tblPrEx>
+              <w:tblW w:w="9360" w:type="dxa"/>
+              <w:tblBorders>
+                <w:top w:val="single" w:sz="8" w:space="0" w:color="000000"/>
+                <w:left w:val="single" w:sz="8" w:space="0" w:color="000000"/>
+                <w:bottom w:val="single" w:sz="8" w:space="0" w:color="000000"/>
+                <w:right w:val="single" w:sz="8" w:space="0" w:color="000000"/>
+                <w:insideH w:val="single" w:sz="8" w:space="0" w:color="000000"/>
+                <w:insideV w:val="single" w:sz="8" w:space="0" w:color="000000"/>
+              </w:tblBorders>
+              <w:tblLayout w:type="fixed"/>
+              <w:tblCellMar>
+                <w:top w:w="100" w:type="dxa"/>
+                <w:left w:w="100" w:type="dxa"/>
+                <w:bottom w:w="100" w:type="dxa"/>
+                <w:right w:w="100" w:type="dxa"/>
+              </w:tblCellMar>
+              <w:tblLook w:val="0600" w:firstRow="0" w:lastRow="0" w:firstColumn="0" w:lastColumn="0" w:noHBand="1" w:noVBand="1"/>
+            </w:tblPrEx>
+          </w:tblPrExChange>
+        </w:tblPrEx>
+        <w:tc>
+          <w:tcPr>
+            <w:tcW w:w="1320" w:type="dxa"/>
+            <w:shd w:val="clear" w:color="auto" w:fill="auto"/>
+            <w:tcMar>
+              <w:top w:w="100" w:type="dxa"/>
+              <w:left w:w="100" w:type="dxa"/>
+              <w:bottom w:w="100" w:type="dxa"/>
+              <w:right w:w="100" w:type="dxa"/>
+            </w:tcMar>
+            <w:tcPrChange w:id="62" w:author="theirs" w:date="2022-11-29T22:52:00Z">
+              <w:tcPr>
+                <w:tcW w:w="1320" w:type="dxa"/>
+                <w:shd w:val="clear" w:color="auto" w:fill="auto"/>
+                <w:tcMar>
+                  <w:top w:w="100" w:type="dxa"/>
+                  <w:left w:w="100" w:type="dxa"/>
+                  <w:bottom w:w="100" w:type="dxa"/>
+                  <w:right w:w="100" w:type="dxa"/>
+                </w:tcMar>
+              </w:tcPr>
+            </w:tcPrChange>
+          </w:tcPr>
+          <w:p>
+            <w:pPr>
+              <w:widowControl w:val="0"/>
+              <w:pBdr>
+                <w:top w:val="nil"/>
+                <w:left w:val="nil"/>
+                <w:bottom w:val="nil"/>
+                <w:right w:val="nil"/>
+                <w:between w:val="nil"/>
+              </w:pBdr>
+              <w:spacing w:line="240" w:lineRule="auto"/>
+              <w:jc w:val="center"/>
+            </w:pPr>
+            <w:r>
+              <w:lastRenderedPageBreak/>
+              <w:t>1.4</w:t>
+            </w:r>
+          </w:p>
+        </w:tc>
+        <w:tc>
+          <w:tcPr>
+            <w:tcW w:w="2100" w:type="dxa"/>
+            <w:shd w:val="clear" w:color="auto" w:fill="auto"/>
+            <w:tcMar>
+              <w:top w:w="100" w:type="dxa"/>
+              <w:left w:w="100" w:type="dxa"/>
+              <w:bottom w:w="100" w:type="dxa"/>
+              <w:right w:w="100" w:type="dxa"/>
+            </w:tcMar>
+            <w:tcPrChange w:id="63" w:author="theirs" w:date="2022-11-29T22:52:00Z">
+              <w:tcPr>
+                <w:tcW w:w="2100" w:type="dxa"/>
+                <w:shd w:val="clear" w:color="auto" w:fill="auto"/>
+                <w:tcMar>
+                  <w:top w:w="100" w:type="dxa"/>
+                  <w:left w:w="100" w:type="dxa"/>
+                  <w:bottom w:w="100" w:type="dxa"/>
+                  <w:right w:w="100" w:type="dxa"/>
+                </w:tcMar>
+              </w:tcPr>
+            </w:tcPrChange>
+          </w:tcPr>
+          <w:p>
+            <w:pPr>
+              <w:widowControl w:val="0"/>
+              <w:spacing w:line="240" w:lineRule="auto"/>
+              <w:jc w:val="center"/>
+            </w:pPr>
+            <w:del w:id="64" w:author="theirs" w:date="2022-11-29T22:52:00Z">
+              <w:r>
+                <w:delText>OR</w:delText>
+              </w:r>
+            </w:del>
+            <w:ins w:id="65" w:author="theirs" w:date="2022-11-29T22:52:00Z">
+              <w:r>
+                <w:t>AM</w:t>
+              </w:r>
+            </w:ins>
+          </w:p>
+        </w:tc>
+        <w:tc>
+          <w:tcPr>
+            <w:tcW w:w="2235" w:type="dxa"/>
+            <w:shd w:val="clear" w:color="auto" w:fill="auto"/>
+            <w:tcMar>
+              <w:top w:w="100" w:type="dxa"/>
+              <w:left w:w="100" w:type="dxa"/>
+              <w:bottom w:w="100" w:type="dxa"/>
+              <w:right w:w="100" w:type="dxa"/>
+            </w:tcMar>
+            <w:tcPrChange w:id="66" w:author="theirs" w:date="2022-11-29T22:52:00Z">
+              <w:tcPr>
+                <w:tcW w:w="2235" w:type="dxa"/>
+                <w:shd w:val="clear" w:color="auto" w:fill="auto"/>
+                <w:tcMar>
+                  <w:top w:w="100" w:type="dxa"/>
+                  <w:left w:w="100" w:type="dxa"/>
+                  <w:bottom w:w="100" w:type="dxa"/>
+                  <w:right w:w="100" w:type="dxa"/>
+                </w:tcMar>
+              </w:tcPr>
+            </w:tcPrChange>
+          </w:tcPr>
+          <w:p>
+            <w:pPr>
+              <w:widowControl w:val="0"/>
+              <w:pBdr>
+                <w:top w:val="nil"/>
+                <w:left w:val="nil"/>
+                <w:bottom w:val="nil"/>
+                <w:right w:val="nil"/>
+                <w:between w:val="nil"/>
+              </w:pBdr>
+              <w:spacing w:line="240" w:lineRule="auto"/>
+              <w:jc w:val="center"/>
+            </w:pPr>
+            <w:r>
+              <w:t>[14-11-2022]</w:t>
+            </w:r>
+          </w:p>
+        </w:tc>
+        <w:tc>
+          <w:tcPr>
+            <w:tcW w:w="3705" w:type="dxa"/>
+            <w:shd w:val="clear" w:color="auto" w:fill="auto"/>
+            <w:tcMar>
+              <w:top w:w="100" w:type="dxa"/>
+              <w:left w:w="100" w:type="dxa"/>
+              <w:bottom w:w="100" w:type="dxa"/>
+              <w:right w:w="100" w:type="dxa"/>
+            </w:tcMar>
+            <w:tcPrChange w:id="67" w:author="theirs" w:date="2022-11-29T22:52:00Z">
+              <w:tcPr>
+                <w:tcW w:w="3705" w:type="dxa"/>
+                <w:shd w:val="clear" w:color="auto" w:fill="auto"/>
+                <w:tcMar>
+                  <w:top w:w="100" w:type="dxa"/>
+                  <w:left w:w="100" w:type="dxa"/>
+                  <w:bottom w:w="100" w:type="dxa"/>
+                  <w:right w:w="100" w:type="dxa"/>
+                </w:tcMar>
+              </w:tcPr>
+            </w:tcPrChange>
+          </w:tcPr>
+          <w:p>
+            <w:pPr>
+              <w:widowControl w:val="0"/>
+              <w:pBdr>
+                <w:top w:val="nil"/>
+                <w:left w:val="nil"/>
+                <w:bottom w:val="nil"/>
+                <w:right w:val="nil"/>
+                <w:between w:val="nil"/>
+              </w:pBdr>
+              <w:spacing w:line="240" w:lineRule="auto"/>
+              <w:jc w:val="center"/>
+              <w:rPr>
+                <w:rFonts w:ascii="Times New Roman" w:eastAsia="Times New Roman" w:hAnsi="Times New Roman" w:cs="Times New Roman"/>
+                <w:bCs/>
+              </w:rPr>
+            </w:pPr>
+            <w:r>
+              <w:rPr>
+                <w:rFonts w:ascii="Times New Roman" w:eastAsia="Times New Roman" w:hAnsi="Times New Roman" w:cs="Times New Roman"/>
+                <w:bCs/>
+              </w:rPr>
+              <w:t>Change_Request_</w:t>
+            </w:r>
+            <w:r>
+              <w:t>PO_SAG_CR_03</w:t>
+            </w:r>
+          </w:p>
+        </w:tc>
+      </w:tr>
+      <w:tr>
+        <w:tblPrEx>
+          <w:tblW w:w="9360" w:type="dxa"/>
+          <w:tblBorders>
+            <w:top w:val="single" w:sz="8" w:space="0" w:color="000000"/>
+            <w:left w:val="single" w:sz="8" w:space="0" w:color="000000"/>
+            <w:bottom w:val="single" w:sz="8" w:space="0" w:color="000000"/>
+            <w:right w:val="single" w:sz="8" w:space="0" w:color="000000"/>
+            <w:insideH w:val="single" w:sz="8" w:space="0" w:color="000000"/>
+            <w:insideV w:val="single" w:sz="8" w:space="0" w:color="000000"/>
+          </w:tblBorders>
+          <w:tblLayout w:type="fixed"/>
+          <w:tblLook w:val="0600" w:firstRow="0" w:lastRow="0" w:firstColumn="0" w:lastColumn="0" w:noHBand="1" w:noVBand="1"/>
+          <w:tblPrExChange w:id="68" w:author="theirs" w:date="2022-11-29T22:52:00Z">
+            <w:tblPrEx>
+              <w:tblW w:w="9360" w:type="dxa"/>
+              <w:tblBorders>
+                <w:top w:val="single" w:sz="8" w:space="0" w:color="000000"/>
+                <w:left w:val="single" w:sz="8" w:space="0" w:color="000000"/>
+                <w:bottom w:val="single" w:sz="8" w:space="0" w:color="000000"/>
+                <w:right w:val="single" w:sz="8" w:space="0" w:color="000000"/>
+                <w:insideH w:val="single" w:sz="8" w:space="0" w:color="000000"/>
+                <w:insideV w:val="single" w:sz="8" w:space="0" w:color="000000"/>
+              </w:tblBorders>
+              <w:tblLayout w:type="fixed"/>
+              <w:tblCellMar>
+                <w:top w:w="100" w:type="dxa"/>
+                <w:left w:w="100" w:type="dxa"/>
+                <w:bottom w:w="100" w:type="dxa"/>
+                <w:right w:w="100" w:type="dxa"/>
+              </w:tblCellMar>
+              <w:tblLook w:val="0600" w:firstRow="0" w:lastRow="0" w:firstColumn="0" w:lastColumn="0" w:noHBand="1" w:noVBand="1"/>
+            </w:tblPrEx>
+          </w:tblPrExChange>
+        </w:tblPrEx>
+        <w:tc>
+          <w:tcPr>
+            <w:tcW w:w="1320" w:type="dxa"/>
+            <w:shd w:val="clear" w:color="auto" w:fill="auto"/>
+            <w:tcMar>
+              <w:top w:w="100" w:type="dxa"/>
+              <w:left w:w="100" w:type="dxa"/>
+              <w:bottom w:w="100" w:type="dxa"/>
+              <w:right w:w="100" w:type="dxa"/>
+            </w:tcMar>
+            <w:tcPrChange w:id="69" w:author="theirs" w:date="2022-11-29T22:52:00Z">
+              <w:tcPr>
+                <w:tcW w:w="1320" w:type="dxa"/>
+                <w:shd w:val="clear" w:color="auto" w:fill="auto"/>
+                <w:tcMar>
+                  <w:top w:w="100" w:type="dxa"/>
+                  <w:left w:w="100" w:type="dxa"/>
+                  <w:bottom w:w="100" w:type="dxa"/>
+                  <w:right w:w="100" w:type="dxa"/>
+                </w:tcMar>
+              </w:tcPr>
+            </w:tcPrChange>
+          </w:tcPr>
+          <w:p>
+            <w:pPr>
+              <w:widowControl w:val="0"/>
+              <w:pBdr>
+                <w:top w:val="nil"/>
+                <w:left w:val="nil"/>
+                <w:bottom w:val="nil"/>
+                <w:right w:val="nil"/>
+                <w:between w:val="nil"/>
+              </w:pBdr>
+              <w:spacing w:line="240" w:lineRule="auto"/>
+              <w:jc w:val="center"/>
+            </w:pPr>
+            <w:r>
+              <w:t>1.5</w:t>
+            </w:r>
+          </w:p>
+        </w:tc>
+        <w:tc>
+          <w:tcPr>
+            <w:tcW w:w="2100" w:type="dxa"/>
+            <w:shd w:val="clear" w:color="auto" w:fill="auto"/>
+            <w:tcMar>
+              <w:top w:w="100" w:type="dxa"/>
+              <w:left w:w="100" w:type="dxa"/>
+              <w:bottom w:w="100" w:type="dxa"/>
+              <w:right w:w="100" w:type="dxa"/>
+            </w:tcMar>
+            <w:tcPrChange w:id="70" w:author="theirs" w:date="2022-11-29T22:52:00Z">
+              <w:tcPr>
+                <w:tcW w:w="2100" w:type="dxa"/>
+                <w:shd w:val="clear" w:color="auto" w:fill="auto"/>
+                <w:tcMar>
+                  <w:top w:w="100" w:type="dxa"/>
+                  <w:left w:w="100" w:type="dxa"/>
+                  <w:bottom w:w="100" w:type="dxa"/>
+                  <w:right w:w="100" w:type="dxa"/>
+                </w:tcMar>
+              </w:tcPr>
+            </w:tcPrChange>
+          </w:tcPr>
+          <w:p>
+            <w:pPr>
+              <w:widowControl w:val="0"/>
+              <w:spacing w:line="240" w:lineRule="auto"/>
+              <w:jc w:val="center"/>
+            </w:pPr>
+            <w:del w:id="71" w:author="theirs" w:date="2022-11-29T22:52:00Z">
+              <w:r>
+                <w:delText>KTP</w:delText>
+              </w:r>
+            </w:del>
+            <w:ins w:id="72" w:author="theirs" w:date="2022-11-29T22:52:00Z">
+              <w:r>
+                <w:t>MH</w:t>
+              </w:r>
+            </w:ins>
+          </w:p>
+        </w:tc>
+        <w:tc>
+          <w:tcPr>
+            <w:tcW w:w="2235" w:type="dxa"/>
+            <w:shd w:val="clear" w:color="auto" w:fill="auto"/>
+            <w:tcMar>
+              <w:top w:w="100" w:type="dxa"/>
+              <w:left w:w="100" w:type="dxa"/>
+              <w:bottom w:w="100" w:type="dxa"/>
+              <w:right w:w="100" w:type="dxa"/>
+            </w:tcMar>
+            <w:tcPrChange w:id="73" w:author="theirs" w:date="2022-11-29T22:52:00Z">
+              <w:tcPr>
+                <w:tcW w:w="2235" w:type="dxa"/>
+                <w:shd w:val="clear" w:color="auto" w:fill="auto"/>
+                <w:tcMar>
+                  <w:top w:w="100" w:type="dxa"/>
+                  <w:left w:w="100" w:type="dxa"/>
+                  <w:bottom w:w="100" w:type="dxa"/>
+                  <w:right w:w="100" w:type="dxa"/>
+                </w:tcMar>
+              </w:tcPr>
+            </w:tcPrChange>
+          </w:tcPr>
+          <w:p>
+            <w:pPr>
+              <w:widowControl w:val="0"/>
+              <w:pBdr>
+                <w:top w:val="nil"/>
+                <w:left w:val="nil"/>
+                <w:bottom w:val="nil"/>
+                <w:right w:val="nil"/>
+                <w:between w:val="nil"/>
+              </w:pBdr>
+              <w:spacing w:line="240" w:lineRule="auto"/>
+              <w:jc w:val="center"/>
+            </w:pPr>
+            <w:r>
+              <w:t>[29-11-2022]</w:t>
+            </w:r>
+          </w:p>
+        </w:tc>
+        <w:tc>
+          <w:tcPr>
+            <w:tcW w:w="3705" w:type="dxa"/>
+            <w:shd w:val="clear" w:color="auto" w:fill="auto"/>
+            <w:tcMar>
+              <w:top w:w="100" w:type="dxa"/>
+              <w:left w:w="100" w:type="dxa"/>
+              <w:bottom w:w="100" w:type="dxa"/>
+              <w:right w:w="100" w:type="dxa"/>
+            </w:tcMar>
+            <w:tcPrChange w:id="74" w:author="theirs" w:date="2022-11-29T22:52:00Z">
+              <w:tcPr>
+                <w:tcW w:w="3705" w:type="dxa"/>
+                <w:shd w:val="clear" w:color="auto" w:fill="auto"/>
+                <w:tcMar>
+                  <w:top w:w="100" w:type="dxa"/>
+                  <w:left w:w="100" w:type="dxa"/>
+                  <w:bottom w:w="100" w:type="dxa"/>
+                  <w:right w:w="100" w:type="dxa"/>
+                </w:tcMar>
+              </w:tcPr>
+            </w:tcPrChange>
+          </w:tcPr>
+          <w:p>
+            <w:pPr>
+              <w:widowControl w:val="0"/>
+              <w:pBdr>
+                <w:top w:val="nil"/>
+                <w:left w:val="nil"/>
+                <w:bottom w:val="nil"/>
+                <w:right w:val="nil"/>
+                <w:between w:val="nil"/>
+              </w:pBdr>
+              <w:spacing w:line="240" w:lineRule="auto"/>
+              <w:jc w:val="center"/>
+              <w:rPr>
+                <w:rFonts w:ascii="Times New Roman" w:eastAsia="Times New Roman" w:hAnsi="Times New Roman" w:cs="Times New Roman"/>
+                <w:bCs/>
+              </w:rPr>
+            </w:pPr>
+            <w:r>
+              <w:rPr>
+                <w:rFonts w:ascii="Times New Roman" w:eastAsia="Times New Roman" w:hAnsi="Times New Roman" w:cs="Times New Roman"/>
+                <w:bCs/>
+              </w:rPr>
+              <w:t>Change_Request_</w:t>
+            </w:r>
+            <w:r>
+              <w:t>PO_SAG_CR_04</w:t>
             </w:r>
           </w:p>
         </w:tc>
       </w:tr>
     </w:tbl>
-    <w:p>
-      <w:bookmarkStart w:id="2" w:name="_heading=h.1fob9te" w:colFirst="0" w:colLast="0"/>
-      <w:bookmarkStart w:id="3" w:name="_heading=h.3znysh7" w:colFirst="0" w:colLast="0"/>
-      <w:bookmarkEnd w:id="2"/>
-      <w:bookmarkEnd w:id="3"/>
-    </w:p>
     <w:p>
       <w:pPr>
         <w:pStyle w:val="Title"/>
       </w:pPr>
-      <w:bookmarkStart w:id="4" w:name="_heading=h.tvdrnjw7uk8l" w:colFirst="0" w:colLast="0"/>
-      <w:bookmarkEnd w:id="4"/>
+      <w:bookmarkStart w:id="75" w:name="_heading=h.tvdrnjw7uk8l" w:colFirst="0" w:colLast="0"/>
+      <w:bookmarkEnd w:id="75"/>
       <w:r>
         <w:t>Project Description:</w:t>
       </w:r>
@@ -1747,6 +2876,13 @@
         </w:rPr>
         <w:t>A dashboard to manage the data</w:t>
       </w:r>
+      <w:r>
+        <w:rPr>
+          <w:sz w:val="24"/>
+          <w:szCs w:val="24"/>
+        </w:rPr>
+        <w:t>.</w:t>
+      </w:r>
     </w:p>
     <w:p>
       <w:pPr>
@@ -1780,6 +2916,7 @@
           <w:ilvl w:val="0"/>
           <w:numId w:val="2"/>
         </w:numPr>
+        <w:jc w:val="both"/>
         <w:rPr>
           <w:sz w:val="24"/>
           <w:szCs w:val="24"/>
@@ -1787,29 +2924,53 @@
       </w:pPr>
       <w:r>
         <w:rPr>
+          <w:color w:val="000000"/>
           <w:sz w:val="24"/>
           <w:szCs w:val="24"/>
         </w:rPr>
-        <w:t>The landing</w:t>
+        <w:t>The</w:t>
       </w:r>
       <w:r>
         <w:rPr>
+          <w:color w:val="000000"/>
           <w:sz w:val="24"/>
           <w:szCs w:val="24"/>
         </w:rPr>
-        <w:t xml:space="preserve"> </w:t>
+        <w:t xml:space="preserve"> website</w:t>
       </w:r>
       <w:r>
         <w:rPr>
+          <w:color w:val="000000"/>
           <w:sz w:val="24"/>
           <w:szCs w:val="24"/>
         </w:rPr>
-        <w:t>page shall show features about the product.</w:t>
+        <w:t xml:space="preserve"> shall</w:t>
+      </w:r>
+      <w:r>
+        <w:rPr>
+          <w:color w:val="000000"/>
+          <w:sz w:val="24"/>
+          <w:szCs w:val="24"/>
+        </w:rPr>
+        <w:t xml:space="preserve"> display </w:t>
+      </w:r>
+      <w:r>
+        <w:rPr>
+          <w:color w:val="000000"/>
+          <w:sz w:val="24"/>
+          <w:szCs w:val="24"/>
+        </w:rPr>
+        <w:t>the product</w:t>
+      </w:r>
+      <w:r>
+        <w:rPr>
+          <w:color w:val="000000"/>
+        </w:rPr>
+        <w:t>.</w:t>
       </w:r>
     </w:p>
     <w:p>
       <w:pPr>
-        <w:pStyle w:val="ListParagraph"/>
         <w:numPr>
           <w:ilvl w:val="0"/>
           <w:numId w:val="2"/>
@@ -1880,17 +3041,35 @@
           <w:numId w:val="2"/>
         </w:numPr>
         <w:rPr>
+          <w:del w:id="76" w:author="theirs" w:date="2022-11-29T22:52:00Z"/>
           <w:sz w:val="24"/>
           <w:szCs w:val="24"/>
         </w:rPr>
       </w:pPr>
-      <w:r>
-        <w:rPr>
-          <w:sz w:val="24"/>
-          <w:szCs w:val="24"/>
-        </w:rPr>
-        <w:t>Dashboard shall have different users’ roles.</w:t>
-      </w:r>
+      <w:del w:id="77" w:author="theirs" w:date="2022-11-29T22:52:00Z">
+        <w:r>
+          <w:rPr>
+            <w:sz w:val="24"/>
+            <w:szCs w:val="24"/>
+          </w:rPr>
+          <w:delText>Dashboard shall have different users’ roles</w:delText>
+        </w:r>
+        <w:r>
+          <w:rPr>
+            <w:sz w:val="24"/>
+            <w:szCs w:val="24"/>
+          </w:rPr>
+          <w:delText>.</w:delText>
+        </w:r>
+        <w:r>
+          <w:rPr>
+            <w:sz w:val="24"/>
+            <w:szCs w:val="24"/>
+            <w:highlight w:val="white"/>
+          </w:rPr>
+          <w:delText xml:space="preserve"> </w:delText>
+        </w:r>
+      </w:del>
     </w:p>
     <w:p>
       <w:pPr>
@@ -1916,7 +3095,14 @@
           <w:sz w:val="24"/>
           <w:szCs w:val="24"/>
         </w:rPr>
-        <w:t>vary</w:t>
+        <w:t>var</w:t>
+      </w:r>
+      <w:r>
+        <w:rPr>
+          <w:sz w:val="24"/>
+          <w:szCs w:val="24"/>
+        </w:rPr>
+        <w:t>y</w:t>
       </w:r>
       <w:r>
         <w:rPr>
@@ -1929,6 +3115,7 @@
         <w:rPr>
           <w:sz w:val="24"/>
           <w:szCs w:val="24"/>
+          <w:highlight w:val="white"/>
         </w:rPr>
         <w:t>'s</w:t>
       </w:r>
@@ -1938,137 +3125,12 @@
           <w:szCs w:val="24"/>
           <w:highlight w:val="white"/>
         </w:rPr>
-        <w:t xml:space="preserve"> type.</w:t>
+        <w:t xml:space="preserve"> type</w:t>
       </w:r>
-    </w:p>
-    <w:p>
-      <w:pPr>
-        <w:numPr>
-          <w:ilvl w:val="0"/>
-          <w:numId w:val="2"/>
-        </w:numPr>
+      <w:r>
         <w:rPr>
           <w:sz w:val="24"/>
           <w:szCs w:val="24"/>
-        </w:rPr>
-      </w:pPr>
-      <w:r>
-        <w:rPr>
-          <w:sz w:val="24"/>
-          <w:szCs w:val="24"/>
-          <w:highlight w:val="white"/>
-        </w:rPr>
-        <w:t>Dashboard role shall have different permissions</w:t>
-      </w:r>
-      <w:r>
-        <w:rPr>
-          <w:sz w:val="24"/>
-          <w:szCs w:val="24"/>
-        </w:rPr>
-        <w:t>.</w:t>
-      </w:r>
-      <w:r>
-        <w:rPr>
-          <w:sz w:val="24"/>
-          <w:szCs w:val="24"/>
-        </w:rPr>
-        <w:t xml:space="preserve"> </w:t>
-      </w:r>
-    </w:p>
-    <w:p>
-      <w:pPr>
-        <w:numPr>
-          <w:ilvl w:val="0"/>
-          <w:numId w:val="2"/>
-        </w:numPr>
-        <w:rPr>
-          <w:sz w:val="24"/>
-          <w:szCs w:val="24"/>
-          <w:highlight w:val="white"/>
-        </w:rPr>
-      </w:pPr>
-      <w:r>
-        <w:rPr>
-          <w:sz w:val="24"/>
-          <w:szCs w:val="24"/>
-        </w:rPr>
-        <w:t>Dashboard shall generate statistics and summaries</w:t>
-      </w:r>
-      <w:r>
-        <w:rPr>
-          <w:sz w:val="24"/>
-          <w:szCs w:val="24"/>
-        </w:rPr>
-        <w:t xml:space="preserve"> </w:t>
-      </w:r>
-      <w:r>
-        <w:rPr>
-          <w:sz w:val="24"/>
-          <w:szCs w:val="24"/>
-        </w:rPr>
-        <w:t>about the websit</w:t>
-      </w:r>
-      <w:r>
-        <w:rPr>
-          <w:sz w:val="24"/>
-          <w:szCs w:val="24"/>
-        </w:rPr>
-        <w:t>e.</w:t>
-      </w:r>
-    </w:p>
-    <w:p>
-      <w:pPr>
-        <w:numPr>
-          <w:ilvl w:val="0"/>
-          <w:numId w:val="2"/>
-        </w:numPr>
-        <w:rPr>
-          <w:sz w:val="24"/>
-          <w:szCs w:val="24"/>
-        </w:rPr>
-      </w:pPr>
-      <w:r>
-        <w:rPr>
-          <w:sz w:val="24"/>
-          <w:szCs w:val="24"/>
-        </w:rPr>
-        <w:t>U</w:t>
-      </w:r>
-      <w:r>
-        <w:rPr>
-          <w:sz w:val="24"/>
-          <w:szCs w:val="24"/>
-        </w:rPr>
-        <w:t>ser</w:t>
-      </w:r>
-      <w:r>
-        <w:rPr>
-          <w:sz w:val="24"/>
-          <w:szCs w:val="24"/>
-        </w:rPr>
-        <w:t>'s</w:t>
-      </w:r>
-      <w:r>
-        <w:rPr>
-          <w:sz w:val="24"/>
-          <w:szCs w:val="24"/>
-          <w:highlight w:val="white"/>
-        </w:rPr>
-        <w:t xml:space="preserve"> Dashboard shall handle payment log</w:t>
-      </w:r>
-      <w:r>
-        <w:rPr>
-          <w:sz w:val="24"/>
-          <w:szCs w:val="24"/>
-          <w:highlight w:val="white"/>
-        </w:rPr>
-        <w:t>s</w:t>
-      </w:r>
-      <w:r>
-        <w:rPr>
-          <w:sz w:val="24"/>
-          <w:szCs w:val="24"/>
-          <w:highlight w:val="white"/>
         </w:rPr>
         <w:t>.</w:t>
       </w:r>
@@ -2080,44 +3142,102 @@
           <w:numId w:val="2"/>
         </w:numPr>
         <w:rPr>
+          <w:del w:id="78" w:author="theirs" w:date="2022-11-29T22:52:00Z"/>
           <w:sz w:val="24"/>
           <w:szCs w:val="24"/>
         </w:rPr>
       </w:pPr>
-      <w:r>
+      <w:del w:id="79" w:author="theirs" w:date="2022-11-29T22:52:00Z">
+        <w:r>
+          <w:rPr>
+            <w:sz w:val="24"/>
+            <w:szCs w:val="24"/>
+            <w:highlight w:val="white"/>
+          </w:rPr>
+          <w:delText>Dashboard role</w:delText>
+        </w:r>
+        <w:r>
+          <w:rPr>
+            <w:sz w:val="24"/>
+            <w:szCs w:val="24"/>
+            <w:highlight w:val="white"/>
+          </w:rPr>
+          <w:delText>s</w:delText>
+        </w:r>
+        <w:r>
+          <w:rPr>
+            <w:sz w:val="24"/>
+            <w:szCs w:val="24"/>
+            <w:highlight w:val="white"/>
+          </w:rPr>
+          <w:delText xml:space="preserve"> shall have different permissions</w:delText>
+        </w:r>
+        <w:r>
+          <w:rPr>
+            <w:sz w:val="24"/>
+            <w:szCs w:val="24"/>
+          </w:rPr>
+          <w:delText>.</w:delText>
+        </w:r>
+      </w:del>
+    </w:p>
+    <w:p>
+      <w:pPr>
+        <w:numPr>
+          <w:ilvl w:val="0"/>
+          <w:numId w:val="2"/>
+        </w:numPr>
         <w:rPr>
           <w:sz w:val="24"/>
           <w:szCs w:val="24"/>
-        </w:rPr>
-        <w:t>User</w:t>
+          <w:highlight w:val="white"/>
+        </w:rPr>
+      </w:pPr>
+      <w:r>
+        <w:rPr>
+          <w:sz w:val="24"/>
+          <w:szCs w:val="24"/>
+        </w:rPr>
+        <w:t xml:space="preserve">Dashboard admin shall </w:t>
+      </w:r>
+      <w:del w:id="80" w:author="theirs" w:date="2022-11-29T22:52:00Z">
+        <w:r>
+          <w:rPr>
+            <w:sz w:val="24"/>
+            <w:szCs w:val="24"/>
+          </w:rPr>
+          <w:delText>show (</w:delText>
+        </w:r>
+      </w:del>
+      <w:r>
+        <w:rPr>
+          <w:sz w:val="24"/>
+          <w:szCs w:val="24"/>
+        </w:rPr>
+        <w:t>see</w:t>
+      </w:r>
+      <w:del w:id="81" w:author="theirs" w:date="2022-11-29T22:52:00Z">
+        <w:r>
+          <w:rPr>
+            <w:sz w:val="24"/>
+            <w:szCs w:val="24"/>
+          </w:rPr>
+          <w:delText>)</w:delText>
+        </w:r>
+      </w:del>
+      <w:r>
+        <w:rPr>
+          <w:sz w:val="24"/>
+          <w:szCs w:val="24"/>
+        </w:rPr>
+        <w:t xml:space="preserve"> statistics and summary about the website</w:t>
       </w:r>
       <w:r>
         <w:rPr>
           <w:sz w:val="24"/>
           <w:szCs w:val="24"/>
         </w:rPr>
-        <w:t xml:space="preserve">'s </w:t>
-      </w:r>
-      <w:r>
-        <w:rPr>
-          <w:sz w:val="24"/>
-          <w:szCs w:val="24"/>
-        </w:rPr>
-        <w:t>Dashboard shall handle and keep tr</w:t>
-      </w:r>
-      <w:r>
-        <w:rPr>
-          <w:sz w:val="24"/>
-          <w:szCs w:val="24"/>
-        </w:rPr>
-        <w:t>acking</w:t>
-      </w:r>
-      <w:r>
-        <w:rPr>
-          <w:sz w:val="24"/>
-          <w:szCs w:val="24"/>
-        </w:rPr>
-        <w:t xml:space="preserve"> customers.</w:t>
+        <w:t>.</w:t>
       </w:r>
     </w:p>
     <w:p>
@@ -2133,31 +3253,77 @@
       </w:pPr>
       <w:r>
         <w:rPr>
+          <w:color w:val="000000"/>
           <w:sz w:val="24"/>
           <w:szCs w:val="24"/>
         </w:rPr>
-        <w:t xml:space="preserve">Admin's </w:t>
+        <w:t>Dashboard admin shall handle payment logs</w:t>
       </w:r>
       <w:r>
         <w:rPr>
           <w:sz w:val="24"/>
           <w:szCs w:val="24"/>
         </w:rPr>
-        <w:t xml:space="preserve">Dashboard </w:t>
+        <w:t>.</w:t>
+      </w:r>
+    </w:p>
+    <w:p>
+      <w:pPr>
+        <w:numPr>
+          <w:ilvl w:val="0"/>
+          <w:numId w:val="2"/>
+        </w:numPr>
+        <w:rPr>
+          <w:sz w:val="24"/>
+          <w:szCs w:val="24"/>
+        </w:rPr>
+      </w:pPr>
+      <w:r>
+        <w:rPr>
+          <w:sz w:val="24"/>
+          <w:szCs w:val="24"/>
+        </w:rPr>
+        <w:t>Dashboard admin</w:t>
       </w:r>
       <w:r>
         <w:rPr>
           <w:sz w:val="24"/>
           <w:szCs w:val="24"/>
         </w:rPr>
-        <w:t>shall</w:t>
+        <w:t xml:space="preserve"> shall handle and keep track of customers</w:t>
       </w:r>
       <w:r>
         <w:rPr>
           <w:sz w:val="24"/>
           <w:szCs w:val="24"/>
         </w:rPr>
-        <w:t xml:space="preserve"> handle and keep track</w:t>
+        <w:t>.</w:t>
+      </w:r>
+    </w:p>
+    <w:p>
+      <w:pPr>
+        <w:numPr>
+          <w:ilvl w:val="0"/>
+          <w:numId w:val="2"/>
+        </w:numPr>
+        <w:rPr>
+          <w:sz w:val="24"/>
+          <w:szCs w:val="24"/>
+        </w:rPr>
+      </w:pPr>
+      <w:r>
+        <w:rPr>
+          <w:sz w:val="24"/>
+          <w:szCs w:val="24"/>
+        </w:rPr>
+        <w:t xml:space="preserve">Dashboard owner </w:t>
+      </w:r>
+      <w:r>
+        <w:rPr>
+          <w:sz w:val="24"/>
+          <w:szCs w:val="24"/>
+        </w:rPr>
+        <w:t>shall handle and keep track</w:t>
       </w:r>
       <w:r>
         <w:rPr>
@@ -2178,14 +3344,36 @@
           <w:sz w:val="24"/>
           <w:szCs w:val="24"/>
         </w:rPr>
-        <w:t xml:space="preserve">user's </w:t>
+        <w:t>user's dashboard.</w:t>
+      </w:r>
+    </w:p>
+    <w:p>
+      <w:pPr>
+        <w:numPr>
+          <w:ilvl w:val="0"/>
+          <w:numId w:val="2"/>
+        </w:numPr>
+        <w:rPr>
+          <w:rFonts w:asciiTheme="minorBidi" w:hAnsiTheme="minorBidi" w:cstheme="minorBidi"/>
+          <w:sz w:val="24"/>
+          <w:szCs w:val="24"/>
+        </w:rPr>
+      </w:pPr>
+      <w:r>
+        <w:rPr>
+          <w:color w:val="000000"/>
+          <w:sz w:val="24"/>
+          <w:szCs w:val="24"/>
+        </w:rPr>
+        <w:t>Dashboard admin shall keep track of stock</w:t>
       </w:r>
       <w:r>
         <w:rPr>
+          <w:rFonts w:asciiTheme="minorBidi" w:eastAsia="Times New Roman" w:hAnsiTheme="minorBidi" w:cstheme="minorBidi"/>
           <w:sz w:val="24"/>
           <w:szCs w:val="24"/>
         </w:rPr>
-        <w:t>dashboard.</w:t>
+        <w:t>.</w:t>
       </w:r>
     </w:p>
     <w:p>
@@ -2202,8 +3390,8 @@
       <w:pPr>
         <w:pStyle w:val="Title"/>
       </w:pPr>
-      <w:bookmarkStart w:id="5" w:name="_heading=h.2et92p0" w:colFirst="0" w:colLast="0"/>
-      <w:bookmarkEnd w:id="5"/>
+      <w:bookmarkStart w:id="82" w:name="_heading=h.2et92p0" w:colFirst="0" w:colLast="0"/>
+      <w:bookmarkEnd w:id="82"/>
       <w:r>
         <w:rPr>
           <w:sz w:val="28"/>
@@ -2232,6 +3420,14 @@
         <w:gridCol w:w="3240"/>
         <w:gridCol w:w="1185"/>
         <w:gridCol w:w="3495"/>
+        <w:tblGridChange w:id="83">
+          <w:tblGrid>
+            <w:gridCol w:w="1440"/>
+            <w:gridCol w:w="3240"/>
+            <w:gridCol w:w="1185"/>
+            <w:gridCol w:w="3495"/>
+          </w:tblGrid>
+        </w:tblGridChange>
       </w:tblGrid>
       <w:tr>
         <w:tc>
@@ -2256,12 +3452,14 @@
                 <w:szCs w:val="32"/>
               </w:rPr>
             </w:pPr>
+            <w:proofErr w:type="spellStart"/>
             <w:r>
               <w:rPr>
                 <w:b/>
               </w:rPr>
               <w:t>Req_ID</w:t>
             </w:r>
+            <w:proofErr w:type="spellEnd"/>
           </w:p>
         </w:tc>
         <w:tc>
@@ -2293,7 +3491,14 @@
                 <w:sz w:val="20"/>
                 <w:szCs w:val="20"/>
               </w:rPr>
-              <w:t>_001-V1.0</w:t>
+              <w:t>_001-V1.</w:t>
+            </w:r>
+            <w:r>
+              <w:rPr>
+                <w:sz w:val="20"/>
+                <w:szCs w:val="20"/>
+              </w:rPr>
+              <w:t>2</w:t>
             </w:r>
           </w:p>
         </w:tc>
@@ -2345,26 +3550,50 @@
             </w:pPr>
             <w:r>
               <w:rPr>
+                <w:color w:val="000000"/>
                 <w:sz w:val="24"/>
                 <w:szCs w:val="24"/>
               </w:rPr>
-              <w:t xml:space="preserve">The landing </w:t>
-            </w:r>
-            <w:r>
-              <w:rPr>
+              <w:t>The</w:t>
+            </w:r>
+            <w:r>
+              <w:rPr>
+                <w:color w:val="000000"/>
                 <w:sz w:val="24"/>
                 <w:szCs w:val="24"/>
               </w:rPr>
-              <w:t>page shall show features about the product.</w:t>
-            </w:r>
-          </w:p>
-          <w:p>
-            <w:pPr>
-              <w:rPr>
+              <w:t xml:space="preserve"> website</w:t>
+            </w:r>
+            <w:r>
+              <w:rPr>
+                <w:color w:val="000000"/>
                 <w:sz w:val="24"/>
                 <w:szCs w:val="24"/>
               </w:rPr>
-            </w:pPr>
+              <w:t xml:space="preserve"> shall</w:t>
+            </w:r>
+            <w:r>
+              <w:rPr>
+                <w:color w:val="000000"/>
+                <w:sz w:val="24"/>
+                <w:szCs w:val="24"/>
+              </w:rPr>
+              <w:t xml:space="preserve"> display </w:t>
+            </w:r>
+            <w:r>
+              <w:rPr>
+                <w:color w:val="000000"/>
+                <w:sz w:val="24"/>
+                <w:szCs w:val="24"/>
+              </w:rPr>
+              <w:t>the product</w:t>
+            </w:r>
+            <w:r>
+              <w:rPr>
+                <w:color w:val="000000"/>
+              </w:rPr>
+              <w:t>.</w:t>
+            </w:r>
           </w:p>
         </w:tc>
       </w:tr>
@@ -2395,12 +3624,14 @@
                 <w:b/>
               </w:rPr>
             </w:pPr>
+            <w:proofErr w:type="spellStart"/>
             <w:r>
               <w:rPr>
                 <w:b/>
               </w:rPr>
               <w:t>Req_ID</w:t>
             </w:r>
+            <w:proofErr w:type="spellEnd"/>
           </w:p>
         </w:tc>
         <w:tc>
@@ -2438,7 +3669,14 @@
                 <w:sz w:val="20"/>
                 <w:szCs w:val="20"/>
               </w:rPr>
-              <w:t>_002-V1.1</w:t>
+              <w:t>_002-V1.</w:t>
+            </w:r>
+            <w:r>
+              <w:rPr>
+                <w:sz w:val="20"/>
+                <w:szCs w:val="20"/>
+              </w:rPr>
+              <w:t>2</w:t>
             </w:r>
           </w:p>
         </w:tc>
@@ -2533,12 +3771,14 @@
                 <w:szCs w:val="32"/>
               </w:rPr>
             </w:pPr>
+            <w:proofErr w:type="spellStart"/>
             <w:r>
               <w:rPr>
                 <w:b/>
               </w:rPr>
               <w:t>Req_ID</w:t>
             </w:r>
+            <w:proofErr w:type="spellEnd"/>
           </w:p>
         </w:tc>
         <w:tc>
@@ -2576,7 +3816,14 @@
                 <w:sz w:val="20"/>
                 <w:szCs w:val="20"/>
               </w:rPr>
-              <w:t>_003-V1.1</w:t>
+              <w:t>_003-V1.</w:t>
+            </w:r>
+            <w:r>
+              <w:rPr>
+                <w:sz w:val="20"/>
+                <w:szCs w:val="20"/>
+              </w:rPr>
+              <w:t>2</w:t>
             </w:r>
           </w:p>
         </w:tc>
@@ -2647,14 +3894,6 @@
               <w:t>.</w:t>
             </w:r>
           </w:p>
-          <w:p>
-            <w:pPr>
-              <w:rPr>
-                <w:sz w:val="24"/>
-                <w:szCs w:val="24"/>
-              </w:rPr>
-            </w:pPr>
-          </w:p>
         </w:tc>
       </w:tr>
       <w:tr>
@@ -2686,6 +3925,7 @@
                 <w:szCs w:val="32"/>
               </w:rPr>
             </w:pPr>
+            <w:proofErr w:type="spellStart"/>
             <w:r>
               <w:rPr>
                 <w:b/>
@@ -2693,6 +3933,7 @@
               <w:lastRenderedPageBreak/>
               <w:t>Req_ID</w:t>
             </w:r>
+            <w:proofErr w:type="spellEnd"/>
           </w:p>
         </w:tc>
         <w:tc>
@@ -2730,7 +3971,14 @@
                 <w:sz w:val="20"/>
                 <w:szCs w:val="20"/>
               </w:rPr>
-              <w:t>_004-V1.1</w:t>
+              <w:t>_004-V1.</w:t>
+            </w:r>
+            <w:r>
+              <w:rPr>
+                <w:sz w:val="20"/>
+                <w:szCs w:val="20"/>
+              </w:rPr>
+              <w:t>2</w:t>
             </w:r>
           </w:p>
         </w:tc>
@@ -2794,13 +4042,163 @@
               <w:t>Users shall send feedback and report technical issues.</w:t>
             </w:r>
           </w:p>
-          <w:p>
-            <w:pPr>
-              <w:rPr>
+        </w:tc>
+      </w:tr>
+      <w:tr>
+        <w:trPr>
+          <w:trHeight w:val="520"/>
+          <w:del w:id="84" w:author="theirs" w:date="2022-11-29T22:52:00Z"/>
+        </w:trPr>
+        <w:tc>
+          <w:tcPr>
+            <w:tcW w:w="1440" w:type="dxa"/>
+            <w:tcBorders>
+              <w:top w:val="single" w:sz="12" w:space="0" w:color="000000"/>
+            </w:tcBorders>
+            <w:shd w:val="clear" w:color="auto" w:fill="A4C2F4"/>
+            <w:tcMar>
+              <w:top w:w="100" w:type="dxa"/>
+              <w:left w:w="100" w:type="dxa"/>
+              <w:bottom w:w="100" w:type="dxa"/>
+              <w:right w:w="100" w:type="dxa"/>
+            </w:tcMar>
+          </w:tcPr>
+          <w:p>
+            <w:pPr>
+              <w:widowControl w:val="0"/>
+              <w:spacing w:line="240" w:lineRule="auto"/>
+              <w:jc w:val="center"/>
+              <w:rPr>
+                <w:del w:id="85" w:author="theirs" w:date="2022-11-29T22:52:00Z"/>
+                <w:b/>
+              </w:rPr>
+            </w:pPr>
+            <w:del w:id="86" w:author="theirs" w:date="2022-11-29T22:52:00Z">
+              <w:r>
+                <w:rPr>
+                  <w:b/>
+                </w:rPr>
+                <w:delText>Req_ID</w:delText>
+              </w:r>
+            </w:del>
+          </w:p>
+        </w:tc>
+        <w:tc>
+          <w:tcPr>
+            <w:tcW w:w="3240" w:type="dxa"/>
+            <w:tcBorders>
+              <w:top w:val="single" w:sz="12" w:space="0" w:color="000000"/>
+            </w:tcBorders>
+            <w:shd w:val="clear" w:color="auto" w:fill="auto"/>
+            <w:tcMar>
+              <w:top w:w="100" w:type="dxa"/>
+              <w:left w:w="100" w:type="dxa"/>
+              <w:bottom w:w="100" w:type="dxa"/>
+              <w:right w:w="100" w:type="dxa"/>
+            </w:tcMar>
+          </w:tcPr>
+          <w:p>
+            <w:pPr>
+              <w:widowControl w:val="0"/>
+              <w:spacing w:line="240" w:lineRule="auto"/>
+              <w:jc w:val="center"/>
+              <w:rPr>
+                <w:del w:id="87" w:author="theirs" w:date="2022-11-29T22:52:00Z"/>
+              </w:rPr>
+            </w:pPr>
+            <w:del w:id="88" w:author="theirs" w:date="2022-11-29T22:52:00Z">
+              <w:r>
+                <w:rPr>
+                  <w:sz w:val="20"/>
+                  <w:szCs w:val="20"/>
+                </w:rPr>
+                <w:delText>PO_SAG_CR_</w:delText>
+              </w:r>
+              <w:r>
+                <w:delText>WEB</w:delText>
+              </w:r>
+              <w:r>
+                <w:rPr>
+                  <w:sz w:val="20"/>
+                  <w:szCs w:val="20"/>
+                </w:rPr>
+                <w:delText>_005-V1.</w:delText>
+              </w:r>
+              <w:r>
+                <w:rPr>
+                  <w:sz w:val="20"/>
+                  <w:szCs w:val="20"/>
+                </w:rPr>
+                <w:delText>2</w:delText>
+              </w:r>
+            </w:del>
+          </w:p>
+        </w:tc>
+        <w:tc>
+          <w:tcPr>
+            <w:tcW w:w="1185" w:type="dxa"/>
+            <w:tcBorders>
+              <w:top w:val="single" w:sz="12" w:space="0" w:color="000000"/>
+            </w:tcBorders>
+            <w:shd w:val="clear" w:color="auto" w:fill="A4C2F4"/>
+            <w:tcMar>
+              <w:top w:w="100" w:type="dxa"/>
+              <w:left w:w="100" w:type="dxa"/>
+              <w:bottom w:w="100" w:type="dxa"/>
+              <w:right w:w="100" w:type="dxa"/>
+            </w:tcMar>
+          </w:tcPr>
+          <w:p>
+            <w:pPr>
+              <w:widowControl w:val="0"/>
+              <w:spacing w:line="240" w:lineRule="auto"/>
+              <w:jc w:val="center"/>
+              <w:rPr>
+                <w:del w:id="89" w:author="theirs" w:date="2022-11-29T22:52:00Z"/>
+                <w:b/>
+              </w:rPr>
+            </w:pPr>
+            <w:del w:id="90" w:author="theirs" w:date="2022-11-29T22:52:00Z">
+              <w:r>
+                <w:rPr>
+                  <w:b/>
+                </w:rPr>
+                <w:delText>Mapped</w:delText>
+              </w:r>
+            </w:del>
+          </w:p>
+        </w:tc>
+        <w:tc>
+          <w:tcPr>
+            <w:tcW w:w="3495" w:type="dxa"/>
+            <w:tcBorders>
+              <w:top w:val="single" w:sz="12" w:space="0" w:color="000000"/>
+            </w:tcBorders>
+            <w:shd w:val="clear" w:color="auto" w:fill="auto"/>
+            <w:tcMar>
+              <w:top w:w="100" w:type="dxa"/>
+              <w:left w:w="100" w:type="dxa"/>
+              <w:bottom w:w="100" w:type="dxa"/>
+              <w:right w:w="100" w:type="dxa"/>
+            </w:tcMar>
+          </w:tcPr>
+          <w:p>
+            <w:pPr>
+              <w:rPr>
+                <w:del w:id="91" w:author="theirs" w:date="2022-11-29T22:52:00Z"/>
                 <w:sz w:val="24"/>
                 <w:szCs w:val="24"/>
               </w:rPr>
             </w:pPr>
+            <w:del w:id="92" w:author="theirs" w:date="2022-11-29T22:52:00Z">
+              <w:r>
+                <w:rPr>
+                  <w:sz w:val="24"/>
+                  <w:szCs w:val="24"/>
+                </w:rPr>
+                <w:delText>Dashboard shall have different users’ roles.</w:delText>
+              </w:r>
+            </w:del>
           </w:p>
         </w:tc>
       </w:tr>
@@ -2831,12 +4229,14 @@
                 <w:b/>
               </w:rPr>
             </w:pPr>
+            <w:proofErr w:type="spellStart"/>
             <w:r>
               <w:rPr>
                 <w:b/>
               </w:rPr>
               <w:t>Req_ID</w:t>
             </w:r>
+            <w:proofErr w:type="spellEnd"/>
           </w:p>
         </w:tc>
         <w:tc>
@@ -2874,7 +4274,46 @@
                 <w:sz w:val="20"/>
                 <w:szCs w:val="20"/>
               </w:rPr>
-              <w:t>_005-V1.1</w:t>
+              <w:t>_</w:t>
+            </w:r>
+            <w:del w:id="93" w:author="theirs" w:date="2022-11-29T22:52:00Z">
+              <w:r>
+                <w:rPr>
+                  <w:sz w:val="20"/>
+                  <w:szCs w:val="20"/>
+                </w:rPr>
+                <w:delText>006</w:delText>
+              </w:r>
+            </w:del>
+            <w:ins w:id="94" w:author="theirs" w:date="2022-11-29T22:52:00Z">
+              <w:r>
+                <w:rPr>
+                  <w:sz w:val="20"/>
+                  <w:szCs w:val="20"/>
+                </w:rPr>
+                <w:t>00</w:t>
+              </w:r>
+              <w:r>
+                <w:rPr>
+                  <w:sz w:val="20"/>
+                  <w:szCs w:val="20"/>
+                </w:rPr>
+                <w:t>5</w:t>
+              </w:r>
+            </w:ins>
+            <w:r>
+              <w:rPr>
+                <w:sz w:val="20"/>
+                <w:szCs w:val="20"/>
+              </w:rPr>
+              <w:t>-V1.</w:t>
+            </w:r>
+            <w:r>
+              <w:rPr>
+                <w:sz w:val="20"/>
+                <w:szCs w:val="20"/>
+              </w:rPr>
+              <w:t>2</w:t>
             </w:r>
           </w:p>
         </w:tc>
@@ -2934,17 +4373,198 @@
               <w:rPr>
                 <w:sz w:val="24"/>
                 <w:szCs w:val="24"/>
-              </w:rPr>
-              <w:t>Dashboard shall have different users’ roles.</w:t>
-            </w:r>
-          </w:p>
-          <w:p>
-            <w:pPr>
+                <w:highlight w:val="white"/>
+              </w:rPr>
+              <w:t xml:space="preserve">Dashboard shall </w:t>
+            </w:r>
+            <w:r>
               <w:rPr>
                 <w:sz w:val="24"/>
                 <w:szCs w:val="24"/>
               </w:rPr>
-            </w:pPr>
+              <w:t>vary according to the user</w:t>
+            </w:r>
+            <w:r>
+              <w:rPr>
+                <w:sz w:val="24"/>
+                <w:szCs w:val="24"/>
+              </w:rPr>
+              <w:t>'s</w:t>
+            </w:r>
+            <w:r>
+              <w:rPr>
+                <w:sz w:val="24"/>
+                <w:szCs w:val="24"/>
+                <w:highlight w:val="white"/>
+              </w:rPr>
+              <w:t xml:space="preserve"> type.</w:t>
+            </w:r>
+          </w:p>
+        </w:tc>
+      </w:tr>
+      <w:tr>
+        <w:trPr>
+          <w:trHeight w:val="520"/>
+          <w:del w:id="95" w:author="theirs" w:date="2022-11-29T22:52:00Z"/>
+        </w:trPr>
+        <w:tc>
+          <w:tcPr>
+            <w:tcW w:w="1440" w:type="dxa"/>
+            <w:tcBorders>
+              <w:top w:val="single" w:sz="12" w:space="0" w:color="000000"/>
+            </w:tcBorders>
+            <w:shd w:val="clear" w:color="auto" w:fill="A4C2F4"/>
+            <w:tcMar>
+              <w:top w:w="100" w:type="dxa"/>
+              <w:left w:w="100" w:type="dxa"/>
+              <w:bottom w:w="100" w:type="dxa"/>
+              <w:right w:w="100" w:type="dxa"/>
+            </w:tcMar>
+          </w:tcPr>
+          <w:p>
+            <w:pPr>
+              <w:widowControl w:val="0"/>
+              <w:spacing w:line="240" w:lineRule="auto"/>
+              <w:jc w:val="center"/>
+              <w:rPr>
+                <w:del w:id="96" w:author="theirs" w:date="2022-11-29T22:52:00Z"/>
+                <w:b/>
+              </w:rPr>
+            </w:pPr>
+            <w:del w:id="97" w:author="theirs" w:date="2022-11-29T22:52:00Z">
+              <w:r>
+                <w:rPr>
+                  <w:b/>
+                </w:rPr>
+                <w:delText>Req_ID</w:delText>
+              </w:r>
+            </w:del>
+          </w:p>
+        </w:tc>
+        <w:tc>
+          <w:tcPr>
+            <w:tcW w:w="3240" w:type="dxa"/>
+            <w:tcBorders>
+              <w:top w:val="single" w:sz="12" w:space="0" w:color="000000"/>
+            </w:tcBorders>
+            <w:shd w:val="clear" w:color="auto" w:fill="auto"/>
+            <w:tcMar>
+              <w:top w:w="100" w:type="dxa"/>
+              <w:left w:w="100" w:type="dxa"/>
+              <w:bottom w:w="100" w:type="dxa"/>
+              <w:right w:w="100" w:type="dxa"/>
+            </w:tcMar>
+          </w:tcPr>
+          <w:p>
+            <w:pPr>
+              <w:widowControl w:val="0"/>
+              <w:spacing w:line="240" w:lineRule="auto"/>
+              <w:jc w:val="center"/>
+              <w:rPr>
+                <w:del w:id="98" w:author="theirs" w:date="2022-11-29T22:52:00Z"/>
+              </w:rPr>
+            </w:pPr>
+            <w:del w:id="99" w:author="theirs" w:date="2022-11-29T22:52:00Z">
+              <w:r>
+                <w:rPr>
+                  <w:sz w:val="20"/>
+                  <w:szCs w:val="20"/>
+                </w:rPr>
+                <w:delText>PO_SAG_CR_</w:delText>
+              </w:r>
+              <w:r>
+                <w:delText>WEB</w:delText>
+              </w:r>
+              <w:r>
+                <w:rPr>
+                  <w:sz w:val="20"/>
+                  <w:szCs w:val="20"/>
+                </w:rPr>
+                <w:delText>_007-V1.</w:delText>
+              </w:r>
+              <w:r>
+                <w:rPr>
+                  <w:sz w:val="20"/>
+                  <w:szCs w:val="20"/>
+                </w:rPr>
+                <w:delText>2</w:delText>
+              </w:r>
+            </w:del>
+          </w:p>
+        </w:tc>
+        <w:tc>
+          <w:tcPr>
+            <w:tcW w:w="1185" w:type="dxa"/>
+            <w:tcBorders>
+              <w:top w:val="single" w:sz="12" w:space="0" w:color="000000"/>
+            </w:tcBorders>
+            <w:shd w:val="clear" w:color="auto" w:fill="A4C2F4"/>
+            <w:tcMar>
+              <w:top w:w="100" w:type="dxa"/>
+              <w:left w:w="100" w:type="dxa"/>
+              <w:bottom w:w="100" w:type="dxa"/>
+              <w:right w:w="100" w:type="dxa"/>
+            </w:tcMar>
+          </w:tcPr>
+          <w:p>
+            <w:pPr>
+              <w:widowControl w:val="0"/>
+              <w:spacing w:line="240" w:lineRule="auto"/>
+              <w:jc w:val="center"/>
+              <w:rPr>
+                <w:del w:id="100" w:author="theirs" w:date="2022-11-29T22:52:00Z"/>
+                <w:b/>
+              </w:rPr>
+            </w:pPr>
+            <w:del w:id="101" w:author="theirs" w:date="2022-11-29T22:52:00Z">
+              <w:r>
+                <w:rPr>
+                  <w:b/>
+                </w:rPr>
+                <w:delText>Mapped</w:delText>
+              </w:r>
+            </w:del>
+          </w:p>
+        </w:tc>
+        <w:tc>
+          <w:tcPr>
+            <w:tcW w:w="3495" w:type="dxa"/>
+            <w:tcBorders>
+              <w:top w:val="single" w:sz="12" w:space="0" w:color="000000"/>
+            </w:tcBorders>
+            <w:shd w:val="clear" w:color="auto" w:fill="auto"/>
+            <w:tcMar>
+              <w:top w:w="100" w:type="dxa"/>
+              <w:left w:w="100" w:type="dxa"/>
+              <w:bottom w:w="100" w:type="dxa"/>
+              <w:right w:w="100" w:type="dxa"/>
+            </w:tcMar>
+          </w:tcPr>
+          <w:p>
+            <w:pPr>
+              <w:rPr>
+                <w:del w:id="102" w:author="theirs" w:date="2022-11-29T22:52:00Z"/>
+                <w:sz w:val="24"/>
+                <w:szCs w:val="24"/>
+              </w:rPr>
+            </w:pPr>
+            <w:del w:id="103" w:author="theirs" w:date="2022-11-29T22:52:00Z">
+              <w:r>
+                <w:rPr>
+                  <w:sz w:val="24"/>
+                  <w:szCs w:val="24"/>
+                  <w:highlight w:val="white"/>
+                </w:rPr>
+                <w:delText>Dashboard role shall have different permissions</w:delText>
+              </w:r>
+              <w:r>
+                <w:rPr>
+                  <w:sz w:val="24"/>
+                  <w:szCs w:val="24"/>
+                </w:rPr>
+                <w:delText xml:space="preserve">. </w:delText>
+              </w:r>
+            </w:del>
           </w:p>
         </w:tc>
       </w:tr>
@@ -2975,12 +4595,14 @@
                 <w:b/>
               </w:rPr>
             </w:pPr>
+            <w:proofErr w:type="spellStart"/>
             <w:r>
               <w:rPr>
                 <w:b/>
               </w:rPr>
               <w:t>Req_ID</w:t>
             </w:r>
+            <w:proofErr w:type="spellEnd"/>
           </w:p>
         </w:tc>
         <w:tc>
@@ -3018,7 +4640,46 @@
                 <w:sz w:val="20"/>
                 <w:szCs w:val="20"/>
               </w:rPr>
-              <w:t>_006-V1.1</w:t>
+              <w:t>_</w:t>
+            </w:r>
+            <w:del w:id="104" w:author="theirs" w:date="2022-11-29T22:52:00Z">
+              <w:r>
+                <w:rPr>
+                  <w:sz w:val="20"/>
+                  <w:szCs w:val="20"/>
+                </w:rPr>
+                <w:delText>008</w:delText>
+              </w:r>
+            </w:del>
+            <w:ins w:id="105" w:author="theirs" w:date="2022-11-29T22:52:00Z">
+              <w:r>
+                <w:rPr>
+                  <w:sz w:val="20"/>
+                  <w:szCs w:val="20"/>
+                </w:rPr>
+                <w:t>00</w:t>
+              </w:r>
+              <w:r>
+                <w:rPr>
+                  <w:sz w:val="20"/>
+                  <w:szCs w:val="20"/>
+                </w:rPr>
+                <w:t>6</w:t>
+              </w:r>
+            </w:ins>
+            <w:r>
+              <w:rPr>
+                <w:sz w:val="20"/>
+                <w:szCs w:val="20"/>
+              </w:rPr>
+              <w:t>-V1.</w:t>
+            </w:r>
+            <w:r>
+              <w:rPr>
+                <w:sz w:val="20"/>
+                <w:szCs w:val="20"/>
+              </w:rPr>
+              <w:t>3</w:t>
             </w:r>
           </w:p>
         </w:tc>
@@ -3072,46 +4733,62 @@
               <w:rPr>
                 <w:sz w:val="24"/>
                 <w:szCs w:val="24"/>
+                <w:highlight w:val="white"/>
               </w:rPr>
             </w:pPr>
             <w:r>
               <w:rPr>
                 <w:sz w:val="24"/>
                 <w:szCs w:val="24"/>
-                <w:highlight w:val="white"/>
-              </w:rPr>
-              <w:t xml:space="preserve">Dashboard shall </w:t>
+              </w:rPr>
+              <w:t>Dashboard admin shall</w:t>
             </w:r>
             <w:r>
               <w:rPr>
                 <w:sz w:val="24"/>
                 <w:szCs w:val="24"/>
               </w:rPr>
-              <w:t>vary according to the user</w:t>
-            </w:r>
+              <w:t xml:space="preserve"> </w:t>
+            </w:r>
+            <w:del w:id="106" w:author="theirs" w:date="2022-11-29T22:52:00Z">
+              <w:r>
+                <w:rPr>
+                  <w:sz w:val="24"/>
+                  <w:szCs w:val="24"/>
+                </w:rPr>
+                <w:delText>show (</w:delText>
+              </w:r>
+            </w:del>
             <w:r>
               <w:rPr>
                 <w:sz w:val="24"/>
                 <w:szCs w:val="24"/>
               </w:rPr>
-              <w:t>'s</w:t>
-            </w:r>
+              <w:t>see</w:t>
+            </w:r>
+            <w:del w:id="107" w:author="theirs" w:date="2022-11-29T22:52:00Z">
+              <w:r>
+                <w:rPr>
+                  <w:sz w:val="24"/>
+                  <w:szCs w:val="24"/>
+                </w:rPr>
+                <w:delText>)</w:delText>
+              </w:r>
+            </w:del>
             <w:r>
               <w:rPr>
                 <w:sz w:val="24"/>
                 <w:szCs w:val="24"/>
-                <w:highlight w:val="white"/>
-              </w:rPr>
-              <w:t xml:space="preserve"> type.</w:t>
-            </w:r>
-          </w:p>
-          <w:p>
-            <w:pPr>
+              </w:rPr>
+              <w:t xml:space="preserve"> statistics and summary about the website</w:t>
+            </w:r>
+            <w:r>
               <w:rPr>
                 <w:sz w:val="24"/>
                 <w:szCs w:val="24"/>
               </w:rPr>
-            </w:pPr>
+              <w:t>.</w:t>
+            </w:r>
           </w:p>
         </w:tc>
       </w:tr>
@@ -3142,12 +4819,14 @@
                 <w:b/>
               </w:rPr>
             </w:pPr>
+            <w:proofErr w:type="spellStart"/>
             <w:r>
               <w:rPr>
                 <w:b/>
               </w:rPr>
               <w:t>Req_ID</w:t>
             </w:r>
+            <w:proofErr w:type="spellEnd"/>
           </w:p>
         </w:tc>
         <w:tc>
@@ -3185,7 +4864,46 @@
                 <w:sz w:val="20"/>
                 <w:szCs w:val="20"/>
               </w:rPr>
-              <w:t>_007-V1.1</w:t>
+              <w:t>_</w:t>
+            </w:r>
+            <w:del w:id="108" w:author="theirs" w:date="2022-11-29T22:52:00Z">
+              <w:r>
+                <w:rPr>
+                  <w:sz w:val="20"/>
+                  <w:szCs w:val="20"/>
+                </w:rPr>
+                <w:delText>009</w:delText>
+              </w:r>
+            </w:del>
+            <w:ins w:id="109" w:author="theirs" w:date="2022-11-29T22:52:00Z">
+              <w:r>
+                <w:rPr>
+                  <w:sz w:val="20"/>
+                  <w:szCs w:val="20"/>
+                </w:rPr>
+                <w:t>00</w:t>
+              </w:r>
+              <w:r>
+                <w:rPr>
+                  <w:sz w:val="20"/>
+                  <w:szCs w:val="20"/>
+                </w:rPr>
+                <w:t>7</w:t>
+              </w:r>
+            </w:ins>
+            <w:r>
+              <w:rPr>
+                <w:sz w:val="20"/>
+                <w:szCs w:val="20"/>
+              </w:rPr>
+              <w:t>-V1.</w:t>
+            </w:r>
+            <w:r>
+              <w:rPr>
+                <w:sz w:val="20"/>
+                <w:szCs w:val="20"/>
+              </w:rPr>
+              <w:t>3</w:t>
             </w:r>
           </w:p>
         </w:tc>
@@ -3239,31 +4957,24 @@
               <w:rPr>
                 <w:sz w:val="24"/>
                 <w:szCs w:val="24"/>
-              </w:rPr>
-            </w:pPr>
-            <w:r>
-              <w:rPr>
+                <w:highlight w:val="white"/>
+              </w:rPr>
+            </w:pPr>
+            <w:r>
+              <w:rPr>
+                <w:color w:val="000000"/>
                 <w:sz w:val="24"/>
                 <w:szCs w:val="24"/>
-                <w:highlight w:val="white"/>
-              </w:rPr>
-              <w:t>Dashboard role shall have different permissions</w:t>
+              </w:rPr>
+              <w:t>Dashboard admin shall handle payment logs</w:t>
             </w:r>
             <w:r>
               <w:rPr>
                 <w:sz w:val="24"/>
                 <w:szCs w:val="24"/>
               </w:rPr>
-              <w:t xml:space="preserve">. </w:t>
-            </w:r>
-          </w:p>
-          <w:p>
-            <w:pPr>
-              <w:rPr>
-                <w:sz w:val="24"/>
-                <w:szCs w:val="24"/>
-              </w:rPr>
-            </w:pPr>
+              <w:t>.</w:t>
+            </w:r>
           </w:p>
         </w:tc>
       </w:tr>
@@ -3294,12 +5005,14 @@
                 <w:b/>
               </w:rPr>
             </w:pPr>
+            <w:proofErr w:type="spellStart"/>
             <w:r>
               <w:rPr>
                 <w:b/>
               </w:rPr>
               <w:t>Req_ID</w:t>
             </w:r>
+            <w:proofErr w:type="spellEnd"/>
           </w:p>
         </w:tc>
         <w:tc>
@@ -3337,7 +5050,46 @@
                 <w:sz w:val="20"/>
                 <w:szCs w:val="20"/>
               </w:rPr>
-              <w:t>_008-V1.1</w:t>
+              <w:t>_</w:t>
+            </w:r>
+            <w:del w:id="110" w:author="theirs" w:date="2022-11-29T22:52:00Z">
+              <w:r>
+                <w:rPr>
+                  <w:sz w:val="20"/>
+                  <w:szCs w:val="20"/>
+                </w:rPr>
+                <w:delText>010</w:delText>
+              </w:r>
+            </w:del>
+            <w:ins w:id="111" w:author="theirs" w:date="2022-11-29T22:52:00Z">
+              <w:r>
+                <w:rPr>
+                  <w:sz w:val="20"/>
+                  <w:szCs w:val="20"/>
+                </w:rPr>
+                <w:t>0</w:t>
+              </w:r>
+              <w:r>
+                <w:rPr>
+                  <w:sz w:val="20"/>
+                  <w:szCs w:val="20"/>
+                </w:rPr>
+                <w:t>08</w:t>
+              </w:r>
+            </w:ins>
+            <w:r>
+              <w:rPr>
+                <w:sz w:val="20"/>
+                <w:szCs w:val="20"/>
+              </w:rPr>
+              <w:t>-V1.</w:t>
+            </w:r>
+            <w:r>
+              <w:rPr>
+                <w:sz w:val="20"/>
+                <w:szCs w:val="20"/>
+              </w:rPr>
+              <w:t>3</w:t>
             </w:r>
           </w:p>
         </w:tc>
@@ -3391,7 +5143,6 @@
               <w:rPr>
                 <w:sz w:val="24"/>
                 <w:szCs w:val="24"/>
-                <w:highlight w:val="white"/>
               </w:rPr>
             </w:pPr>
             <w:r>
@@ -3399,37 +5150,22 @@
                 <w:sz w:val="24"/>
                 <w:szCs w:val="24"/>
               </w:rPr>
-              <w:t>Dashboard shall generate statistics and summaries</w:t>
+              <w:t>Dashboard admin</w:t>
             </w:r>
             <w:r>
               <w:rPr>
                 <w:sz w:val="24"/>
                 <w:szCs w:val="24"/>
               </w:rPr>
-              <w:t xml:space="preserve"> </w:t>
+              <w:t xml:space="preserve"> shall handle and keep track of customers</w:t>
             </w:r>
             <w:r>
               <w:rPr>
                 <w:sz w:val="24"/>
                 <w:szCs w:val="24"/>
               </w:rPr>
-              <w:t>about the websit</w:t>
-            </w:r>
-            <w:r>
-              <w:rPr>
-                <w:sz w:val="24"/>
-                <w:szCs w:val="24"/>
-              </w:rPr>
-              <w:t>e.</w:t>
-            </w:r>
-          </w:p>
-          <w:p>
-            <w:pPr>
-              <w:rPr>
-                <w:sz w:val="24"/>
-                <w:szCs w:val="24"/>
-              </w:rPr>
-            </w:pPr>
+              <w:t>.</w:t>
+            </w:r>
           </w:p>
         </w:tc>
       </w:tr>
@@ -3442,6 +5178,7 @@
             <w:tcW w:w="1440" w:type="dxa"/>
             <w:tcBorders>
               <w:top w:val="single" w:sz="12" w:space="0" w:color="000000"/>
+              <w:bottom w:val="single" w:sz="12" w:space="0" w:color="000000"/>
             </w:tcBorders>
             <w:shd w:val="clear" w:color="auto" w:fill="A4C2F4"/>
             <w:tcMar>
@@ -3460,12 +5197,222 @@
                 <w:b/>
               </w:rPr>
             </w:pPr>
+            <w:proofErr w:type="spellStart"/>
             <w:r>
               <w:rPr>
                 <w:b/>
               </w:rPr>
               <w:t>Req_ID</w:t>
             </w:r>
+            <w:proofErr w:type="spellEnd"/>
+          </w:p>
+        </w:tc>
+        <w:tc>
+          <w:tcPr>
+            <w:tcW w:w="3240" w:type="dxa"/>
+            <w:tcBorders>
+              <w:top w:val="single" w:sz="12" w:space="0" w:color="000000"/>
+              <w:bottom w:val="single" w:sz="12" w:space="0" w:color="000000"/>
+            </w:tcBorders>
+            <w:shd w:val="clear" w:color="auto" w:fill="auto"/>
+            <w:tcMar>
+              <w:top w:w="100" w:type="dxa"/>
+              <w:left w:w="100" w:type="dxa"/>
+              <w:bottom w:w="100" w:type="dxa"/>
+              <w:right w:w="100" w:type="dxa"/>
+            </w:tcMar>
+          </w:tcPr>
+          <w:p>
+            <w:pPr>
+              <w:widowControl w:val="0"/>
+              <w:spacing w:line="240" w:lineRule="auto"/>
+              <w:jc w:val="center"/>
+            </w:pPr>
+            <w:r>
+              <w:rPr>
+                <w:sz w:val="20"/>
+                <w:szCs w:val="20"/>
+              </w:rPr>
+              <w:t>PO_SAG_CR_</w:t>
+            </w:r>
+            <w:r>
+              <w:t>WEB</w:t>
+            </w:r>
+            <w:r>
+              <w:rPr>
+                <w:sz w:val="20"/>
+                <w:szCs w:val="20"/>
+              </w:rPr>
+              <w:t>_</w:t>
+            </w:r>
+            <w:del w:id="112" w:author="theirs" w:date="2022-11-29T22:52:00Z">
+              <w:r>
+                <w:rPr>
+                  <w:sz w:val="20"/>
+                  <w:szCs w:val="20"/>
+                </w:rPr>
+                <w:delText>011</w:delText>
+              </w:r>
+            </w:del>
+            <w:ins w:id="113" w:author="theirs" w:date="2022-11-29T22:52:00Z">
+              <w:r>
+                <w:rPr>
+                  <w:sz w:val="20"/>
+                  <w:szCs w:val="20"/>
+                </w:rPr>
+                <w:t>0</w:t>
+              </w:r>
+              <w:r>
+                <w:rPr>
+                  <w:sz w:val="20"/>
+                  <w:szCs w:val="20"/>
+                </w:rPr>
+                <w:t>09</w:t>
+              </w:r>
+            </w:ins>
+            <w:r>
+              <w:rPr>
+                <w:sz w:val="20"/>
+                <w:szCs w:val="20"/>
+              </w:rPr>
+              <w:t>-V1.</w:t>
+            </w:r>
+            <w:r>
+              <w:rPr>
+                <w:sz w:val="20"/>
+                <w:szCs w:val="20"/>
+              </w:rPr>
+              <w:t>3</w:t>
+            </w:r>
+          </w:p>
+        </w:tc>
+        <w:tc>
+          <w:tcPr>
+            <w:tcW w:w="1185" w:type="dxa"/>
+            <w:tcBorders>
+              <w:top w:val="single" w:sz="12" w:space="0" w:color="000000"/>
+              <w:bottom w:val="single" w:sz="12" w:space="0" w:color="000000"/>
+            </w:tcBorders>
+            <w:shd w:val="clear" w:color="auto" w:fill="A4C2F4"/>
+            <w:tcMar>
+              <w:top w:w="100" w:type="dxa"/>
+              <w:left w:w="100" w:type="dxa"/>
+              <w:bottom w:w="100" w:type="dxa"/>
+              <w:right w:w="100" w:type="dxa"/>
+            </w:tcMar>
+          </w:tcPr>
+          <w:p>
+            <w:pPr>
+              <w:widowControl w:val="0"/>
+              <w:spacing w:line="240" w:lineRule="auto"/>
+              <w:jc w:val="center"/>
+              <w:rPr>
+                <w:b/>
+              </w:rPr>
+            </w:pPr>
+            <w:r>
+              <w:rPr>
+                <w:b/>
+              </w:rPr>
+              <w:t>Mapped</w:t>
+            </w:r>
+          </w:p>
+        </w:tc>
+        <w:tc>
+          <w:tcPr>
+            <w:tcW w:w="3495" w:type="dxa"/>
+            <w:tcBorders>
+              <w:top w:val="single" w:sz="12" w:space="0" w:color="000000"/>
+              <w:bottom w:val="single" w:sz="12" w:space="0" w:color="000000"/>
+            </w:tcBorders>
+            <w:shd w:val="clear" w:color="auto" w:fill="auto"/>
+            <w:tcMar>
+              <w:top w:w="100" w:type="dxa"/>
+              <w:left w:w="100" w:type="dxa"/>
+              <w:bottom w:w="100" w:type="dxa"/>
+              <w:right w:w="100" w:type="dxa"/>
+            </w:tcMar>
+          </w:tcPr>
+          <w:p>
+            <w:pPr>
+              <w:rPr>
+                <w:sz w:val="24"/>
+                <w:szCs w:val="24"/>
+              </w:rPr>
+            </w:pPr>
+            <w:r>
+              <w:rPr>
+                <w:sz w:val="24"/>
+                <w:szCs w:val="24"/>
+              </w:rPr>
+              <w:t xml:space="preserve">Dashboard owner </w:t>
+            </w:r>
+            <w:r>
+              <w:rPr>
+                <w:sz w:val="24"/>
+                <w:szCs w:val="24"/>
+              </w:rPr>
+              <w:t>shall handle and keep track</w:t>
+            </w:r>
+            <w:r>
+              <w:rPr>
+                <w:sz w:val="24"/>
+                <w:szCs w:val="24"/>
+              </w:rPr>
+              <w:t>ing</w:t>
+            </w:r>
+            <w:r>
+              <w:rPr>
+                <w:sz w:val="24"/>
+                <w:szCs w:val="24"/>
+              </w:rPr>
+              <w:t xml:space="preserve"> </w:t>
+            </w:r>
+            <w:r>
+              <w:rPr>
+                <w:sz w:val="24"/>
+                <w:szCs w:val="24"/>
+              </w:rPr>
+              <w:t>user's dashboard.</w:t>
+            </w:r>
+          </w:p>
+        </w:tc>
+      </w:tr>
+      <w:tr>
+        <w:trPr>
+          <w:trHeight w:val="520"/>
+        </w:trPr>
+        <w:tc>
+          <w:tcPr>
+            <w:tcW w:w="1440" w:type="dxa"/>
+            <w:tcBorders>
+              <w:top w:val="single" w:sz="12" w:space="0" w:color="000000"/>
+            </w:tcBorders>
+            <w:shd w:val="clear" w:color="auto" w:fill="A4C2F4"/>
+            <w:tcMar>
+              <w:top w:w="100" w:type="dxa"/>
+              <w:left w:w="100" w:type="dxa"/>
+              <w:bottom w:w="100" w:type="dxa"/>
+              <w:right w:w="100" w:type="dxa"/>
+            </w:tcMar>
+          </w:tcPr>
+          <w:p>
+            <w:pPr>
+              <w:widowControl w:val="0"/>
+              <w:spacing w:line="240" w:lineRule="auto"/>
+              <w:jc w:val="center"/>
+              <w:rPr>
+                <w:b/>
+              </w:rPr>
+            </w:pPr>
+            <w:proofErr w:type="spellStart"/>
+            <w:r>
+              <w:rPr>
+                <w:b/>
+              </w:rPr>
+              <w:t>Req_ID</w:t>
+            </w:r>
+            <w:proofErr w:type="spellEnd"/>
           </w:p>
         </w:tc>
         <w:tc>
@@ -3487,23 +5434,66 @@
               <w:widowControl w:val="0"/>
               <w:spacing w:line="240" w:lineRule="auto"/>
               <w:jc w:val="center"/>
-            </w:pPr>
-            <w:r>
               <w:rPr>
                 <w:sz w:val="20"/>
                 <w:szCs w:val="20"/>
               </w:rPr>
-              <w:t>PO_SAG_CR_</w:t>
-            </w:r>
-            <w:r>
-              <w:t>WEB</w:t>
-            </w:r>
+            </w:pPr>
             <w:r>
               <w:rPr>
                 <w:sz w:val="20"/>
                 <w:szCs w:val="20"/>
               </w:rPr>
-              <w:t>_009-V1.1</w:t>
+              <w:t>PO_SAG_CR_</w:t>
+            </w:r>
+            <w:r>
+              <w:t>WEB</w:t>
+            </w:r>
+            <w:r>
+              <w:rPr>
+                <w:sz w:val="20"/>
+                <w:szCs w:val="20"/>
+              </w:rPr>
+              <w:t>_</w:t>
+            </w:r>
+            <w:del w:id="114" w:author="theirs" w:date="2022-11-29T22:52:00Z">
+              <w:r>
+                <w:rPr>
+                  <w:sz w:val="20"/>
+                  <w:szCs w:val="20"/>
+                </w:rPr>
+                <w:delText>011</w:delText>
+              </w:r>
+            </w:del>
+            <w:ins w:id="115" w:author="theirs" w:date="2022-11-29T22:52:00Z">
+              <w:r>
+                <w:rPr>
+                  <w:sz w:val="20"/>
+                  <w:szCs w:val="20"/>
+                </w:rPr>
+                <w:t>0</w:t>
+              </w:r>
+              <w:r>
+                <w:rPr>
+                  <w:sz w:val="20"/>
+                  <w:szCs w:val="20"/>
+                </w:rPr>
+                <w:t>10</w:t>
+              </w:r>
+            </w:ins>
+            <w:r>
+              <w:rPr>
+                <w:sz w:val="20"/>
+                <w:szCs w:val="20"/>
+              </w:rPr>
+              <w:t>-V1.</w:t>
+            </w:r>
+            <w:r>
+              <w:rPr>
+                <w:sz w:val="20"/>
+                <w:szCs w:val="20"/>
+              </w:rPr>
+              <w:t>1</w:t>
             </w:r>
           </w:p>
         </w:tc>
@@ -3555,372 +5545,27 @@
           <w:p>
             <w:pPr>
               <w:rPr>
+                <w:rFonts w:asciiTheme="minorBidi" w:hAnsiTheme="minorBidi" w:cstheme="minorBidi"/>
                 <w:sz w:val="24"/>
                 <w:szCs w:val="24"/>
-                <w:highlight w:val="white"/>
-              </w:rPr>
-            </w:pPr>
-            <w:r>
-              <w:rPr>
+              </w:rPr>
+            </w:pPr>
+            <w:r>
+              <w:rPr>
+                <w:color w:val="000000"/>
                 <w:sz w:val="24"/>
                 <w:szCs w:val="24"/>
               </w:rPr>
-              <w:t>U</w:t>
-            </w:r>
-            <w:r>
-              <w:rPr>
+              <w:t>Dashboard admin shall keep track of stock</w:t>
+            </w:r>
+            <w:r>
+              <w:rPr>
+                <w:rFonts w:asciiTheme="minorBidi" w:eastAsia="Times New Roman" w:hAnsiTheme="minorBidi" w:cstheme="minorBidi"/>
                 <w:sz w:val="24"/>
                 <w:szCs w:val="24"/>
               </w:rPr>
-              <w:t>ser</w:t>
-            </w:r>
-            <w:r>
-              <w:rPr>
-                <w:sz w:val="24"/>
-                <w:szCs w:val="24"/>
-              </w:rPr>
-              <w:t>'s</w:t>
-            </w:r>
-            <w:r>
-              <w:rPr>
-                <w:sz w:val="24"/>
-                <w:szCs w:val="24"/>
-                <w:highlight w:val="white"/>
-              </w:rPr>
-              <w:t xml:space="preserve"> Dashboard shall handle payment log</w:t>
-            </w:r>
-            <w:r>
-              <w:rPr>
-                <w:sz w:val="24"/>
-                <w:szCs w:val="24"/>
-                <w:highlight w:val="white"/>
-              </w:rPr>
-              <w:t>s</w:t>
-            </w:r>
-            <w:r>
-              <w:rPr>
-                <w:sz w:val="24"/>
-                <w:szCs w:val="24"/>
-                <w:highlight w:val="white"/>
-              </w:rPr>
               <w:t>.</w:t>
             </w:r>
-          </w:p>
-        </w:tc>
-      </w:tr>
-      <w:tr>
-        <w:trPr>
-          <w:trHeight w:val="520"/>
-        </w:trPr>
-        <w:tc>
-          <w:tcPr>
-            <w:tcW w:w="1440" w:type="dxa"/>
-            <w:tcBorders>
-              <w:top w:val="single" w:sz="12" w:space="0" w:color="000000"/>
-            </w:tcBorders>
-            <w:shd w:val="clear" w:color="auto" w:fill="A4C2F4"/>
-            <w:tcMar>
-              <w:top w:w="100" w:type="dxa"/>
-              <w:left w:w="100" w:type="dxa"/>
-              <w:bottom w:w="100" w:type="dxa"/>
-              <w:right w:w="100" w:type="dxa"/>
-            </w:tcMar>
-          </w:tcPr>
-          <w:p>
-            <w:pPr>
-              <w:widowControl w:val="0"/>
-              <w:spacing w:line="240" w:lineRule="auto"/>
-              <w:jc w:val="center"/>
-              <w:rPr>
-                <w:b/>
-              </w:rPr>
-            </w:pPr>
-            <w:r>
-              <w:rPr>
-                <w:b/>
-              </w:rPr>
-              <w:t>Req_ID</w:t>
-            </w:r>
-          </w:p>
-        </w:tc>
-        <w:tc>
-          <w:tcPr>
-            <w:tcW w:w="3240" w:type="dxa"/>
-            <w:tcBorders>
-              <w:top w:val="single" w:sz="12" w:space="0" w:color="000000"/>
-            </w:tcBorders>
-            <w:shd w:val="clear" w:color="auto" w:fill="auto"/>
-            <w:tcMar>
-              <w:top w:w="100" w:type="dxa"/>
-              <w:left w:w="100" w:type="dxa"/>
-              <w:bottom w:w="100" w:type="dxa"/>
-              <w:right w:w="100" w:type="dxa"/>
-            </w:tcMar>
-          </w:tcPr>
-          <w:p>
-            <w:pPr>
-              <w:widowControl w:val="0"/>
-              <w:spacing w:line="240" w:lineRule="auto"/>
-              <w:jc w:val="center"/>
-            </w:pPr>
-            <w:r>
-              <w:rPr>
-                <w:sz w:val="20"/>
-                <w:szCs w:val="20"/>
-              </w:rPr>
-              <w:t>PO_SAG_CR_</w:t>
-            </w:r>
-            <w:r>
-              <w:t>WEB</w:t>
-            </w:r>
-            <w:r>
-              <w:rPr>
-                <w:sz w:val="20"/>
-                <w:szCs w:val="20"/>
-              </w:rPr>
-              <w:t>_010-V1.1</w:t>
-            </w:r>
-          </w:p>
-        </w:tc>
-        <w:tc>
-          <w:tcPr>
-            <w:tcW w:w="1185" w:type="dxa"/>
-            <w:tcBorders>
-              <w:top w:val="single" w:sz="12" w:space="0" w:color="000000"/>
-            </w:tcBorders>
-            <w:shd w:val="clear" w:color="auto" w:fill="A4C2F4"/>
-            <w:tcMar>
-              <w:top w:w="100" w:type="dxa"/>
-              <w:left w:w="100" w:type="dxa"/>
-              <w:bottom w:w="100" w:type="dxa"/>
-              <w:right w:w="100" w:type="dxa"/>
-            </w:tcMar>
-          </w:tcPr>
-          <w:p>
-            <w:pPr>
-              <w:widowControl w:val="0"/>
-              <w:spacing w:line="240" w:lineRule="auto"/>
-              <w:jc w:val="center"/>
-              <w:rPr>
-                <w:b/>
-              </w:rPr>
-            </w:pPr>
-            <w:r>
-              <w:rPr>
-                <w:b/>
-              </w:rPr>
-              <w:t>Mapped</w:t>
-            </w:r>
-          </w:p>
-        </w:tc>
-        <w:tc>
-          <w:tcPr>
-            <w:tcW w:w="3495" w:type="dxa"/>
-            <w:tcBorders>
-              <w:top w:val="single" w:sz="12" w:space="0" w:color="000000"/>
-            </w:tcBorders>
-            <w:shd w:val="clear" w:color="auto" w:fill="auto"/>
-            <w:tcMar>
-              <w:top w:w="100" w:type="dxa"/>
-              <w:left w:w="100" w:type="dxa"/>
-              <w:bottom w:w="100" w:type="dxa"/>
-              <w:right w:w="100" w:type="dxa"/>
-            </w:tcMar>
-          </w:tcPr>
-          <w:p>
-            <w:pPr>
-              <w:rPr>
-                <w:sz w:val="24"/>
-                <w:szCs w:val="24"/>
-              </w:rPr>
-            </w:pPr>
-            <w:r>
-              <w:rPr>
-                <w:sz w:val="24"/>
-                <w:szCs w:val="24"/>
-              </w:rPr>
-              <w:t>User</w:t>
-            </w:r>
-            <w:r>
-              <w:rPr>
-                <w:sz w:val="24"/>
-                <w:szCs w:val="24"/>
-              </w:rPr>
-              <w:t xml:space="preserve">'s </w:t>
-            </w:r>
-            <w:r>
-              <w:rPr>
-                <w:sz w:val="24"/>
-                <w:szCs w:val="24"/>
-              </w:rPr>
-              <w:t>Dashboard shall handle and keep track</w:t>
-            </w:r>
-            <w:r>
-              <w:rPr>
-                <w:sz w:val="24"/>
-                <w:szCs w:val="24"/>
-              </w:rPr>
-              <w:t>ing</w:t>
-            </w:r>
-            <w:r>
-              <w:rPr>
-                <w:sz w:val="24"/>
-                <w:szCs w:val="24"/>
-              </w:rPr>
-              <w:t xml:space="preserve"> customers.</w:t>
-            </w:r>
-          </w:p>
-          <w:p>
-            <w:pPr>
-              <w:rPr>
-                <w:sz w:val="24"/>
-                <w:szCs w:val="24"/>
-              </w:rPr>
-            </w:pPr>
-          </w:p>
-        </w:tc>
-      </w:tr>
-      <w:tr>
-        <w:trPr>
-          <w:trHeight w:val="520"/>
-        </w:trPr>
-        <w:tc>
-          <w:tcPr>
-            <w:tcW w:w="1440" w:type="dxa"/>
-            <w:tcBorders>
-              <w:top w:val="single" w:sz="12" w:space="0" w:color="000000"/>
-            </w:tcBorders>
-            <w:shd w:val="clear" w:color="auto" w:fill="A4C2F4"/>
-            <w:tcMar>
-              <w:top w:w="100" w:type="dxa"/>
-              <w:left w:w="100" w:type="dxa"/>
-              <w:bottom w:w="100" w:type="dxa"/>
-              <w:right w:w="100" w:type="dxa"/>
-            </w:tcMar>
-          </w:tcPr>
-          <w:p>
-            <w:pPr>
-              <w:widowControl w:val="0"/>
-              <w:spacing w:line="240" w:lineRule="auto"/>
-              <w:jc w:val="center"/>
-              <w:rPr>
-                <w:b/>
-              </w:rPr>
-            </w:pPr>
-            <w:r>
-              <w:rPr>
-                <w:b/>
-              </w:rPr>
-              <w:t>Req_ID</w:t>
-            </w:r>
-          </w:p>
-        </w:tc>
-        <w:tc>
-          <w:tcPr>
-            <w:tcW w:w="3240" w:type="dxa"/>
-            <w:tcBorders>
-              <w:top w:val="single" w:sz="12" w:space="0" w:color="000000"/>
-            </w:tcBorders>
-            <w:shd w:val="clear" w:color="auto" w:fill="auto"/>
-            <w:tcMar>
-              <w:top w:w="100" w:type="dxa"/>
-              <w:left w:w="100" w:type="dxa"/>
-              <w:bottom w:w="100" w:type="dxa"/>
-              <w:right w:w="100" w:type="dxa"/>
-            </w:tcMar>
-          </w:tcPr>
-          <w:p>
-            <w:pPr>
-              <w:widowControl w:val="0"/>
-              <w:spacing w:line="240" w:lineRule="auto"/>
-              <w:jc w:val="center"/>
-            </w:pPr>
-            <w:r>
-              <w:rPr>
-                <w:sz w:val="20"/>
-                <w:szCs w:val="20"/>
-              </w:rPr>
-              <w:t>PO_SAG_CR_</w:t>
-            </w:r>
-            <w:r>
-              <w:t>WEB</w:t>
-            </w:r>
-            <w:r>
-              <w:rPr>
-                <w:sz w:val="20"/>
-                <w:szCs w:val="20"/>
-              </w:rPr>
-              <w:t>_011-V1.1</w:t>
-            </w:r>
-          </w:p>
-        </w:tc>
-        <w:tc>
-          <w:tcPr>
-            <w:tcW w:w="1185" w:type="dxa"/>
-            <w:tcBorders>
-              <w:top w:val="single" w:sz="12" w:space="0" w:color="000000"/>
-            </w:tcBorders>
-            <w:shd w:val="clear" w:color="auto" w:fill="A4C2F4"/>
-            <w:tcMar>
-              <w:top w:w="100" w:type="dxa"/>
-              <w:left w:w="100" w:type="dxa"/>
-              <w:bottom w:w="100" w:type="dxa"/>
-              <w:right w:w="100" w:type="dxa"/>
-            </w:tcMar>
-          </w:tcPr>
-          <w:p>
-            <w:pPr>
-              <w:widowControl w:val="0"/>
-              <w:spacing w:line="240" w:lineRule="auto"/>
-              <w:jc w:val="center"/>
-              <w:rPr>
-                <w:b/>
-              </w:rPr>
-            </w:pPr>
-            <w:r>
-              <w:rPr>
-                <w:b/>
-              </w:rPr>
-              <w:t>Mapped</w:t>
-            </w:r>
-          </w:p>
-        </w:tc>
-        <w:tc>
-          <w:tcPr>
-            <w:tcW w:w="3495" w:type="dxa"/>
-            <w:tcBorders>
-              <w:top w:val="single" w:sz="12" w:space="0" w:color="000000"/>
-            </w:tcBorders>
-            <w:shd w:val="clear" w:color="auto" w:fill="auto"/>
-            <w:tcMar>
-              <w:top w:w="100" w:type="dxa"/>
-              <w:left w:w="100" w:type="dxa"/>
-              <w:bottom w:w="100" w:type="dxa"/>
-              <w:right w:w="100" w:type="dxa"/>
-            </w:tcMar>
-          </w:tcPr>
-          <w:p>
-            <w:pPr>
-              <w:rPr>
-                <w:sz w:val="24"/>
-                <w:szCs w:val="24"/>
-              </w:rPr>
-            </w:pPr>
-            <w:r>
-              <w:rPr>
-                <w:sz w:val="24"/>
-                <w:szCs w:val="24"/>
-              </w:rPr>
-              <w:t>Admin's Dashboard shall handle and keep tracking user's dashboard.</w:t>
-            </w:r>
-          </w:p>
-          <w:p>
-            <w:pPr>
-              <w:rPr>
-                <w:sz w:val="24"/>
-                <w:szCs w:val="24"/>
-              </w:rPr>
-            </w:pPr>
           </w:p>
         </w:tc>
       </w:tr>
